--- a/report/Report 1.docx
+++ b/report/Report 1.docx
@@ -1,6 +1,6 @@
 
 <file path=word/document.xml><?xml version="1.0" encoding="utf-8"?>
-<w:document xmlns:wpc="http://schemas.microsoft.com/office/word/2010/wordprocessingCanvas" xmlns:mc="http://schemas.openxmlformats.org/markup-compatibility/2006" xmlns:o="urn:schemas-microsoft-com:office:office" xmlns:r="http://schemas.openxmlformats.org/officeDocument/2006/relationships" xmlns:m="http://schemas.openxmlformats.org/officeDocument/2006/math" xmlns:v="urn:schemas-microsoft-com:vml" xmlns:wp14="http://schemas.microsoft.com/office/word/2010/wordprocessingDrawing" xmlns:wp="http://schemas.openxmlformats.org/drawingml/2006/wordprocessingDrawing" xmlns:w10="urn:schemas-microsoft-com:office:word" xmlns:w="http://schemas.openxmlformats.org/wordprocessingml/2006/main" xmlns:w14="http://schemas.microsoft.com/office/word/2010/wordml" xmlns:wpg="http://schemas.microsoft.com/office/word/2010/wordprocessingGroup" xmlns:wpi="http://schemas.microsoft.com/office/word/2010/wordprocessingInk" xmlns:wne="http://schemas.microsoft.com/office/word/2006/wordml" xmlns:wps="http://schemas.microsoft.com/office/word/2010/wordprocessingShape" mc:Ignorable="w14 wp14">
+<w:document xmlns:wpc="http://schemas.microsoft.com/office/word/2010/wordprocessingCanvas" xmlns:mc="http://schemas.openxmlformats.org/markup-compatibility/2006" xmlns:o="urn:schemas-microsoft-com:office:office" xmlns:r="http://schemas.openxmlformats.org/officeDocument/2006/relationships" xmlns:m="http://schemas.openxmlformats.org/officeDocument/2006/math" xmlns:v="urn:schemas-microsoft-com:vml" xmlns:wp14="http://schemas.microsoft.com/office/word/2010/wordprocessingDrawing" xmlns:wp="http://schemas.openxmlformats.org/drawingml/2006/wordprocessingDrawing" xmlns:w10="urn:schemas-microsoft-com:office:word" xmlns:w="http://schemas.openxmlformats.org/wordprocessingml/2006/main" xmlns:w14="http://schemas.microsoft.com/office/word/2010/wordml" xmlns:w15="http://schemas.microsoft.com/office/word/2012/wordml" xmlns:wpg="http://schemas.microsoft.com/office/word/2010/wordprocessingGroup" xmlns:wpi="http://schemas.microsoft.com/office/word/2010/wordprocessingInk" xmlns:wne="http://schemas.microsoft.com/office/word/2006/wordml" xmlns:wps="http://schemas.microsoft.com/office/word/2010/wordprocessingShape" mc:Ignorable="w14 w15 wp14">
   <w:body>
     <w:p>
       <w:pPr>
@@ -6023,16 +6023,7 @@
           <w:rFonts w:ascii="Arial" w:hAnsi="Arial" w:cs="Arial"/>
           <w:sz w:val="28"/>
         </w:rPr>
-        <w:t>(sẽ viết sau</w:t>
-      </w:r>
-      <w:bookmarkStart w:id="14" w:name="_GoBack"/>
-      <w:bookmarkEnd w:id="14"/>
-      <w:r>
-        <w:rPr>
-          <w:rFonts w:ascii="Arial" w:hAnsi="Arial" w:cs="Arial"/>
-          <w:sz w:val="28"/>
-        </w:rPr>
-        <w:t>)</w:t>
+        <w:t>(sẽ viết sau)</w:t>
       </w:r>
     </w:p>
     <w:p>
@@ -6064,10 +6055,10 @@
           <w:sz w:val="32"/>
         </w:rPr>
       </w:pPr>
-      <w:bookmarkStart w:id="15" w:name="_bookmark23"/>
-      <w:bookmarkStart w:id="16" w:name="_bookmark24"/>
+      <w:bookmarkStart w:id="14" w:name="_bookmark23"/>
+      <w:bookmarkStart w:id="15" w:name="_bookmark24"/>
+      <w:bookmarkEnd w:id="14"/>
       <w:bookmarkEnd w:id="15"/>
-      <w:bookmarkEnd w:id="16"/>
       <w:r>
         <w:rPr>
           <w:rFonts w:ascii="Arial" w:hAnsi="Arial" w:cs="Arial"/>
@@ -6135,7 +6126,7 @@
     </w:p>
     <w:tbl>
       <w:tblPr>
-        <w:tblW w:w="0" w:type="auto"/>
+        <w:tblW w:w="8990" w:type="dxa"/>
         <w:tblInd w:w="820" w:type="dxa"/>
         <w:tblBorders>
           <w:top w:val="single" w:sz="4" w:space="0" w:color="000000"/>
@@ -6153,17 +6144,17 @@
         <w:tblLook w:val="01E0" w:firstRow="1" w:lastRow="1" w:firstColumn="1" w:lastColumn="1" w:noHBand="0" w:noVBand="0"/>
       </w:tblPr>
       <w:tblGrid>
-        <w:gridCol w:w="2067"/>
-        <w:gridCol w:w="2700"/>
-        <w:gridCol w:w="3865"/>
+        <w:gridCol w:w="2152"/>
+        <w:gridCol w:w="2812"/>
+        <w:gridCol w:w="4026"/>
       </w:tblGrid>
       <w:tr>
         <w:trPr>
-          <w:trHeight w:hRule="exact" w:val="350"/>
+          <w:trHeight w:hRule="exact" w:val="434"/>
         </w:trPr>
         <w:tc>
           <w:tcPr>
-            <w:tcW w:w="2067" w:type="dxa"/>
+            <w:tcW w:w="2152" w:type="dxa"/>
           </w:tcPr>
           <w:p>
             <w:pPr>
@@ -6189,7 +6180,7 @@
         </w:tc>
         <w:tc>
           <w:tcPr>
-            <w:tcW w:w="2700" w:type="dxa"/>
+            <w:tcW w:w="2812" w:type="dxa"/>
           </w:tcPr>
           <w:p>
             <w:pPr>
@@ -6214,7 +6205,7 @@
         </w:tc>
         <w:tc>
           <w:tcPr>
-            <w:tcW w:w="3865" w:type="dxa"/>
+            <w:tcW w:w="4026" w:type="dxa"/>
           </w:tcPr>
           <w:p>
             <w:pPr>
@@ -6240,11 +6231,11 @@
       </w:tr>
       <w:tr>
         <w:trPr>
-          <w:trHeight w:hRule="exact" w:val="694"/>
+          <w:trHeight w:hRule="exact" w:val="862"/>
         </w:trPr>
         <w:tc>
           <w:tcPr>
-            <w:tcW w:w="2067" w:type="dxa"/>
+            <w:tcW w:w="2152" w:type="dxa"/>
           </w:tcPr>
           <w:p>
             <w:pPr>
@@ -6277,7 +6268,7 @@
         </w:tc>
         <w:tc>
           <w:tcPr>
-            <w:tcW w:w="2700" w:type="dxa"/>
+            <w:tcW w:w="2812" w:type="dxa"/>
           </w:tcPr>
           <w:p>
             <w:pPr>
@@ -6301,7 +6292,7 @@
         </w:tc>
         <w:tc>
           <w:tcPr>
-            <w:tcW w:w="3865" w:type="dxa"/>
+            <w:tcW w:w="4026" w:type="dxa"/>
           </w:tcPr>
           <w:p>
             <w:pPr>
@@ -6321,11 +6312,11 @@
       </w:tr>
       <w:tr>
         <w:trPr>
-          <w:trHeight w:hRule="exact" w:val="651"/>
+          <w:trHeight w:hRule="exact" w:val="809"/>
         </w:trPr>
         <w:tc>
           <w:tcPr>
-            <w:tcW w:w="2067" w:type="dxa"/>
+            <w:tcW w:w="2152" w:type="dxa"/>
           </w:tcPr>
           <w:p>
             <w:pPr>
@@ -6350,7 +6341,7 @@
         </w:tc>
         <w:tc>
           <w:tcPr>
-            <w:tcW w:w="2700" w:type="dxa"/>
+            <w:tcW w:w="2812" w:type="dxa"/>
           </w:tcPr>
           <w:p>
             <w:pPr>
@@ -6374,7 +6365,7 @@
         </w:tc>
         <w:tc>
           <w:tcPr>
-            <w:tcW w:w="3865" w:type="dxa"/>
+            <w:tcW w:w="4026" w:type="dxa"/>
           </w:tcPr>
           <w:p>
             <w:pPr>
@@ -6405,11 +6396,11 @@
       </w:tr>
       <w:tr>
         <w:trPr>
-          <w:trHeight w:hRule="exact" w:val="894"/>
+          <w:trHeight w:hRule="exact" w:val="1111"/>
         </w:trPr>
         <w:tc>
           <w:tcPr>
-            <w:tcW w:w="2067" w:type="dxa"/>
+            <w:tcW w:w="2152" w:type="dxa"/>
           </w:tcPr>
           <w:p>
             <w:pPr>
@@ -6434,7 +6425,7 @@
         </w:tc>
         <w:tc>
           <w:tcPr>
-            <w:tcW w:w="2700" w:type="dxa"/>
+            <w:tcW w:w="2812" w:type="dxa"/>
           </w:tcPr>
           <w:p>
             <w:pPr>
@@ -6458,7 +6449,7 @@
         </w:tc>
         <w:tc>
           <w:tcPr>
-            <w:tcW w:w="3865" w:type="dxa"/>
+            <w:tcW w:w="4026" w:type="dxa"/>
           </w:tcPr>
           <w:p>
             <w:pPr>
@@ -6478,11 +6469,11 @@
       </w:tr>
       <w:tr>
         <w:trPr>
-          <w:trHeight w:hRule="exact" w:val="894"/>
+          <w:trHeight w:hRule="exact" w:val="1111"/>
         </w:trPr>
         <w:tc>
           <w:tcPr>
-            <w:tcW w:w="2067" w:type="dxa"/>
+            <w:tcW w:w="2152" w:type="dxa"/>
           </w:tcPr>
           <w:p>
             <w:pPr>
@@ -6507,7 +6498,7 @@
         </w:tc>
         <w:tc>
           <w:tcPr>
-            <w:tcW w:w="2700" w:type="dxa"/>
+            <w:tcW w:w="2812" w:type="dxa"/>
           </w:tcPr>
           <w:p>
             <w:pPr>
@@ -6531,23 +6522,36 @@
         </w:tc>
         <w:tc>
           <w:tcPr>
-            <w:tcW w:w="3865" w:type="dxa"/>
+            <w:tcW w:w="4026" w:type="dxa"/>
           </w:tcPr>
           <w:p>
             <w:pPr>
               <w:pStyle w:val="TableParagraph"/>
+              <w:numPr>
+                <w:ilvl w:val="0"/>
+                <w:numId w:val="2"/>
+              </w:numPr>
               <w:tabs>
                 <w:tab w:val="left" w:pos="250"/>
               </w:tabs>
-              <w:ind w:left="249"/>
               <w:rPr>
                 <w:rFonts w:ascii="Arial" w:hAnsi="Arial" w:cs="Arial"/>
                 <w:sz w:val="26"/>
                 <w:szCs w:val="26"/>
               </w:rPr>
             </w:pPr>
+            <w:r>
+              <w:rPr>
+                <w:rFonts w:ascii="Arial" w:hAnsi="Arial" w:cs="Arial"/>
+                <w:sz w:val="26"/>
+                <w:szCs w:val="26"/>
+              </w:rPr>
+              <w:t>Code UI các trang: cart.html, detail.html, order.html, receipt.html</w:t>
+            </w:r>
           </w:p>
         </w:tc>
+        <w:bookmarkStart w:id="16" w:name="_GoBack"/>
+        <w:bookmarkEnd w:id="16"/>
       </w:tr>
     </w:tbl>
     <w:p>
@@ -6567,7 +6571,7 @@
 </file>
 
 <file path=word/endnotes.xml><?xml version="1.0" encoding="utf-8"?>
-<w:endnotes xmlns:wpc="http://schemas.microsoft.com/office/word/2010/wordprocessingCanvas" xmlns:mc="http://schemas.openxmlformats.org/markup-compatibility/2006" xmlns:o="urn:schemas-microsoft-com:office:office" xmlns:r="http://schemas.openxmlformats.org/officeDocument/2006/relationships" xmlns:m="http://schemas.openxmlformats.org/officeDocument/2006/math" xmlns:v="urn:schemas-microsoft-com:vml" xmlns:wp14="http://schemas.microsoft.com/office/word/2010/wordprocessingDrawing" xmlns:wp="http://schemas.openxmlformats.org/drawingml/2006/wordprocessingDrawing" xmlns:w10="urn:schemas-microsoft-com:office:word" xmlns:w="http://schemas.openxmlformats.org/wordprocessingml/2006/main" xmlns:w14="http://schemas.microsoft.com/office/word/2010/wordml" xmlns:wpg="http://schemas.microsoft.com/office/word/2010/wordprocessingGroup" xmlns:wpi="http://schemas.microsoft.com/office/word/2010/wordprocessingInk" xmlns:wne="http://schemas.microsoft.com/office/word/2006/wordml" xmlns:wps="http://schemas.microsoft.com/office/word/2010/wordprocessingShape" mc:Ignorable="w14 wp14">
+<w:endnotes xmlns:wpc="http://schemas.microsoft.com/office/word/2010/wordprocessingCanvas" xmlns:mc="http://schemas.openxmlformats.org/markup-compatibility/2006" xmlns:o="urn:schemas-microsoft-com:office:office" xmlns:r="http://schemas.openxmlformats.org/officeDocument/2006/relationships" xmlns:m="http://schemas.openxmlformats.org/officeDocument/2006/math" xmlns:v="urn:schemas-microsoft-com:vml" xmlns:wp14="http://schemas.microsoft.com/office/word/2010/wordprocessingDrawing" xmlns:wp="http://schemas.openxmlformats.org/drawingml/2006/wordprocessingDrawing" xmlns:w10="urn:schemas-microsoft-com:office:word" xmlns:w="http://schemas.openxmlformats.org/wordprocessingml/2006/main" xmlns:w14="http://schemas.microsoft.com/office/word/2010/wordml" xmlns:w15="http://schemas.microsoft.com/office/word/2012/wordml" xmlns:wpg="http://schemas.microsoft.com/office/word/2010/wordprocessingGroup" xmlns:wpi="http://schemas.microsoft.com/office/word/2010/wordprocessingInk" xmlns:wne="http://schemas.microsoft.com/office/word/2006/wordml" xmlns:wps="http://schemas.microsoft.com/office/word/2010/wordprocessingShape" mc:Ignorable="w14 w15 wp14">
   <w:endnote w:type="separator" w:id="-1">
     <w:p>
       <w:r>
@@ -6586,7 +6590,7 @@
 </file>
 
 <file path=word/footnotes.xml><?xml version="1.0" encoding="utf-8"?>
-<w:footnotes xmlns:wpc="http://schemas.microsoft.com/office/word/2010/wordprocessingCanvas" xmlns:mc="http://schemas.openxmlformats.org/markup-compatibility/2006" xmlns:o="urn:schemas-microsoft-com:office:office" xmlns:r="http://schemas.openxmlformats.org/officeDocument/2006/relationships" xmlns:m="http://schemas.openxmlformats.org/officeDocument/2006/math" xmlns:v="urn:schemas-microsoft-com:vml" xmlns:wp14="http://schemas.microsoft.com/office/word/2010/wordprocessingDrawing" xmlns:wp="http://schemas.openxmlformats.org/drawingml/2006/wordprocessingDrawing" xmlns:w10="urn:schemas-microsoft-com:office:word" xmlns:w="http://schemas.openxmlformats.org/wordprocessingml/2006/main" xmlns:w14="http://schemas.microsoft.com/office/word/2010/wordml" xmlns:wpg="http://schemas.microsoft.com/office/word/2010/wordprocessingGroup" xmlns:wpi="http://schemas.microsoft.com/office/word/2010/wordprocessingInk" xmlns:wne="http://schemas.microsoft.com/office/word/2006/wordml" xmlns:wps="http://schemas.microsoft.com/office/word/2010/wordprocessingShape" mc:Ignorable="w14 wp14">
+<w:footnotes xmlns:wpc="http://schemas.microsoft.com/office/word/2010/wordprocessingCanvas" xmlns:mc="http://schemas.openxmlformats.org/markup-compatibility/2006" xmlns:o="urn:schemas-microsoft-com:office:office" xmlns:r="http://schemas.openxmlformats.org/officeDocument/2006/relationships" xmlns:m="http://schemas.openxmlformats.org/officeDocument/2006/math" xmlns:v="urn:schemas-microsoft-com:vml" xmlns:wp14="http://schemas.microsoft.com/office/word/2010/wordprocessingDrawing" xmlns:wp="http://schemas.openxmlformats.org/drawingml/2006/wordprocessingDrawing" xmlns:w10="urn:schemas-microsoft-com:office:word" xmlns:w="http://schemas.openxmlformats.org/wordprocessingml/2006/main" xmlns:w14="http://schemas.microsoft.com/office/word/2010/wordml" xmlns:w15="http://schemas.microsoft.com/office/word/2012/wordml" xmlns:wpg="http://schemas.microsoft.com/office/word/2010/wordprocessingGroup" xmlns:wpi="http://schemas.microsoft.com/office/word/2010/wordprocessingInk" xmlns:wne="http://schemas.microsoft.com/office/word/2006/wordml" xmlns:wps="http://schemas.microsoft.com/office/word/2010/wordprocessingShape" mc:Ignorable="w14 w15 wp14">
   <w:footnote w:type="separator" w:id="-1">
     <w:p>
       <w:r>
@@ -6605,7 +6609,7 @@
 </file>
 
 <file path=word/numbering.xml><?xml version="1.0" encoding="utf-8"?>
-<w:numbering xmlns:wpc="http://schemas.microsoft.com/office/word/2010/wordprocessingCanvas" xmlns:mc="http://schemas.openxmlformats.org/markup-compatibility/2006" xmlns:o="urn:schemas-microsoft-com:office:office" xmlns:r="http://schemas.openxmlformats.org/officeDocument/2006/relationships" xmlns:m="http://schemas.openxmlformats.org/officeDocument/2006/math" xmlns:v="urn:schemas-microsoft-com:vml" xmlns:wp14="http://schemas.microsoft.com/office/word/2010/wordprocessingDrawing" xmlns:wp="http://schemas.openxmlformats.org/drawingml/2006/wordprocessingDrawing" xmlns:w10="urn:schemas-microsoft-com:office:word" xmlns:w="http://schemas.openxmlformats.org/wordprocessingml/2006/main" xmlns:w14="http://schemas.microsoft.com/office/word/2010/wordml" xmlns:wpg="http://schemas.microsoft.com/office/word/2010/wordprocessingGroup" xmlns:wpi="http://schemas.microsoft.com/office/word/2010/wordprocessingInk" xmlns:wne="http://schemas.microsoft.com/office/word/2006/wordml" xmlns:wps="http://schemas.microsoft.com/office/word/2010/wordprocessingShape" mc:Ignorable="w14 wp14">
+<w:numbering xmlns:wpc="http://schemas.microsoft.com/office/word/2010/wordprocessingCanvas" xmlns:mc="http://schemas.openxmlformats.org/markup-compatibility/2006" xmlns:o="urn:schemas-microsoft-com:office:office" xmlns:r="http://schemas.openxmlformats.org/officeDocument/2006/relationships" xmlns:m="http://schemas.openxmlformats.org/officeDocument/2006/math" xmlns:v="urn:schemas-microsoft-com:vml" xmlns:wp14="http://schemas.microsoft.com/office/word/2010/wordprocessingDrawing" xmlns:wp="http://schemas.openxmlformats.org/drawingml/2006/wordprocessingDrawing" xmlns:w10="urn:schemas-microsoft-com:office:word" xmlns:w="http://schemas.openxmlformats.org/wordprocessingml/2006/main" xmlns:w14="http://schemas.microsoft.com/office/word/2010/wordml" xmlns:w15="http://schemas.microsoft.com/office/word/2012/wordml" xmlns:wpg="http://schemas.microsoft.com/office/word/2010/wordprocessingGroup" xmlns:wpi="http://schemas.microsoft.com/office/word/2010/wordprocessingInk" xmlns:wne="http://schemas.microsoft.com/office/word/2006/wordml" xmlns:wps="http://schemas.microsoft.com/office/word/2010/wordprocessingShape" mc:Ignorable="w14 w15 wp14">
   <w:abstractNum w:abstractNumId="0">
     <w:nsid w:val="00903EB1"/>
     <w:multiLevelType w:val="hybridMultilevel"/>
@@ -8203,7 +8207,7 @@
 </file>
 
 <file path=word/styles.xml><?xml version="1.0" encoding="utf-8"?>
-<w:styles xmlns:mc="http://schemas.openxmlformats.org/markup-compatibility/2006" xmlns:r="http://schemas.openxmlformats.org/officeDocument/2006/relationships" xmlns:w="http://schemas.openxmlformats.org/wordprocessingml/2006/main" xmlns:w14="http://schemas.microsoft.com/office/word/2010/wordml" mc:Ignorable="w14">
+<w:styles xmlns:mc="http://schemas.openxmlformats.org/markup-compatibility/2006" xmlns:r="http://schemas.openxmlformats.org/officeDocument/2006/relationships" xmlns:w="http://schemas.openxmlformats.org/wordprocessingml/2006/main" xmlns:w14="http://schemas.microsoft.com/office/word/2010/wordml" xmlns:w15="http://schemas.microsoft.com/office/word/2012/wordml" mc:Ignorable="w14 w15">
   <w:docDefaults>
     <w:rPrDefault>
       <w:rPr>
@@ -8219,144 +8223,378 @@
       </w:pPr>
     </w:pPrDefault>
   </w:docDefaults>
-  <w:latentStyles w:defLockedState="0" w:defUIPriority="99" w:defSemiHidden="1" w:defUnhideWhenUsed="1" w:defQFormat="0" w:count="267">
-    <w:lsdException w:name="Normal" w:semiHidden="0" w:uiPriority="0" w:unhideWhenUsed="0" w:qFormat="1"/>
-    <w:lsdException w:name="heading 1" w:semiHidden="0" w:uiPriority="9" w:unhideWhenUsed="0" w:qFormat="1"/>
-    <w:lsdException w:name="heading 2" w:uiPriority="9" w:qFormat="1"/>
-    <w:lsdException w:name="heading 3" w:uiPriority="9" w:qFormat="1"/>
-    <w:lsdException w:name="heading 4" w:uiPriority="9" w:qFormat="1"/>
-    <w:lsdException w:name="heading 5" w:uiPriority="9" w:qFormat="1"/>
-    <w:lsdException w:name="heading 6" w:uiPriority="9" w:qFormat="1"/>
-    <w:lsdException w:name="heading 7" w:uiPriority="9" w:qFormat="1"/>
-    <w:lsdException w:name="heading 8" w:uiPriority="9" w:qFormat="1"/>
-    <w:lsdException w:name="heading 9" w:uiPriority="9" w:qFormat="1"/>
-    <w:lsdException w:name="toc 1" w:uiPriority="39"/>
-    <w:lsdException w:name="toc 2" w:uiPriority="39"/>
-    <w:lsdException w:name="toc 3" w:uiPriority="39"/>
-    <w:lsdException w:name="toc 4" w:uiPriority="39"/>
-    <w:lsdException w:name="toc 5" w:uiPriority="39"/>
-    <w:lsdException w:name="toc 6" w:uiPriority="39"/>
-    <w:lsdException w:name="toc 7" w:uiPriority="39"/>
-    <w:lsdException w:name="toc 8" w:uiPriority="39"/>
-    <w:lsdException w:name="toc 9" w:uiPriority="39"/>
-    <w:lsdException w:name="caption" w:uiPriority="35" w:qFormat="1"/>
-    <w:lsdException w:name="Title" w:semiHidden="0" w:uiPriority="0" w:unhideWhenUsed="0" w:qFormat="1"/>
-    <w:lsdException w:name="Default Paragraph Font" w:uiPriority="1"/>
-    <w:lsdException w:name="Subtitle" w:semiHidden="0" w:uiPriority="11" w:unhideWhenUsed="0" w:qFormat="1"/>
-    <w:lsdException w:name="Strong" w:semiHidden="0" w:uiPriority="22" w:unhideWhenUsed="0" w:qFormat="1"/>
-    <w:lsdException w:name="Emphasis" w:semiHidden="0" w:uiPriority="20" w:unhideWhenUsed="0" w:qFormat="1"/>
-    <w:lsdException w:name="Table Grid" w:semiHidden="0" w:uiPriority="39" w:unhideWhenUsed="0"/>
-    <w:lsdException w:name="Placeholder Text" w:unhideWhenUsed="0"/>
-    <w:lsdException w:name="No Spacing" w:semiHidden="0" w:uiPriority="1" w:unhideWhenUsed="0" w:qFormat="1"/>
-    <w:lsdException w:name="Light Shading" w:semiHidden="0" w:uiPriority="60" w:unhideWhenUsed="0"/>
-    <w:lsdException w:name="Light List" w:semiHidden="0" w:uiPriority="61" w:unhideWhenUsed="0"/>
-    <w:lsdException w:name="Light Grid" w:semiHidden="0" w:uiPriority="62" w:unhideWhenUsed="0"/>
-    <w:lsdException w:name="Medium Shading 1" w:semiHidden="0" w:uiPriority="63" w:unhideWhenUsed="0"/>
-    <w:lsdException w:name="Medium Shading 2" w:semiHidden="0" w:uiPriority="64" w:unhideWhenUsed="0"/>
-    <w:lsdException w:name="Medium List 1" w:semiHidden="0" w:uiPriority="65" w:unhideWhenUsed="0"/>
-    <w:lsdException w:name="Medium List 2" w:semiHidden="0" w:uiPriority="66" w:unhideWhenUsed="0"/>
-    <w:lsdException w:name="Medium Grid 1" w:semiHidden="0" w:uiPriority="67" w:unhideWhenUsed="0"/>
-    <w:lsdException w:name="Medium Grid 2" w:semiHidden="0" w:uiPriority="68" w:unhideWhenUsed="0"/>
-    <w:lsdException w:name="Medium Grid 3" w:semiHidden="0" w:uiPriority="69" w:unhideWhenUsed="0"/>
-    <w:lsdException w:name="Dark List" w:semiHidden="0" w:uiPriority="70" w:unhideWhenUsed="0"/>
-    <w:lsdException w:name="Colorful Shading" w:semiHidden="0" w:uiPriority="71" w:unhideWhenUsed="0"/>
-    <w:lsdException w:name="Colorful List" w:semiHidden="0" w:uiPriority="72" w:unhideWhenUsed="0"/>
-    <w:lsdException w:name="Colorful Grid" w:semiHidden="0" w:uiPriority="73" w:unhideWhenUsed="0"/>
-    <w:lsdException w:name="Light Shading Accent 1" w:semiHidden="0" w:uiPriority="60" w:unhideWhenUsed="0"/>
-    <w:lsdException w:name="Light List Accent 1" w:semiHidden="0" w:uiPriority="61" w:unhideWhenUsed="0"/>
-    <w:lsdException w:name="Light Grid Accent 1" w:semiHidden="0" w:uiPriority="62" w:unhideWhenUsed="0"/>
-    <w:lsdException w:name="Medium Shading 1 Accent 1" w:semiHidden="0" w:uiPriority="63" w:unhideWhenUsed="0"/>
-    <w:lsdException w:name="Medium Shading 2 Accent 1" w:semiHidden="0" w:uiPriority="64" w:unhideWhenUsed="0"/>
-    <w:lsdException w:name="Medium List 1 Accent 1" w:semiHidden="0" w:uiPriority="65" w:unhideWhenUsed="0"/>
-    <w:lsdException w:name="Revision" w:unhideWhenUsed="0"/>
-    <w:lsdException w:name="List Paragraph" w:semiHidden="0" w:uiPriority="34" w:unhideWhenUsed="0" w:qFormat="1"/>
-    <w:lsdException w:name="Quote" w:semiHidden="0" w:uiPriority="29" w:unhideWhenUsed="0" w:qFormat="1"/>
-    <w:lsdException w:name="Intense Quote" w:semiHidden="0" w:uiPriority="30" w:unhideWhenUsed="0" w:qFormat="1"/>
-    <w:lsdException w:name="Medium List 2 Accent 1" w:semiHidden="0" w:uiPriority="66" w:unhideWhenUsed="0"/>
-    <w:lsdException w:name="Medium Grid 1 Accent 1" w:semiHidden="0" w:uiPriority="67" w:unhideWhenUsed="0"/>
-    <w:lsdException w:name="Medium Grid 2 Accent 1" w:semiHidden="0" w:uiPriority="68" w:unhideWhenUsed="0"/>
-    <w:lsdException w:name="Medium Grid 3 Accent 1" w:semiHidden="0" w:uiPriority="69" w:unhideWhenUsed="0"/>
-    <w:lsdException w:name="Dark List Accent 1" w:semiHidden="0" w:uiPriority="70" w:unhideWhenUsed="0"/>
-    <w:lsdException w:name="Colorful Shading Accent 1" w:semiHidden="0" w:uiPriority="71" w:unhideWhenUsed="0"/>
-    <w:lsdException w:name="Colorful List Accent 1" w:semiHidden="0" w:uiPriority="72" w:unhideWhenUsed="0"/>
-    <w:lsdException w:name="Colorful Grid Accent 1" w:semiHidden="0" w:uiPriority="73" w:unhideWhenUsed="0"/>
-    <w:lsdException w:name="Light Shading Accent 2" w:semiHidden="0" w:uiPriority="60" w:unhideWhenUsed="0"/>
-    <w:lsdException w:name="Light List Accent 2" w:semiHidden="0" w:uiPriority="61" w:unhideWhenUsed="0"/>
-    <w:lsdException w:name="Light Grid Accent 2" w:semiHidden="0" w:uiPriority="62" w:unhideWhenUsed="0"/>
-    <w:lsdException w:name="Medium Shading 1 Accent 2" w:semiHidden="0" w:uiPriority="63" w:unhideWhenUsed="0"/>
-    <w:lsdException w:name="Medium Shading 2 Accent 2" w:semiHidden="0" w:uiPriority="64" w:unhideWhenUsed="0"/>
-    <w:lsdException w:name="Medium List 1 Accent 2" w:semiHidden="0" w:uiPriority="65" w:unhideWhenUsed="0"/>
-    <w:lsdException w:name="Medium List 2 Accent 2" w:semiHidden="0" w:uiPriority="66" w:unhideWhenUsed="0"/>
-    <w:lsdException w:name="Medium Grid 1 Accent 2" w:semiHidden="0" w:uiPriority="67" w:unhideWhenUsed="0"/>
-    <w:lsdException w:name="Medium Grid 2 Accent 2" w:semiHidden="0" w:uiPriority="68" w:unhideWhenUsed="0"/>
-    <w:lsdException w:name="Medium Grid 3 Accent 2" w:semiHidden="0" w:uiPriority="69" w:unhideWhenUsed="0"/>
-    <w:lsdException w:name="Dark List Accent 2" w:semiHidden="0" w:uiPriority="70" w:unhideWhenUsed="0"/>
-    <w:lsdException w:name="Colorful Shading Accent 2" w:semiHidden="0" w:uiPriority="71" w:unhideWhenUsed="0"/>
-    <w:lsdException w:name="Colorful List Accent 2" w:semiHidden="0" w:uiPriority="72" w:unhideWhenUsed="0"/>
-    <w:lsdException w:name="Colorful Grid Accent 2" w:semiHidden="0" w:uiPriority="73" w:unhideWhenUsed="0"/>
-    <w:lsdException w:name="Light Shading Accent 3" w:semiHidden="0" w:uiPriority="60" w:unhideWhenUsed="0"/>
-    <w:lsdException w:name="Light List Accent 3" w:semiHidden="0" w:uiPriority="61" w:unhideWhenUsed="0"/>
-    <w:lsdException w:name="Light Grid Accent 3" w:semiHidden="0" w:uiPriority="62" w:unhideWhenUsed="0"/>
-    <w:lsdException w:name="Medium Shading 1 Accent 3" w:semiHidden="0" w:uiPriority="63" w:unhideWhenUsed="0"/>
-    <w:lsdException w:name="Medium Shading 2 Accent 3" w:semiHidden="0" w:uiPriority="64" w:unhideWhenUsed="0"/>
-    <w:lsdException w:name="Medium List 1 Accent 3" w:semiHidden="0" w:uiPriority="65" w:unhideWhenUsed="0"/>
-    <w:lsdException w:name="Medium List 2 Accent 3" w:semiHidden="0" w:uiPriority="66" w:unhideWhenUsed="0"/>
-    <w:lsdException w:name="Medium Grid 1 Accent 3" w:semiHidden="0" w:uiPriority="67" w:unhideWhenUsed="0"/>
-    <w:lsdException w:name="Medium Grid 2 Accent 3" w:semiHidden="0" w:uiPriority="68" w:unhideWhenUsed="0"/>
-    <w:lsdException w:name="Medium Grid 3 Accent 3" w:semiHidden="0" w:uiPriority="69" w:unhideWhenUsed="0"/>
-    <w:lsdException w:name="Dark List Accent 3" w:semiHidden="0" w:uiPriority="70" w:unhideWhenUsed="0"/>
-    <w:lsdException w:name="Colorful Shading Accent 3" w:semiHidden="0" w:uiPriority="71" w:unhideWhenUsed="0"/>
-    <w:lsdException w:name="Colorful List Accent 3" w:semiHidden="0" w:uiPriority="72" w:unhideWhenUsed="0"/>
-    <w:lsdException w:name="Colorful Grid Accent 3" w:semiHidden="0" w:uiPriority="73" w:unhideWhenUsed="0"/>
-    <w:lsdException w:name="Light Shading Accent 4" w:semiHidden="0" w:uiPriority="60" w:unhideWhenUsed="0"/>
-    <w:lsdException w:name="Light List Accent 4" w:semiHidden="0" w:uiPriority="61" w:unhideWhenUsed="0"/>
-    <w:lsdException w:name="Light Grid Accent 4" w:semiHidden="0" w:uiPriority="62" w:unhideWhenUsed="0"/>
-    <w:lsdException w:name="Medium Shading 1 Accent 4" w:semiHidden="0" w:uiPriority="63" w:unhideWhenUsed="0"/>
-    <w:lsdException w:name="Medium Shading 2 Accent 4" w:semiHidden="0" w:uiPriority="64" w:unhideWhenUsed="0"/>
-    <w:lsdException w:name="Medium List 1 Accent 4" w:semiHidden="0" w:uiPriority="65" w:unhideWhenUsed="0"/>
-    <w:lsdException w:name="Medium List 2 Accent 4" w:semiHidden="0" w:uiPriority="66" w:unhideWhenUsed="0"/>
-    <w:lsdException w:name="Medium Grid 1 Accent 4" w:semiHidden="0" w:uiPriority="67" w:unhideWhenUsed="0"/>
-    <w:lsdException w:name="Medium Grid 2 Accent 4" w:semiHidden="0" w:uiPriority="68" w:unhideWhenUsed="0"/>
-    <w:lsdException w:name="Medium Grid 3 Accent 4" w:semiHidden="0" w:uiPriority="69" w:unhideWhenUsed="0"/>
-    <w:lsdException w:name="Dark List Accent 4" w:semiHidden="0" w:uiPriority="70" w:unhideWhenUsed="0"/>
-    <w:lsdException w:name="Colorful Shading Accent 4" w:semiHidden="0" w:uiPriority="71" w:unhideWhenUsed="0"/>
-    <w:lsdException w:name="Colorful List Accent 4" w:semiHidden="0" w:uiPriority="72" w:unhideWhenUsed="0"/>
-    <w:lsdException w:name="Colorful Grid Accent 4" w:semiHidden="0" w:uiPriority="73" w:unhideWhenUsed="0"/>
-    <w:lsdException w:name="Light Shading Accent 5" w:semiHidden="0" w:uiPriority="60" w:unhideWhenUsed="0"/>
-    <w:lsdException w:name="Light List Accent 5" w:semiHidden="0" w:uiPriority="61" w:unhideWhenUsed="0"/>
-    <w:lsdException w:name="Light Grid Accent 5" w:semiHidden="0" w:uiPriority="62" w:unhideWhenUsed="0"/>
-    <w:lsdException w:name="Medium Shading 1 Accent 5" w:semiHidden="0" w:uiPriority="63" w:unhideWhenUsed="0"/>
-    <w:lsdException w:name="Medium Shading 2 Accent 5" w:semiHidden="0" w:uiPriority="64" w:unhideWhenUsed="0"/>
-    <w:lsdException w:name="Medium List 1 Accent 5" w:semiHidden="0" w:uiPriority="65" w:unhideWhenUsed="0"/>
-    <w:lsdException w:name="Medium List 2 Accent 5" w:semiHidden="0" w:uiPriority="66" w:unhideWhenUsed="0"/>
-    <w:lsdException w:name="Medium Grid 1 Accent 5" w:semiHidden="0" w:uiPriority="67" w:unhideWhenUsed="0"/>
-    <w:lsdException w:name="Medium Grid 2 Accent 5" w:semiHidden="0" w:uiPriority="68" w:unhideWhenUsed="0"/>
-    <w:lsdException w:name="Medium Grid 3 Accent 5" w:semiHidden="0" w:uiPriority="69" w:unhideWhenUsed="0"/>
-    <w:lsdException w:name="Dark List Accent 5" w:semiHidden="0" w:uiPriority="70" w:unhideWhenUsed="0"/>
-    <w:lsdException w:name="Colorful Shading Accent 5" w:semiHidden="0" w:uiPriority="71" w:unhideWhenUsed="0"/>
-    <w:lsdException w:name="Colorful List Accent 5" w:semiHidden="0" w:uiPriority="72" w:unhideWhenUsed="0"/>
-    <w:lsdException w:name="Colorful Grid Accent 5" w:semiHidden="0" w:uiPriority="73" w:unhideWhenUsed="0"/>
-    <w:lsdException w:name="Light Shading Accent 6" w:semiHidden="0" w:uiPriority="60" w:unhideWhenUsed="0"/>
-    <w:lsdException w:name="Light List Accent 6" w:semiHidden="0" w:uiPriority="61" w:unhideWhenUsed="0"/>
-    <w:lsdException w:name="Light Grid Accent 6" w:semiHidden="0" w:uiPriority="62" w:unhideWhenUsed="0"/>
-    <w:lsdException w:name="Medium Shading 1 Accent 6" w:semiHidden="0" w:uiPriority="63" w:unhideWhenUsed="0"/>
-    <w:lsdException w:name="Medium Shading 2 Accent 6" w:semiHidden="0" w:uiPriority="64" w:unhideWhenUsed="0"/>
-    <w:lsdException w:name="Medium List 1 Accent 6" w:semiHidden="0" w:uiPriority="65" w:unhideWhenUsed="0"/>
-    <w:lsdException w:name="Medium List 2 Accent 6" w:semiHidden="0" w:uiPriority="66" w:unhideWhenUsed="0"/>
-    <w:lsdException w:name="Medium Grid 1 Accent 6" w:semiHidden="0" w:uiPriority="67" w:unhideWhenUsed="0"/>
-    <w:lsdException w:name="Medium Grid 2 Accent 6" w:semiHidden="0" w:uiPriority="68" w:unhideWhenUsed="0"/>
-    <w:lsdException w:name="Medium Grid 3 Accent 6" w:semiHidden="0" w:uiPriority="69" w:unhideWhenUsed="0"/>
-    <w:lsdException w:name="Dark List Accent 6" w:semiHidden="0" w:uiPriority="70" w:unhideWhenUsed="0"/>
-    <w:lsdException w:name="Colorful Shading Accent 6" w:semiHidden="0" w:uiPriority="71" w:unhideWhenUsed="0"/>
-    <w:lsdException w:name="Colorful List Accent 6" w:semiHidden="0" w:uiPriority="72" w:unhideWhenUsed="0"/>
-    <w:lsdException w:name="Colorful Grid Accent 6" w:semiHidden="0" w:uiPriority="73" w:unhideWhenUsed="0"/>
-    <w:lsdException w:name="Subtle Emphasis" w:semiHidden="0" w:uiPriority="19" w:unhideWhenUsed="0" w:qFormat="1"/>
-    <w:lsdException w:name="Intense Emphasis" w:semiHidden="0" w:uiPriority="21" w:unhideWhenUsed="0" w:qFormat="1"/>
-    <w:lsdException w:name="Subtle Reference" w:semiHidden="0" w:uiPriority="31" w:unhideWhenUsed="0" w:qFormat="1"/>
-    <w:lsdException w:name="Intense Reference" w:semiHidden="0" w:uiPriority="32" w:unhideWhenUsed="0" w:qFormat="1"/>
-    <w:lsdException w:name="Book Title" w:semiHidden="0" w:uiPriority="33" w:unhideWhenUsed="0" w:qFormat="1"/>
-    <w:lsdException w:name="Bibliography" w:uiPriority="37"/>
-    <w:lsdException w:name="TOC Heading" w:uiPriority="39" w:qFormat="1"/>
+  <w:latentStyles w:defLockedState="0" w:defUIPriority="99" w:defSemiHidden="0" w:defUnhideWhenUsed="0" w:defQFormat="0" w:count="371">
+    <w:lsdException w:name="Normal" w:uiPriority="0" w:qFormat="1"/>
+    <w:lsdException w:name="heading 1" w:uiPriority="9" w:qFormat="1"/>
+    <w:lsdException w:name="heading 2" w:semiHidden="1" w:uiPriority="9" w:unhideWhenUsed="1" w:qFormat="1"/>
+    <w:lsdException w:name="heading 3" w:semiHidden="1" w:uiPriority="9" w:unhideWhenUsed="1" w:qFormat="1"/>
+    <w:lsdException w:name="heading 4" w:semiHidden="1" w:uiPriority="9" w:unhideWhenUsed="1" w:qFormat="1"/>
+    <w:lsdException w:name="heading 5" w:semiHidden="1" w:uiPriority="9" w:unhideWhenUsed="1" w:qFormat="1"/>
+    <w:lsdException w:name="heading 6" w:semiHidden="1" w:uiPriority="9" w:unhideWhenUsed="1" w:qFormat="1"/>
+    <w:lsdException w:name="heading 7" w:semiHidden="1" w:uiPriority="9" w:unhideWhenUsed="1" w:qFormat="1"/>
+    <w:lsdException w:name="heading 8" w:semiHidden="1" w:uiPriority="9" w:unhideWhenUsed="1" w:qFormat="1"/>
+    <w:lsdException w:name="heading 9" w:semiHidden="1" w:uiPriority="9" w:unhideWhenUsed="1" w:qFormat="1"/>
+    <w:lsdException w:name="index 1" w:semiHidden="1" w:unhideWhenUsed="1"/>
+    <w:lsdException w:name="index 2" w:semiHidden="1" w:unhideWhenUsed="1"/>
+    <w:lsdException w:name="index 3" w:semiHidden="1" w:unhideWhenUsed="1"/>
+    <w:lsdException w:name="index 4" w:semiHidden="1" w:unhideWhenUsed="1"/>
+    <w:lsdException w:name="index 5" w:semiHidden="1" w:unhideWhenUsed="1"/>
+    <w:lsdException w:name="index 6" w:semiHidden="1" w:unhideWhenUsed="1"/>
+    <w:lsdException w:name="index 7" w:semiHidden="1" w:unhideWhenUsed="1"/>
+    <w:lsdException w:name="index 8" w:semiHidden="1" w:unhideWhenUsed="1"/>
+    <w:lsdException w:name="index 9" w:semiHidden="1" w:unhideWhenUsed="1"/>
+    <w:lsdException w:name="toc 1" w:semiHidden="1" w:uiPriority="39" w:unhideWhenUsed="1"/>
+    <w:lsdException w:name="toc 2" w:semiHidden="1" w:uiPriority="39" w:unhideWhenUsed="1"/>
+    <w:lsdException w:name="toc 3" w:semiHidden="1" w:uiPriority="39" w:unhideWhenUsed="1"/>
+    <w:lsdException w:name="toc 4" w:semiHidden="1" w:uiPriority="39" w:unhideWhenUsed="1"/>
+    <w:lsdException w:name="toc 5" w:semiHidden="1" w:uiPriority="39" w:unhideWhenUsed="1"/>
+    <w:lsdException w:name="toc 6" w:semiHidden="1" w:uiPriority="39" w:unhideWhenUsed="1"/>
+    <w:lsdException w:name="toc 7" w:semiHidden="1" w:uiPriority="39" w:unhideWhenUsed="1"/>
+    <w:lsdException w:name="toc 8" w:semiHidden="1" w:uiPriority="39" w:unhideWhenUsed="1"/>
+    <w:lsdException w:name="toc 9" w:semiHidden="1" w:uiPriority="39" w:unhideWhenUsed="1"/>
+    <w:lsdException w:name="Normal Indent" w:semiHidden="1" w:unhideWhenUsed="1"/>
+    <w:lsdException w:name="footnote text" w:semiHidden="1" w:unhideWhenUsed="1"/>
+    <w:lsdException w:name="annotation text" w:semiHidden="1" w:unhideWhenUsed="1"/>
+    <w:lsdException w:name="header" w:semiHidden="1" w:unhideWhenUsed="1"/>
+    <w:lsdException w:name="footer" w:semiHidden="1" w:unhideWhenUsed="1"/>
+    <w:lsdException w:name="index heading" w:semiHidden="1" w:unhideWhenUsed="1"/>
+    <w:lsdException w:name="caption" w:semiHidden="1" w:uiPriority="35" w:unhideWhenUsed="1" w:qFormat="1"/>
+    <w:lsdException w:name="table of figures" w:semiHidden="1" w:unhideWhenUsed="1"/>
+    <w:lsdException w:name="envelope address" w:semiHidden="1" w:unhideWhenUsed="1"/>
+    <w:lsdException w:name="envelope return" w:semiHidden="1" w:unhideWhenUsed="1"/>
+    <w:lsdException w:name="footnote reference" w:semiHidden="1" w:unhideWhenUsed="1"/>
+    <w:lsdException w:name="annotation reference" w:semiHidden="1" w:unhideWhenUsed="1"/>
+    <w:lsdException w:name="line number" w:semiHidden="1" w:unhideWhenUsed="1"/>
+    <w:lsdException w:name="page number" w:semiHidden="1" w:unhideWhenUsed="1"/>
+    <w:lsdException w:name="endnote reference" w:semiHidden="1" w:unhideWhenUsed="1"/>
+    <w:lsdException w:name="endnote text" w:semiHidden="1" w:unhideWhenUsed="1"/>
+    <w:lsdException w:name="table of authorities" w:semiHidden="1" w:unhideWhenUsed="1"/>
+    <w:lsdException w:name="macro" w:semiHidden="1" w:unhideWhenUsed="1"/>
+    <w:lsdException w:name="toa heading" w:semiHidden="1" w:unhideWhenUsed="1"/>
+    <w:lsdException w:name="List" w:semiHidden="1" w:unhideWhenUsed="1"/>
+    <w:lsdException w:name="List Bullet" w:semiHidden="1" w:unhideWhenUsed="1"/>
+    <w:lsdException w:name="List Number" w:semiHidden="1" w:unhideWhenUsed="1"/>
+    <w:lsdException w:name="List 2" w:semiHidden="1" w:unhideWhenUsed="1"/>
+    <w:lsdException w:name="List 3" w:semiHidden="1" w:unhideWhenUsed="1"/>
+    <w:lsdException w:name="List 4" w:semiHidden="1" w:unhideWhenUsed="1"/>
+    <w:lsdException w:name="List 5" w:semiHidden="1" w:unhideWhenUsed="1"/>
+    <w:lsdException w:name="List Bullet 2" w:semiHidden="1" w:unhideWhenUsed="1"/>
+    <w:lsdException w:name="List Bullet 3" w:semiHidden="1" w:unhideWhenUsed="1"/>
+    <w:lsdException w:name="List Bullet 4" w:semiHidden="1" w:unhideWhenUsed="1"/>
+    <w:lsdException w:name="List Bullet 5" w:semiHidden="1" w:unhideWhenUsed="1"/>
+    <w:lsdException w:name="List Number 2" w:semiHidden="1" w:unhideWhenUsed="1"/>
+    <w:lsdException w:name="List Number 3" w:semiHidden="1" w:unhideWhenUsed="1"/>
+    <w:lsdException w:name="List Number 4" w:semiHidden="1" w:unhideWhenUsed="1"/>
+    <w:lsdException w:name="List Number 5" w:semiHidden="1" w:unhideWhenUsed="1"/>
+    <w:lsdException w:name="Title" w:uiPriority="0" w:qFormat="1"/>
+    <w:lsdException w:name="Closing" w:semiHidden="1" w:unhideWhenUsed="1"/>
+    <w:lsdException w:name="Signature" w:semiHidden="1" w:unhideWhenUsed="1"/>
+    <w:lsdException w:name="Default Paragraph Font" w:semiHidden="1" w:uiPriority="1" w:unhideWhenUsed="1"/>
+    <w:lsdException w:name="Body Text" w:semiHidden="1" w:unhideWhenUsed="1"/>
+    <w:lsdException w:name="Body Text Indent" w:semiHidden="1" w:unhideWhenUsed="1"/>
+    <w:lsdException w:name="List Continue" w:semiHidden="1" w:unhideWhenUsed="1"/>
+    <w:lsdException w:name="List Continue 2" w:semiHidden="1" w:unhideWhenUsed="1"/>
+    <w:lsdException w:name="List Continue 3" w:semiHidden="1" w:unhideWhenUsed="1"/>
+    <w:lsdException w:name="List Continue 4" w:semiHidden="1" w:unhideWhenUsed="1"/>
+    <w:lsdException w:name="List Continue 5" w:semiHidden="1" w:unhideWhenUsed="1"/>
+    <w:lsdException w:name="Message Header" w:semiHidden="1" w:unhideWhenUsed="1"/>
+    <w:lsdException w:name="Subtitle" w:uiPriority="11" w:qFormat="1"/>
+    <w:lsdException w:name="Salutation" w:semiHidden="1" w:unhideWhenUsed="1"/>
+    <w:lsdException w:name="Date" w:semiHidden="1" w:unhideWhenUsed="1"/>
+    <w:lsdException w:name="Body Text First Indent" w:semiHidden="1" w:unhideWhenUsed="1"/>
+    <w:lsdException w:name="Body Text First Indent 2" w:semiHidden="1" w:unhideWhenUsed="1"/>
+    <w:lsdException w:name="Note Heading" w:semiHidden="1" w:unhideWhenUsed="1"/>
+    <w:lsdException w:name="Body Text 2" w:semiHidden="1" w:unhideWhenUsed="1"/>
+    <w:lsdException w:name="Body Text 3" w:semiHidden="1" w:unhideWhenUsed="1"/>
+    <w:lsdException w:name="Body Text Indent 2" w:semiHidden="1" w:unhideWhenUsed="1"/>
+    <w:lsdException w:name="Body Text Indent 3" w:semiHidden="1" w:unhideWhenUsed="1"/>
+    <w:lsdException w:name="Block Text" w:semiHidden="1" w:unhideWhenUsed="1"/>
+    <w:lsdException w:name="Hyperlink" w:semiHidden="1" w:unhideWhenUsed="1"/>
+    <w:lsdException w:name="FollowedHyperlink" w:semiHidden="1" w:unhideWhenUsed="1"/>
+    <w:lsdException w:name="Strong" w:uiPriority="22" w:qFormat="1"/>
+    <w:lsdException w:name="Emphasis" w:uiPriority="20" w:qFormat="1"/>
+    <w:lsdException w:name="Document Map" w:semiHidden="1" w:unhideWhenUsed="1"/>
+    <w:lsdException w:name="Plain Text" w:semiHidden="1" w:unhideWhenUsed="1"/>
+    <w:lsdException w:name="E-mail Signature" w:semiHidden="1" w:unhideWhenUsed="1"/>
+    <w:lsdException w:name="HTML Top of Form" w:semiHidden="1" w:unhideWhenUsed="1"/>
+    <w:lsdException w:name="HTML Bottom of Form" w:semiHidden="1" w:unhideWhenUsed="1"/>
+    <w:lsdException w:name="Normal (Web)" w:semiHidden="1" w:unhideWhenUsed="1"/>
+    <w:lsdException w:name="HTML Acronym" w:semiHidden="1" w:unhideWhenUsed="1"/>
+    <w:lsdException w:name="HTML Address" w:semiHidden="1" w:unhideWhenUsed="1"/>
+    <w:lsdException w:name="HTML Cite" w:semiHidden="1" w:unhideWhenUsed="1"/>
+    <w:lsdException w:name="HTML Code" w:semiHidden="1" w:unhideWhenUsed="1"/>
+    <w:lsdException w:name="HTML Definition" w:semiHidden="1" w:unhideWhenUsed="1"/>
+    <w:lsdException w:name="HTML Keyboard" w:semiHidden="1" w:unhideWhenUsed="1"/>
+    <w:lsdException w:name="HTML Preformatted" w:semiHidden="1" w:unhideWhenUsed="1"/>
+    <w:lsdException w:name="HTML Sample" w:semiHidden="1" w:unhideWhenUsed="1"/>
+    <w:lsdException w:name="HTML Typewriter" w:semiHidden="1" w:unhideWhenUsed="1"/>
+    <w:lsdException w:name="HTML Variable" w:semiHidden="1" w:unhideWhenUsed="1"/>
+    <w:lsdException w:name="Normal Table" w:semiHidden="1" w:unhideWhenUsed="1"/>
+    <w:lsdException w:name="annotation subject" w:semiHidden="1" w:unhideWhenUsed="1"/>
+    <w:lsdException w:name="No List" w:semiHidden="1" w:unhideWhenUsed="1"/>
+    <w:lsdException w:name="Outline List 1" w:semiHidden="1" w:unhideWhenUsed="1"/>
+    <w:lsdException w:name="Outline List 2" w:semiHidden="1" w:unhideWhenUsed="1"/>
+    <w:lsdException w:name="Outline List 3" w:semiHidden="1" w:unhideWhenUsed="1"/>
+    <w:lsdException w:name="Table Simple 1" w:semiHidden="1" w:unhideWhenUsed="1"/>
+    <w:lsdException w:name="Table Simple 2" w:semiHidden="1" w:unhideWhenUsed="1"/>
+    <w:lsdException w:name="Table Simple 3" w:semiHidden="1" w:unhideWhenUsed="1"/>
+    <w:lsdException w:name="Table Classic 1" w:semiHidden="1" w:unhideWhenUsed="1"/>
+    <w:lsdException w:name="Table Classic 2" w:semiHidden="1" w:unhideWhenUsed="1"/>
+    <w:lsdException w:name="Table Classic 3" w:semiHidden="1" w:unhideWhenUsed="1"/>
+    <w:lsdException w:name="Table Classic 4" w:semiHidden="1" w:unhideWhenUsed="1"/>
+    <w:lsdException w:name="Table Colorful 1" w:semiHidden="1" w:unhideWhenUsed="1"/>
+    <w:lsdException w:name="Table Colorful 2" w:semiHidden="1" w:unhideWhenUsed="1"/>
+    <w:lsdException w:name="Table Colorful 3" w:semiHidden="1" w:unhideWhenUsed="1"/>
+    <w:lsdException w:name="Table Columns 1" w:semiHidden="1" w:unhideWhenUsed="1"/>
+    <w:lsdException w:name="Table Columns 2" w:semiHidden="1" w:unhideWhenUsed="1"/>
+    <w:lsdException w:name="Table Columns 3" w:semiHidden="1" w:unhideWhenUsed="1"/>
+    <w:lsdException w:name="Table Columns 4" w:semiHidden="1" w:unhideWhenUsed="1"/>
+    <w:lsdException w:name="Table Columns 5" w:semiHidden="1" w:unhideWhenUsed="1"/>
+    <w:lsdException w:name="Table Grid 1" w:semiHidden="1" w:unhideWhenUsed="1"/>
+    <w:lsdException w:name="Table Grid 2" w:semiHidden="1" w:unhideWhenUsed="1"/>
+    <w:lsdException w:name="Table Grid 3" w:semiHidden="1" w:unhideWhenUsed="1"/>
+    <w:lsdException w:name="Table Grid 4" w:semiHidden="1" w:unhideWhenUsed="1"/>
+    <w:lsdException w:name="Table Grid 5" w:semiHidden="1" w:unhideWhenUsed="1"/>
+    <w:lsdException w:name="Table Grid 6" w:semiHidden="1" w:unhideWhenUsed="1"/>
+    <w:lsdException w:name="Table Grid 7" w:semiHidden="1" w:unhideWhenUsed="1"/>
+    <w:lsdException w:name="Table Grid 8" w:semiHidden="1" w:unhideWhenUsed="1"/>
+    <w:lsdException w:name="Table List 1" w:semiHidden="1" w:unhideWhenUsed="1"/>
+    <w:lsdException w:name="Table List 2" w:semiHidden="1" w:unhideWhenUsed="1"/>
+    <w:lsdException w:name="Table List 3" w:semiHidden="1" w:unhideWhenUsed="1"/>
+    <w:lsdException w:name="Table List 4" w:semiHidden="1" w:unhideWhenUsed="1"/>
+    <w:lsdException w:name="Table List 5" w:semiHidden="1" w:unhideWhenUsed="1"/>
+    <w:lsdException w:name="Table List 6" w:semiHidden="1" w:unhideWhenUsed="1"/>
+    <w:lsdException w:name="Table List 7" w:semiHidden="1" w:unhideWhenUsed="1"/>
+    <w:lsdException w:name="Table List 8" w:semiHidden="1" w:unhideWhenUsed="1"/>
+    <w:lsdException w:name="Table 3D effects 1" w:semiHidden="1" w:unhideWhenUsed="1"/>
+    <w:lsdException w:name="Table 3D effects 2" w:semiHidden="1" w:unhideWhenUsed="1"/>
+    <w:lsdException w:name="Table 3D effects 3" w:semiHidden="1" w:unhideWhenUsed="1"/>
+    <w:lsdException w:name="Table Contemporary" w:semiHidden="1" w:unhideWhenUsed="1"/>
+    <w:lsdException w:name="Table Elegant" w:semiHidden="1" w:unhideWhenUsed="1"/>
+    <w:lsdException w:name="Table Professional" w:semiHidden="1" w:unhideWhenUsed="1"/>
+    <w:lsdException w:name="Table Subtle 1" w:semiHidden="1" w:unhideWhenUsed="1"/>
+    <w:lsdException w:name="Table Subtle 2" w:semiHidden="1" w:unhideWhenUsed="1"/>
+    <w:lsdException w:name="Table Web 1" w:semiHidden="1" w:unhideWhenUsed="1"/>
+    <w:lsdException w:name="Table Web 2" w:semiHidden="1" w:unhideWhenUsed="1"/>
+    <w:lsdException w:name="Table Web 3" w:semiHidden="1" w:unhideWhenUsed="1"/>
+    <w:lsdException w:name="Balloon Text" w:semiHidden="1" w:unhideWhenUsed="1"/>
+    <w:lsdException w:name="Table Grid" w:uiPriority="39"/>
+    <w:lsdException w:name="Table Theme" w:semiHidden="1" w:unhideWhenUsed="1"/>
+    <w:lsdException w:name="Placeholder Text" w:semiHidden="1"/>
+    <w:lsdException w:name="No Spacing" w:uiPriority="1" w:qFormat="1"/>
+    <w:lsdException w:name="Light Shading" w:uiPriority="60"/>
+    <w:lsdException w:name="Light List" w:uiPriority="61"/>
+    <w:lsdException w:name="Light Grid" w:uiPriority="62"/>
+    <w:lsdException w:name="Medium Shading 1" w:uiPriority="63"/>
+    <w:lsdException w:name="Medium Shading 2" w:uiPriority="64"/>
+    <w:lsdException w:name="Medium List 1" w:uiPriority="65"/>
+    <w:lsdException w:name="Medium List 2" w:uiPriority="66"/>
+    <w:lsdException w:name="Medium Grid 1" w:uiPriority="67"/>
+    <w:lsdException w:name="Medium Grid 2" w:uiPriority="68"/>
+    <w:lsdException w:name="Medium Grid 3" w:uiPriority="69"/>
+    <w:lsdException w:name="Dark List" w:uiPriority="70"/>
+    <w:lsdException w:name="Colorful Shading" w:uiPriority="71"/>
+    <w:lsdException w:name="Colorful List" w:uiPriority="72"/>
+    <w:lsdException w:name="Colorful Grid" w:uiPriority="73"/>
+    <w:lsdException w:name="Light Shading Accent 1" w:uiPriority="60"/>
+    <w:lsdException w:name="Light List Accent 1" w:uiPriority="61"/>
+    <w:lsdException w:name="Light Grid Accent 1" w:uiPriority="62"/>
+    <w:lsdException w:name="Medium Shading 1 Accent 1" w:uiPriority="63"/>
+    <w:lsdException w:name="Medium Shading 2 Accent 1" w:uiPriority="64"/>
+    <w:lsdException w:name="Medium List 1 Accent 1" w:uiPriority="65"/>
+    <w:lsdException w:name="Revision" w:semiHidden="1"/>
+    <w:lsdException w:name="List Paragraph" w:uiPriority="34" w:qFormat="1"/>
+    <w:lsdException w:name="Quote" w:uiPriority="29" w:qFormat="1"/>
+    <w:lsdException w:name="Intense Quote" w:uiPriority="30" w:qFormat="1"/>
+    <w:lsdException w:name="Medium List 2 Accent 1" w:uiPriority="66"/>
+    <w:lsdException w:name="Medium Grid 1 Accent 1" w:uiPriority="67"/>
+    <w:lsdException w:name="Medium Grid 2 Accent 1" w:uiPriority="68"/>
+    <w:lsdException w:name="Medium Grid 3 Accent 1" w:uiPriority="69"/>
+    <w:lsdException w:name="Dark List Accent 1" w:uiPriority="70"/>
+    <w:lsdException w:name="Colorful Shading Accent 1" w:uiPriority="71"/>
+    <w:lsdException w:name="Colorful List Accent 1" w:uiPriority="72"/>
+    <w:lsdException w:name="Colorful Grid Accent 1" w:uiPriority="73"/>
+    <w:lsdException w:name="Light Shading Accent 2" w:uiPriority="60"/>
+    <w:lsdException w:name="Light List Accent 2" w:uiPriority="61"/>
+    <w:lsdException w:name="Light Grid Accent 2" w:uiPriority="62"/>
+    <w:lsdException w:name="Medium Shading 1 Accent 2" w:uiPriority="63"/>
+    <w:lsdException w:name="Medium Shading 2 Accent 2" w:uiPriority="64"/>
+    <w:lsdException w:name="Medium List 1 Accent 2" w:uiPriority="65"/>
+    <w:lsdException w:name="Medium List 2 Accent 2" w:uiPriority="66"/>
+    <w:lsdException w:name="Medium Grid 1 Accent 2" w:uiPriority="67"/>
+    <w:lsdException w:name="Medium Grid 2 Accent 2" w:uiPriority="68"/>
+    <w:lsdException w:name="Medium Grid 3 Accent 2" w:uiPriority="69"/>
+    <w:lsdException w:name="Dark List Accent 2" w:uiPriority="70"/>
+    <w:lsdException w:name="Colorful Shading Accent 2" w:uiPriority="71"/>
+    <w:lsdException w:name="Colorful List Accent 2" w:uiPriority="72"/>
+    <w:lsdException w:name="Colorful Grid Accent 2" w:uiPriority="73"/>
+    <w:lsdException w:name="Light Shading Accent 3" w:uiPriority="60"/>
+    <w:lsdException w:name="Light List Accent 3" w:uiPriority="61"/>
+    <w:lsdException w:name="Light Grid Accent 3" w:uiPriority="62"/>
+    <w:lsdException w:name="Medium Shading 1 Accent 3" w:uiPriority="63"/>
+    <w:lsdException w:name="Medium Shading 2 Accent 3" w:uiPriority="64"/>
+    <w:lsdException w:name="Medium List 1 Accent 3" w:uiPriority="65"/>
+    <w:lsdException w:name="Medium List 2 Accent 3" w:uiPriority="66"/>
+    <w:lsdException w:name="Medium Grid 1 Accent 3" w:uiPriority="67"/>
+    <w:lsdException w:name="Medium Grid 2 Accent 3" w:uiPriority="68"/>
+    <w:lsdException w:name="Medium Grid 3 Accent 3" w:uiPriority="69"/>
+    <w:lsdException w:name="Dark List Accent 3" w:uiPriority="70"/>
+    <w:lsdException w:name="Colorful Shading Accent 3" w:uiPriority="71"/>
+    <w:lsdException w:name="Colorful List Accent 3" w:uiPriority="72"/>
+    <w:lsdException w:name="Colorful Grid Accent 3" w:uiPriority="73"/>
+    <w:lsdException w:name="Light Shading Accent 4" w:uiPriority="60"/>
+    <w:lsdException w:name="Light List Accent 4" w:uiPriority="61"/>
+    <w:lsdException w:name="Light Grid Accent 4" w:uiPriority="62"/>
+    <w:lsdException w:name="Medium Shading 1 Accent 4" w:uiPriority="63"/>
+    <w:lsdException w:name="Medium Shading 2 Accent 4" w:uiPriority="64"/>
+    <w:lsdException w:name="Medium List 1 Accent 4" w:uiPriority="65"/>
+    <w:lsdException w:name="Medium List 2 Accent 4" w:uiPriority="66"/>
+    <w:lsdException w:name="Medium Grid 1 Accent 4" w:uiPriority="67"/>
+    <w:lsdException w:name="Medium Grid 2 Accent 4" w:uiPriority="68"/>
+    <w:lsdException w:name="Medium Grid 3 Accent 4" w:uiPriority="69"/>
+    <w:lsdException w:name="Dark List Accent 4" w:uiPriority="70"/>
+    <w:lsdException w:name="Colorful Shading Accent 4" w:uiPriority="71"/>
+    <w:lsdException w:name="Colorful List Accent 4" w:uiPriority="72"/>
+    <w:lsdException w:name="Colorful Grid Accent 4" w:uiPriority="73"/>
+    <w:lsdException w:name="Light Shading Accent 5" w:uiPriority="60"/>
+    <w:lsdException w:name="Light List Accent 5" w:uiPriority="61"/>
+    <w:lsdException w:name="Light Grid Accent 5" w:uiPriority="62"/>
+    <w:lsdException w:name="Medium Shading 1 Accent 5" w:uiPriority="63"/>
+    <w:lsdException w:name="Medium Shading 2 Accent 5" w:uiPriority="64"/>
+    <w:lsdException w:name="Medium List 1 Accent 5" w:uiPriority="65"/>
+    <w:lsdException w:name="Medium List 2 Accent 5" w:uiPriority="66"/>
+    <w:lsdException w:name="Medium Grid 1 Accent 5" w:uiPriority="67"/>
+    <w:lsdException w:name="Medium Grid 2 Accent 5" w:uiPriority="68"/>
+    <w:lsdException w:name="Medium Grid 3 Accent 5" w:uiPriority="69"/>
+    <w:lsdException w:name="Dark List Accent 5" w:uiPriority="70"/>
+    <w:lsdException w:name="Colorful Shading Accent 5" w:uiPriority="71"/>
+    <w:lsdException w:name="Colorful List Accent 5" w:uiPriority="72"/>
+    <w:lsdException w:name="Colorful Grid Accent 5" w:uiPriority="73"/>
+    <w:lsdException w:name="Light Shading Accent 6" w:uiPriority="60"/>
+    <w:lsdException w:name="Light List Accent 6" w:uiPriority="61"/>
+    <w:lsdException w:name="Light Grid Accent 6" w:uiPriority="62"/>
+    <w:lsdException w:name="Medium Shading 1 Accent 6" w:uiPriority="63"/>
+    <w:lsdException w:name="Medium Shading 2 Accent 6" w:uiPriority="64"/>
+    <w:lsdException w:name="Medium List 1 Accent 6" w:uiPriority="65"/>
+    <w:lsdException w:name="Medium List 2 Accent 6" w:uiPriority="66"/>
+    <w:lsdException w:name="Medium Grid 1 Accent 6" w:uiPriority="67"/>
+    <w:lsdException w:name="Medium Grid 2 Accent 6" w:uiPriority="68"/>
+    <w:lsdException w:name="Medium Grid 3 Accent 6" w:uiPriority="69"/>
+    <w:lsdException w:name="Dark List Accent 6" w:uiPriority="70"/>
+    <w:lsdException w:name="Colorful Shading Accent 6" w:uiPriority="71"/>
+    <w:lsdException w:name="Colorful List Accent 6" w:uiPriority="72"/>
+    <w:lsdException w:name="Colorful Grid Accent 6" w:uiPriority="73"/>
+    <w:lsdException w:name="Subtle Emphasis" w:uiPriority="19" w:qFormat="1"/>
+    <w:lsdException w:name="Intense Emphasis" w:uiPriority="21" w:qFormat="1"/>
+    <w:lsdException w:name="Subtle Reference" w:uiPriority="31" w:qFormat="1"/>
+    <w:lsdException w:name="Intense Reference" w:uiPriority="32" w:qFormat="1"/>
+    <w:lsdException w:name="Book Title" w:uiPriority="33" w:qFormat="1"/>
+    <w:lsdException w:name="Bibliography" w:semiHidden="1" w:uiPriority="37" w:unhideWhenUsed="1"/>
+    <w:lsdException w:name="TOC Heading" w:semiHidden="1" w:uiPriority="39" w:unhideWhenUsed="1" w:qFormat="1"/>
+    <w:lsdException w:name="Plain Table 1" w:uiPriority="41"/>
+    <w:lsdException w:name="Plain Table 2" w:uiPriority="42"/>
+    <w:lsdException w:name="Plain Table 3" w:uiPriority="43"/>
+    <w:lsdException w:name="Plain Table 4" w:uiPriority="44"/>
+    <w:lsdException w:name="Plain Table 5" w:uiPriority="45"/>
+    <w:lsdException w:name="Grid Table Light" w:uiPriority="40"/>
+    <w:lsdException w:name="Grid Table 1 Light" w:uiPriority="46"/>
+    <w:lsdException w:name="Grid Table 2" w:uiPriority="47"/>
+    <w:lsdException w:name="Grid Table 3" w:uiPriority="48"/>
+    <w:lsdException w:name="Grid Table 4" w:uiPriority="49"/>
+    <w:lsdException w:name="Grid Table 5 Dark" w:uiPriority="50"/>
+    <w:lsdException w:name="Grid Table 6 Colorful" w:uiPriority="51"/>
+    <w:lsdException w:name="Grid Table 7 Colorful" w:uiPriority="52"/>
+    <w:lsdException w:name="Grid Table 1 Light Accent 1" w:uiPriority="46"/>
+    <w:lsdException w:name="Grid Table 2 Accent 1" w:uiPriority="47"/>
+    <w:lsdException w:name="Grid Table 3 Accent 1" w:uiPriority="48"/>
+    <w:lsdException w:name="Grid Table 4 Accent 1" w:uiPriority="49"/>
+    <w:lsdException w:name="Grid Table 5 Dark Accent 1" w:uiPriority="50"/>
+    <w:lsdException w:name="Grid Table 6 Colorful Accent 1" w:uiPriority="51"/>
+    <w:lsdException w:name="Grid Table 7 Colorful Accent 1" w:uiPriority="52"/>
+    <w:lsdException w:name="Grid Table 1 Light Accent 2" w:uiPriority="46"/>
+    <w:lsdException w:name="Grid Table 2 Accent 2" w:uiPriority="47"/>
+    <w:lsdException w:name="Grid Table 3 Accent 2" w:uiPriority="48"/>
+    <w:lsdException w:name="Grid Table 4 Accent 2" w:uiPriority="49"/>
+    <w:lsdException w:name="Grid Table 5 Dark Accent 2" w:uiPriority="50"/>
+    <w:lsdException w:name="Grid Table 6 Colorful Accent 2" w:uiPriority="51"/>
+    <w:lsdException w:name="Grid Table 7 Colorful Accent 2" w:uiPriority="52"/>
+    <w:lsdException w:name="Grid Table 1 Light Accent 3" w:uiPriority="46"/>
+    <w:lsdException w:name="Grid Table 2 Accent 3" w:uiPriority="47"/>
+    <w:lsdException w:name="Grid Table 3 Accent 3" w:uiPriority="48"/>
+    <w:lsdException w:name="Grid Table 4 Accent 3" w:uiPriority="49"/>
+    <w:lsdException w:name="Grid Table 5 Dark Accent 3" w:uiPriority="50"/>
+    <w:lsdException w:name="Grid Table 6 Colorful Accent 3" w:uiPriority="51"/>
+    <w:lsdException w:name="Grid Table 7 Colorful Accent 3" w:uiPriority="52"/>
+    <w:lsdException w:name="Grid Table 1 Light Accent 4" w:uiPriority="46"/>
+    <w:lsdException w:name="Grid Table 2 Accent 4" w:uiPriority="47"/>
+    <w:lsdException w:name="Grid Table 3 Accent 4" w:uiPriority="48"/>
+    <w:lsdException w:name="Grid Table 4 Accent 4" w:uiPriority="49"/>
+    <w:lsdException w:name="Grid Table 5 Dark Accent 4" w:uiPriority="50"/>
+    <w:lsdException w:name="Grid Table 6 Colorful Accent 4" w:uiPriority="51"/>
+    <w:lsdException w:name="Grid Table 7 Colorful Accent 4" w:uiPriority="52"/>
+    <w:lsdException w:name="Grid Table 1 Light Accent 5" w:uiPriority="46"/>
+    <w:lsdException w:name="Grid Table 2 Accent 5" w:uiPriority="47"/>
+    <w:lsdException w:name="Grid Table 3 Accent 5" w:uiPriority="48"/>
+    <w:lsdException w:name="Grid Table 4 Accent 5" w:uiPriority="49"/>
+    <w:lsdException w:name="Grid Table 5 Dark Accent 5" w:uiPriority="50"/>
+    <w:lsdException w:name="Grid Table 6 Colorful Accent 5" w:uiPriority="51"/>
+    <w:lsdException w:name="Grid Table 7 Colorful Accent 5" w:uiPriority="52"/>
+    <w:lsdException w:name="Grid Table 1 Light Accent 6" w:uiPriority="46"/>
+    <w:lsdException w:name="Grid Table 2 Accent 6" w:uiPriority="47"/>
+    <w:lsdException w:name="Grid Table 3 Accent 6" w:uiPriority="48"/>
+    <w:lsdException w:name="Grid Table 4 Accent 6" w:uiPriority="49"/>
+    <w:lsdException w:name="Grid Table 5 Dark Accent 6" w:uiPriority="50"/>
+    <w:lsdException w:name="Grid Table 6 Colorful Accent 6" w:uiPriority="51"/>
+    <w:lsdException w:name="Grid Table 7 Colorful Accent 6" w:uiPriority="52"/>
+    <w:lsdException w:name="List Table 1 Light" w:uiPriority="46"/>
+    <w:lsdException w:name="List Table 2" w:uiPriority="47"/>
+    <w:lsdException w:name="List Table 3" w:uiPriority="48"/>
+    <w:lsdException w:name="List Table 4" w:uiPriority="49"/>
+    <w:lsdException w:name="List Table 5 Dark" w:uiPriority="50"/>
+    <w:lsdException w:name="List Table 6 Colorful" w:uiPriority="51"/>
+    <w:lsdException w:name="List Table 7 Colorful" w:uiPriority="52"/>
+    <w:lsdException w:name="List Table 1 Light Accent 1" w:uiPriority="46"/>
+    <w:lsdException w:name="List Table 2 Accent 1" w:uiPriority="47"/>
+    <w:lsdException w:name="List Table 3 Accent 1" w:uiPriority="48"/>
+    <w:lsdException w:name="List Table 4 Accent 1" w:uiPriority="49"/>
+    <w:lsdException w:name="List Table 5 Dark Accent 1" w:uiPriority="50"/>
+    <w:lsdException w:name="List Table 6 Colorful Accent 1" w:uiPriority="51"/>
+    <w:lsdException w:name="List Table 7 Colorful Accent 1" w:uiPriority="52"/>
+    <w:lsdException w:name="List Table 1 Light Accent 2" w:uiPriority="46"/>
+    <w:lsdException w:name="List Table 2 Accent 2" w:uiPriority="47"/>
+    <w:lsdException w:name="List Table 3 Accent 2" w:uiPriority="48"/>
+    <w:lsdException w:name="List Table 4 Accent 2" w:uiPriority="49"/>
+    <w:lsdException w:name="List Table 5 Dark Accent 2" w:uiPriority="50"/>
+    <w:lsdException w:name="List Table 6 Colorful Accent 2" w:uiPriority="51"/>
+    <w:lsdException w:name="List Table 7 Colorful Accent 2" w:uiPriority="52"/>
+    <w:lsdException w:name="List Table 1 Light Accent 3" w:uiPriority="46"/>
+    <w:lsdException w:name="List Table 2 Accent 3" w:uiPriority="47"/>
+    <w:lsdException w:name="List Table 3 Accent 3" w:uiPriority="48"/>
+    <w:lsdException w:name="List Table 4 Accent 3" w:uiPriority="49"/>
+    <w:lsdException w:name="List Table 5 Dark Accent 3" w:uiPriority="50"/>
+    <w:lsdException w:name="List Table 6 Colorful Accent 3" w:uiPriority="51"/>
+    <w:lsdException w:name="List Table 7 Colorful Accent 3" w:uiPriority="52"/>
+    <w:lsdException w:name="List Table 1 Light Accent 4" w:uiPriority="46"/>
+    <w:lsdException w:name="List Table 2 Accent 4" w:uiPriority="47"/>
+    <w:lsdException w:name="List Table 3 Accent 4" w:uiPriority="48"/>
+    <w:lsdException w:name="List Table 4 Accent 4" w:uiPriority="49"/>
+    <w:lsdException w:name="List Table 5 Dark Accent 4" w:uiPriority="50"/>
+    <w:lsdException w:name="List Table 6 Colorful Accent 4" w:uiPriority="51"/>
+    <w:lsdException w:name="List Table 7 Colorful Accent 4" w:uiPriority="52"/>
+    <w:lsdException w:name="List Table 1 Light Accent 5" w:uiPriority="46"/>
+    <w:lsdException w:name="List Table 2 Accent 5" w:uiPriority="47"/>
+    <w:lsdException w:name="List Table 3 Accent 5" w:uiPriority="48"/>
+    <w:lsdException w:name="List Table 4 Accent 5" w:uiPriority="49"/>
+    <w:lsdException w:name="List Table 5 Dark Accent 5" w:uiPriority="50"/>
+    <w:lsdException w:name="List Table 6 Colorful Accent 5" w:uiPriority="51"/>
+    <w:lsdException w:name="List Table 7 Colorful Accent 5" w:uiPriority="52"/>
+    <w:lsdException w:name="List Table 1 Light Accent 6" w:uiPriority="46"/>
+    <w:lsdException w:name="List Table 2 Accent 6" w:uiPriority="47"/>
+    <w:lsdException w:name="List Table 3 Accent 6" w:uiPriority="48"/>
+    <w:lsdException w:name="List Table 4 Accent 6" w:uiPriority="49"/>
+    <w:lsdException w:name="List Table 5 Dark Accent 6" w:uiPriority="50"/>
+    <w:lsdException w:name="List Table 6 Colorful Accent 6" w:uiPriority="51"/>
+    <w:lsdException w:name="List Table 7 Colorful Accent 6" w:uiPriority="52"/>
   </w:latentStyles>
   <w:style w:type="paragraph" w:default="1" w:styleId="Normal">
     <w:name w:val="Normal"/>

--- a/report/Report 1.docx
+++ b/report/Report 1.docx
@@ -1,6 +1,6 @@
 
 <file path=word/document.xml><?xml version="1.0" encoding="utf-8"?>
-<w:document xmlns:wpc="http://schemas.microsoft.com/office/word/2010/wordprocessingCanvas" xmlns:mc="http://schemas.openxmlformats.org/markup-compatibility/2006" xmlns:o="urn:schemas-microsoft-com:office:office" xmlns:r="http://schemas.openxmlformats.org/officeDocument/2006/relationships" xmlns:m="http://schemas.openxmlformats.org/officeDocument/2006/math" xmlns:v="urn:schemas-microsoft-com:vml" xmlns:wp14="http://schemas.microsoft.com/office/word/2010/wordprocessingDrawing" xmlns:wp="http://schemas.openxmlformats.org/drawingml/2006/wordprocessingDrawing" xmlns:w10="urn:schemas-microsoft-com:office:word" xmlns:w="http://schemas.openxmlformats.org/wordprocessingml/2006/main" xmlns:w14="http://schemas.microsoft.com/office/word/2010/wordml" xmlns:w15="http://schemas.microsoft.com/office/word/2012/wordml" xmlns:wpg="http://schemas.microsoft.com/office/word/2010/wordprocessingGroup" xmlns:wpi="http://schemas.microsoft.com/office/word/2010/wordprocessingInk" xmlns:wne="http://schemas.microsoft.com/office/word/2006/wordml" xmlns:wps="http://schemas.microsoft.com/office/word/2010/wordprocessingShape" mc:Ignorable="w14 w15 wp14">
+<w:document xmlns:wpc="http://schemas.microsoft.com/office/word/2010/wordprocessingCanvas" xmlns:mc="http://schemas.openxmlformats.org/markup-compatibility/2006" xmlns:o="urn:schemas-microsoft-com:office:office" xmlns:r="http://schemas.openxmlformats.org/officeDocument/2006/relationships" xmlns:m="http://schemas.openxmlformats.org/officeDocument/2006/math" xmlns:v="urn:schemas-microsoft-com:vml" xmlns:wp14="http://schemas.microsoft.com/office/word/2010/wordprocessingDrawing" xmlns:wp="http://schemas.openxmlformats.org/drawingml/2006/wordprocessingDrawing" xmlns:w10="urn:schemas-microsoft-com:office:word" xmlns:w="http://schemas.openxmlformats.org/wordprocessingml/2006/main" xmlns:w14="http://schemas.microsoft.com/office/word/2010/wordml" xmlns:wpg="http://schemas.microsoft.com/office/word/2010/wordprocessingGroup" xmlns:wpi="http://schemas.microsoft.com/office/word/2010/wordprocessingInk" xmlns:wne="http://schemas.microsoft.com/office/word/2006/wordml" xmlns:wps="http://schemas.microsoft.com/office/word/2010/wordprocessingShape" mc:Ignorable="w14 wp14">
   <w:body>
     <w:p>
       <w:pPr>
@@ -372,7 +372,7 @@
                     <pic:cNvPicPr/>
                   </pic:nvPicPr>
                   <pic:blipFill>
-                    <a:blip r:embed="rId7" cstate="print">
+                    <a:blip r:embed="rId9" cstate="print">
                       <a:extLst>
                         <a:ext uri="{28A0092B-C50C-407E-A947-70E740481C1C}">
                           <a14:useLocalDpi xmlns:a14="http://schemas.microsoft.com/office/drawing/2010/main" val="0"/>
@@ -963,24 +963,781 @@
         </w:rPr>
       </w:pPr>
     </w:p>
-    <w:p>
-      <w:pPr>
-        <w:spacing w:before="18"/>
-        <w:ind w:left="100"/>
-        <w:rPr>
-          <w:rFonts w:ascii="Arial" w:hAnsi="Arial" w:cs="Arial"/>
-          <w:sz w:val="32"/>
-        </w:rPr>
-      </w:pPr>
-      <w:r>
-        <w:rPr>
-          <w:rFonts w:ascii="Arial" w:hAnsi="Arial" w:cs="Arial"/>
-          <w:color w:val="2D74B5"/>
-          <w:sz w:val="32"/>
-        </w:rPr>
-        <w:t>Mục lục</w:t>
-      </w:r>
-    </w:p>
+    <w:sdt>
+      <w:sdtPr>
+        <w:id w:val="-658152331"/>
+        <w:docPartObj>
+          <w:docPartGallery w:val="Table of Contents"/>
+          <w:docPartUnique/>
+        </w:docPartObj>
+      </w:sdtPr>
+      <w:sdtEndPr>
+        <w:rPr>
+          <w:rFonts w:ascii="Calibri Light" w:eastAsia="Calibri Light" w:hAnsi="Calibri Light" w:cs="Calibri Light"/>
+          <w:noProof/>
+          <w:color w:val="auto"/>
+          <w:sz w:val="22"/>
+          <w:szCs w:val="22"/>
+          <w:lang w:eastAsia="en-US"/>
+        </w:rPr>
+      </w:sdtEndPr>
+      <w:sdtContent>
+        <w:p>
+          <w:pPr>
+            <w:pStyle w:val="TOCHeading"/>
+            <w:rPr>
+              <w:rFonts w:ascii="Arial" w:hAnsi="Arial" w:cs="Arial"/>
+              <w:sz w:val="32"/>
+              <w:szCs w:val="32"/>
+            </w:rPr>
+          </w:pPr>
+          <w:r>
+            <w:rPr>
+              <w:rFonts w:ascii="Arial" w:hAnsi="Arial" w:cs="Arial"/>
+              <w:sz w:val="32"/>
+              <w:szCs w:val="32"/>
+            </w:rPr>
+            <w:t>NỘI DUNG</w:t>
+          </w:r>
+        </w:p>
+        <w:p>
+          <w:pPr>
+            <w:pStyle w:val="TOC1"/>
+            <w:tabs>
+              <w:tab w:val="right" w:leader="dot" w:pos="9550"/>
+            </w:tabs>
+            <w:rPr>
+              <w:rFonts w:ascii="Arial" w:eastAsiaTheme="minorEastAsia" w:hAnsi="Arial" w:cs="Arial"/>
+              <w:noProof/>
+              <w:sz w:val="32"/>
+              <w:szCs w:val="32"/>
+            </w:rPr>
+          </w:pPr>
+          <w:r>
+            <w:rPr>
+              <w:rFonts w:ascii="Arial" w:hAnsi="Arial" w:cs="Arial"/>
+              <w:sz w:val="32"/>
+              <w:szCs w:val="32"/>
+            </w:rPr>
+            <w:fldChar w:fldCharType="begin"/>
+          </w:r>
+          <w:r>
+            <w:rPr>
+              <w:rFonts w:ascii="Arial" w:hAnsi="Arial" w:cs="Arial"/>
+              <w:sz w:val="32"/>
+              <w:szCs w:val="32"/>
+            </w:rPr>
+            <w:instrText xml:space="preserve"> TOC \o "1-3" \h \z \u </w:instrText>
+          </w:r>
+          <w:r>
+            <w:rPr>
+              <w:rFonts w:ascii="Arial" w:hAnsi="Arial" w:cs="Arial"/>
+              <w:sz w:val="32"/>
+              <w:szCs w:val="32"/>
+            </w:rPr>
+            <w:fldChar w:fldCharType="separate"/>
+          </w:r>
+          <w:hyperlink w:anchor="_Toc478582637" w:history="1">
+            <w:r>
+              <w:rPr>
+                <w:rStyle w:val="Hyperlink"/>
+                <w:rFonts w:ascii="Arial" w:hAnsi="Arial" w:cs="Arial"/>
+                <w:b/>
+                <w:noProof/>
+                <w:spacing w:val="-3"/>
+                <w:w w:val="99"/>
+                <w:sz w:val="32"/>
+                <w:szCs w:val="32"/>
+              </w:rPr>
+              <w:t>1.</w:t>
+            </w:r>
+            <w:r>
+              <w:rPr>
+                <w:rFonts w:ascii="Arial" w:eastAsiaTheme="minorEastAsia" w:hAnsi="Arial" w:cs="Arial"/>
+                <w:noProof/>
+                <w:sz w:val="32"/>
+                <w:szCs w:val="32"/>
+              </w:rPr>
+              <w:tab/>
+            </w:r>
+            <w:r>
+              <w:rPr>
+                <w:rStyle w:val="Hyperlink"/>
+                <w:rFonts w:ascii="Arial" w:hAnsi="Arial" w:cs="Arial"/>
+                <w:b/>
+                <w:noProof/>
+                <w:sz w:val="32"/>
+                <w:szCs w:val="32"/>
+              </w:rPr>
+              <w:t>MÔ TẢ ĐỀ</w:t>
+            </w:r>
+            <w:r>
+              <w:rPr>
+                <w:rStyle w:val="Hyperlink"/>
+                <w:rFonts w:ascii="Arial" w:hAnsi="Arial" w:cs="Arial"/>
+                <w:b/>
+                <w:noProof/>
+                <w:spacing w:val="-7"/>
+                <w:sz w:val="32"/>
+                <w:szCs w:val="32"/>
+              </w:rPr>
+              <w:t xml:space="preserve"> </w:t>
+            </w:r>
+            <w:r>
+              <w:rPr>
+                <w:rStyle w:val="Hyperlink"/>
+                <w:rFonts w:ascii="Arial" w:hAnsi="Arial" w:cs="Arial"/>
+                <w:b/>
+                <w:noProof/>
+                <w:sz w:val="32"/>
+                <w:szCs w:val="32"/>
+              </w:rPr>
+              <w:t>TÀI:</w:t>
+            </w:r>
+            <w:r>
+              <w:rPr>
+                <w:rFonts w:ascii="Arial" w:hAnsi="Arial" w:cs="Arial"/>
+                <w:noProof/>
+                <w:webHidden/>
+                <w:sz w:val="32"/>
+                <w:szCs w:val="32"/>
+              </w:rPr>
+              <w:tab/>
+            </w:r>
+            <w:r>
+              <w:rPr>
+                <w:rFonts w:ascii="Arial" w:hAnsi="Arial" w:cs="Arial"/>
+                <w:noProof/>
+                <w:webHidden/>
+                <w:sz w:val="32"/>
+                <w:szCs w:val="32"/>
+              </w:rPr>
+              <w:fldChar w:fldCharType="begin"/>
+            </w:r>
+            <w:r>
+              <w:rPr>
+                <w:rFonts w:ascii="Arial" w:hAnsi="Arial" w:cs="Arial"/>
+                <w:noProof/>
+                <w:webHidden/>
+                <w:sz w:val="32"/>
+                <w:szCs w:val="32"/>
+              </w:rPr>
+              <w:instrText xml:space="preserve"> PAGEREF _Toc478582637 \h </w:instrText>
+            </w:r>
+            <w:r>
+              <w:rPr>
+                <w:rFonts w:ascii="Arial" w:hAnsi="Arial" w:cs="Arial"/>
+                <w:noProof/>
+                <w:webHidden/>
+                <w:sz w:val="32"/>
+                <w:szCs w:val="32"/>
+              </w:rPr>
+            </w:r>
+            <w:r>
+              <w:rPr>
+                <w:rFonts w:ascii="Arial" w:hAnsi="Arial" w:cs="Arial"/>
+                <w:noProof/>
+                <w:webHidden/>
+                <w:sz w:val="32"/>
+                <w:szCs w:val="32"/>
+              </w:rPr>
+              <w:fldChar w:fldCharType="separate"/>
+            </w:r>
+            <w:r>
+              <w:rPr>
+                <w:rFonts w:ascii="Arial" w:hAnsi="Arial" w:cs="Arial"/>
+                <w:noProof/>
+                <w:webHidden/>
+                <w:sz w:val="32"/>
+                <w:szCs w:val="32"/>
+              </w:rPr>
+              <w:t>2</w:t>
+            </w:r>
+            <w:r>
+              <w:rPr>
+                <w:rFonts w:ascii="Arial" w:hAnsi="Arial" w:cs="Arial"/>
+                <w:noProof/>
+                <w:webHidden/>
+                <w:sz w:val="32"/>
+                <w:szCs w:val="32"/>
+              </w:rPr>
+              <w:fldChar w:fldCharType="end"/>
+            </w:r>
+          </w:hyperlink>
+        </w:p>
+        <w:p>
+          <w:pPr>
+            <w:pStyle w:val="TOC1"/>
+            <w:tabs>
+              <w:tab w:val="right" w:leader="dot" w:pos="9550"/>
+            </w:tabs>
+            <w:rPr>
+              <w:rFonts w:ascii="Arial" w:eastAsiaTheme="minorEastAsia" w:hAnsi="Arial" w:cs="Arial"/>
+              <w:noProof/>
+              <w:sz w:val="32"/>
+              <w:szCs w:val="32"/>
+            </w:rPr>
+          </w:pPr>
+          <w:hyperlink w:anchor="_Toc478582638" w:history="1">
+            <w:r>
+              <w:rPr>
+                <w:rStyle w:val="Hyperlink"/>
+                <w:rFonts w:ascii="Arial" w:hAnsi="Arial" w:cs="Arial"/>
+                <w:b/>
+                <w:noProof/>
+                <w:spacing w:val="-3"/>
+                <w:w w:val="99"/>
+                <w:sz w:val="32"/>
+                <w:szCs w:val="32"/>
+              </w:rPr>
+              <w:t>2.</w:t>
+            </w:r>
+            <w:r>
+              <w:rPr>
+                <w:rFonts w:ascii="Arial" w:eastAsiaTheme="minorEastAsia" w:hAnsi="Arial" w:cs="Arial"/>
+                <w:noProof/>
+                <w:sz w:val="32"/>
+                <w:szCs w:val="32"/>
+              </w:rPr>
+              <w:tab/>
+            </w:r>
+            <w:r>
+              <w:rPr>
+                <w:rStyle w:val="Hyperlink"/>
+                <w:rFonts w:ascii="Arial" w:hAnsi="Arial" w:cs="Arial"/>
+                <w:b/>
+                <w:noProof/>
+                <w:spacing w:val="-4"/>
+                <w:sz w:val="32"/>
+                <w:szCs w:val="32"/>
+              </w:rPr>
+              <w:t xml:space="preserve">CÔNG NGHỆ </w:t>
+            </w:r>
+            <w:r>
+              <w:rPr>
+                <w:rStyle w:val="Hyperlink"/>
+                <w:rFonts w:ascii="Arial" w:hAnsi="Arial" w:cs="Arial"/>
+                <w:b/>
+                <w:noProof/>
+                <w:spacing w:val="-3"/>
+                <w:sz w:val="32"/>
+                <w:szCs w:val="32"/>
+              </w:rPr>
+              <w:t>THỰC</w:t>
+            </w:r>
+            <w:r>
+              <w:rPr>
+                <w:rStyle w:val="Hyperlink"/>
+                <w:rFonts w:ascii="Arial" w:hAnsi="Arial" w:cs="Arial"/>
+                <w:b/>
+                <w:noProof/>
+                <w:spacing w:val="-1"/>
+                <w:sz w:val="32"/>
+                <w:szCs w:val="32"/>
+              </w:rPr>
+              <w:t xml:space="preserve"> </w:t>
+            </w:r>
+            <w:r>
+              <w:rPr>
+                <w:rStyle w:val="Hyperlink"/>
+                <w:rFonts w:ascii="Arial" w:hAnsi="Arial" w:cs="Arial"/>
+                <w:b/>
+                <w:noProof/>
+                <w:spacing w:val="-3"/>
+                <w:sz w:val="32"/>
+                <w:szCs w:val="32"/>
+              </w:rPr>
+              <w:t>HIỆN:</w:t>
+            </w:r>
+            <w:r>
+              <w:rPr>
+                <w:rFonts w:ascii="Arial" w:hAnsi="Arial" w:cs="Arial"/>
+                <w:noProof/>
+                <w:webHidden/>
+                <w:sz w:val="32"/>
+                <w:szCs w:val="32"/>
+              </w:rPr>
+              <w:tab/>
+            </w:r>
+            <w:r>
+              <w:rPr>
+                <w:rFonts w:ascii="Arial" w:hAnsi="Arial" w:cs="Arial"/>
+                <w:noProof/>
+                <w:webHidden/>
+                <w:sz w:val="32"/>
+                <w:szCs w:val="32"/>
+              </w:rPr>
+              <w:fldChar w:fldCharType="begin"/>
+            </w:r>
+            <w:r>
+              <w:rPr>
+                <w:rFonts w:ascii="Arial" w:hAnsi="Arial" w:cs="Arial"/>
+                <w:noProof/>
+                <w:webHidden/>
+                <w:sz w:val="32"/>
+                <w:szCs w:val="32"/>
+              </w:rPr>
+              <w:instrText xml:space="preserve"> PAGEREF _Toc478582638 \h </w:instrText>
+            </w:r>
+            <w:r>
+              <w:rPr>
+                <w:rFonts w:ascii="Arial" w:hAnsi="Arial" w:cs="Arial"/>
+                <w:noProof/>
+                <w:webHidden/>
+                <w:sz w:val="32"/>
+                <w:szCs w:val="32"/>
+              </w:rPr>
+            </w:r>
+            <w:r>
+              <w:rPr>
+                <w:rFonts w:ascii="Arial" w:hAnsi="Arial" w:cs="Arial"/>
+                <w:noProof/>
+                <w:webHidden/>
+                <w:sz w:val="32"/>
+                <w:szCs w:val="32"/>
+              </w:rPr>
+              <w:fldChar w:fldCharType="separate"/>
+            </w:r>
+            <w:r>
+              <w:rPr>
+                <w:rFonts w:ascii="Arial" w:hAnsi="Arial" w:cs="Arial"/>
+                <w:noProof/>
+                <w:webHidden/>
+                <w:sz w:val="32"/>
+                <w:szCs w:val="32"/>
+              </w:rPr>
+              <w:t>2</w:t>
+            </w:r>
+            <w:r>
+              <w:rPr>
+                <w:rFonts w:ascii="Arial" w:hAnsi="Arial" w:cs="Arial"/>
+                <w:noProof/>
+                <w:webHidden/>
+                <w:sz w:val="32"/>
+                <w:szCs w:val="32"/>
+              </w:rPr>
+              <w:fldChar w:fldCharType="end"/>
+            </w:r>
+          </w:hyperlink>
+        </w:p>
+        <w:p>
+          <w:pPr>
+            <w:pStyle w:val="TOC1"/>
+            <w:tabs>
+              <w:tab w:val="right" w:leader="dot" w:pos="9550"/>
+            </w:tabs>
+            <w:rPr>
+              <w:rFonts w:ascii="Arial" w:eastAsiaTheme="minorEastAsia" w:hAnsi="Arial" w:cs="Arial"/>
+              <w:noProof/>
+              <w:sz w:val="32"/>
+              <w:szCs w:val="32"/>
+            </w:rPr>
+          </w:pPr>
+          <w:hyperlink w:anchor="_Toc478582639" w:history="1">
+            <w:r>
+              <w:rPr>
+                <w:rStyle w:val="Hyperlink"/>
+                <w:rFonts w:ascii="Arial" w:hAnsi="Arial" w:cs="Arial"/>
+                <w:b/>
+                <w:noProof/>
+                <w:spacing w:val="-3"/>
+                <w:w w:val="99"/>
+                <w:sz w:val="32"/>
+                <w:szCs w:val="32"/>
+              </w:rPr>
+              <w:t>3.</w:t>
+            </w:r>
+            <w:r>
+              <w:rPr>
+                <w:rFonts w:ascii="Arial" w:eastAsiaTheme="minorEastAsia" w:hAnsi="Arial" w:cs="Arial"/>
+                <w:noProof/>
+                <w:sz w:val="32"/>
+                <w:szCs w:val="32"/>
+              </w:rPr>
+              <w:tab/>
+            </w:r>
+            <w:r>
+              <w:rPr>
+                <w:rStyle w:val="Hyperlink"/>
+                <w:rFonts w:ascii="Arial" w:hAnsi="Arial" w:cs="Arial"/>
+                <w:b/>
+                <w:noProof/>
+                <w:sz w:val="32"/>
+                <w:szCs w:val="32"/>
+              </w:rPr>
+              <w:t>CHỨC</w:t>
+            </w:r>
+            <w:r>
+              <w:rPr>
+                <w:rStyle w:val="Hyperlink"/>
+                <w:rFonts w:ascii="Arial" w:hAnsi="Arial" w:cs="Arial"/>
+                <w:b/>
+                <w:noProof/>
+                <w:spacing w:val="-11"/>
+                <w:sz w:val="32"/>
+                <w:szCs w:val="32"/>
+              </w:rPr>
+              <w:t xml:space="preserve"> </w:t>
+            </w:r>
+            <w:r>
+              <w:rPr>
+                <w:rStyle w:val="Hyperlink"/>
+                <w:rFonts w:ascii="Arial" w:hAnsi="Arial" w:cs="Arial"/>
+                <w:b/>
+                <w:noProof/>
+                <w:sz w:val="32"/>
+                <w:szCs w:val="32"/>
+              </w:rPr>
+              <w:t>NĂNG:</w:t>
+            </w:r>
+            <w:r>
+              <w:rPr>
+                <w:rFonts w:ascii="Arial" w:hAnsi="Arial" w:cs="Arial"/>
+                <w:noProof/>
+                <w:webHidden/>
+                <w:sz w:val="32"/>
+                <w:szCs w:val="32"/>
+              </w:rPr>
+              <w:tab/>
+            </w:r>
+            <w:r>
+              <w:rPr>
+                <w:rFonts w:ascii="Arial" w:hAnsi="Arial" w:cs="Arial"/>
+                <w:noProof/>
+                <w:webHidden/>
+                <w:sz w:val="32"/>
+                <w:szCs w:val="32"/>
+              </w:rPr>
+              <w:fldChar w:fldCharType="begin"/>
+            </w:r>
+            <w:r>
+              <w:rPr>
+                <w:rFonts w:ascii="Arial" w:hAnsi="Arial" w:cs="Arial"/>
+                <w:noProof/>
+                <w:webHidden/>
+                <w:sz w:val="32"/>
+                <w:szCs w:val="32"/>
+              </w:rPr>
+              <w:instrText xml:space="preserve"> PAGEREF _Toc478582639 \h </w:instrText>
+            </w:r>
+            <w:r>
+              <w:rPr>
+                <w:rFonts w:ascii="Arial" w:hAnsi="Arial" w:cs="Arial"/>
+                <w:noProof/>
+                <w:webHidden/>
+                <w:sz w:val="32"/>
+                <w:szCs w:val="32"/>
+              </w:rPr>
+            </w:r>
+            <w:r>
+              <w:rPr>
+                <w:rFonts w:ascii="Arial" w:hAnsi="Arial" w:cs="Arial"/>
+                <w:noProof/>
+                <w:webHidden/>
+                <w:sz w:val="32"/>
+                <w:szCs w:val="32"/>
+              </w:rPr>
+              <w:fldChar w:fldCharType="separate"/>
+            </w:r>
+            <w:r>
+              <w:rPr>
+                <w:rFonts w:ascii="Arial" w:hAnsi="Arial" w:cs="Arial"/>
+                <w:noProof/>
+                <w:webHidden/>
+                <w:sz w:val="32"/>
+                <w:szCs w:val="32"/>
+              </w:rPr>
+              <w:t>3</w:t>
+            </w:r>
+            <w:r>
+              <w:rPr>
+                <w:rFonts w:ascii="Arial" w:hAnsi="Arial" w:cs="Arial"/>
+                <w:noProof/>
+                <w:webHidden/>
+                <w:sz w:val="32"/>
+                <w:szCs w:val="32"/>
+              </w:rPr>
+              <w:fldChar w:fldCharType="end"/>
+            </w:r>
+          </w:hyperlink>
+        </w:p>
+        <w:p>
+          <w:pPr>
+            <w:pStyle w:val="TOC1"/>
+            <w:tabs>
+              <w:tab w:val="right" w:leader="dot" w:pos="9550"/>
+            </w:tabs>
+            <w:rPr>
+              <w:rFonts w:ascii="Arial" w:eastAsiaTheme="minorEastAsia" w:hAnsi="Arial" w:cs="Arial"/>
+              <w:noProof/>
+              <w:sz w:val="32"/>
+              <w:szCs w:val="32"/>
+            </w:rPr>
+          </w:pPr>
+          <w:hyperlink w:anchor="_Toc478582640" w:history="1">
+            <w:r>
+              <w:rPr>
+                <w:rStyle w:val="Hyperlink"/>
+                <w:rFonts w:ascii="Arial" w:hAnsi="Arial" w:cs="Arial"/>
+                <w:b/>
+                <w:noProof/>
+                <w:spacing w:val="-3"/>
+                <w:w w:val="99"/>
+                <w:sz w:val="32"/>
+                <w:szCs w:val="32"/>
+              </w:rPr>
+              <w:t>4.</w:t>
+            </w:r>
+            <w:r>
+              <w:rPr>
+                <w:rFonts w:ascii="Arial" w:eastAsiaTheme="minorEastAsia" w:hAnsi="Arial" w:cs="Arial"/>
+                <w:noProof/>
+                <w:sz w:val="32"/>
+                <w:szCs w:val="32"/>
+              </w:rPr>
+              <w:tab/>
+            </w:r>
+            <w:r>
+              <w:rPr>
+                <w:rStyle w:val="Hyperlink"/>
+                <w:rFonts w:ascii="Arial" w:hAnsi="Arial" w:cs="Arial"/>
+                <w:b/>
+                <w:noProof/>
+                <w:spacing w:val="-3"/>
+                <w:sz w:val="32"/>
+                <w:szCs w:val="32"/>
+              </w:rPr>
+              <w:t>TÀI LIỆU THAM</w:t>
+            </w:r>
+            <w:r>
+              <w:rPr>
+                <w:rStyle w:val="Hyperlink"/>
+                <w:rFonts w:ascii="Arial" w:hAnsi="Arial" w:cs="Arial"/>
+                <w:b/>
+                <w:noProof/>
+                <w:spacing w:val="-3"/>
+                <w:sz w:val="32"/>
+                <w:szCs w:val="32"/>
+              </w:rPr>
+              <w:t xml:space="preserve"> </w:t>
+            </w:r>
+            <w:r>
+              <w:rPr>
+                <w:rStyle w:val="Hyperlink"/>
+                <w:rFonts w:ascii="Arial" w:hAnsi="Arial" w:cs="Arial"/>
+                <w:b/>
+                <w:noProof/>
+                <w:spacing w:val="-3"/>
+                <w:sz w:val="32"/>
+                <w:szCs w:val="32"/>
+              </w:rPr>
+              <w:t>KHẢO:</w:t>
+            </w:r>
+            <w:r>
+              <w:rPr>
+                <w:rFonts w:ascii="Arial" w:hAnsi="Arial" w:cs="Arial"/>
+                <w:noProof/>
+                <w:webHidden/>
+                <w:sz w:val="32"/>
+                <w:szCs w:val="32"/>
+              </w:rPr>
+              <w:tab/>
+            </w:r>
+            <w:r>
+              <w:rPr>
+                <w:rFonts w:ascii="Arial" w:hAnsi="Arial" w:cs="Arial"/>
+                <w:noProof/>
+                <w:webHidden/>
+                <w:sz w:val="32"/>
+                <w:szCs w:val="32"/>
+              </w:rPr>
+              <w:fldChar w:fldCharType="begin"/>
+            </w:r>
+            <w:r>
+              <w:rPr>
+                <w:rFonts w:ascii="Arial" w:hAnsi="Arial" w:cs="Arial"/>
+                <w:noProof/>
+                <w:webHidden/>
+                <w:sz w:val="32"/>
+                <w:szCs w:val="32"/>
+              </w:rPr>
+              <w:instrText xml:space="preserve"> PAGEREF _Toc478582640 \h </w:instrText>
+            </w:r>
+            <w:r>
+              <w:rPr>
+                <w:rFonts w:ascii="Arial" w:hAnsi="Arial" w:cs="Arial"/>
+                <w:noProof/>
+                <w:webHidden/>
+                <w:sz w:val="32"/>
+                <w:szCs w:val="32"/>
+              </w:rPr>
+            </w:r>
+            <w:r>
+              <w:rPr>
+                <w:rFonts w:ascii="Arial" w:hAnsi="Arial" w:cs="Arial"/>
+                <w:noProof/>
+                <w:webHidden/>
+                <w:sz w:val="32"/>
+                <w:szCs w:val="32"/>
+              </w:rPr>
+              <w:fldChar w:fldCharType="separate"/>
+            </w:r>
+            <w:r>
+              <w:rPr>
+                <w:rFonts w:ascii="Arial" w:hAnsi="Arial" w:cs="Arial"/>
+                <w:noProof/>
+                <w:webHidden/>
+                <w:sz w:val="32"/>
+                <w:szCs w:val="32"/>
+              </w:rPr>
+              <w:t>13</w:t>
+            </w:r>
+            <w:r>
+              <w:rPr>
+                <w:rFonts w:ascii="Arial" w:hAnsi="Arial" w:cs="Arial"/>
+                <w:noProof/>
+                <w:webHidden/>
+                <w:sz w:val="32"/>
+                <w:szCs w:val="32"/>
+              </w:rPr>
+              <w:fldChar w:fldCharType="end"/>
+            </w:r>
+          </w:hyperlink>
+        </w:p>
+        <w:p>
+          <w:pPr>
+            <w:pStyle w:val="TOC1"/>
+            <w:tabs>
+              <w:tab w:val="right" w:leader="dot" w:pos="9550"/>
+            </w:tabs>
+            <w:rPr>
+              <w:rFonts w:ascii="Arial" w:eastAsiaTheme="minorEastAsia" w:hAnsi="Arial" w:cs="Arial"/>
+              <w:noProof/>
+              <w:sz w:val="32"/>
+              <w:szCs w:val="32"/>
+            </w:rPr>
+          </w:pPr>
+          <w:hyperlink w:anchor="_Toc478582641" w:history="1">
+            <w:r>
+              <w:rPr>
+                <w:rStyle w:val="Hyperlink"/>
+                <w:rFonts w:ascii="Arial" w:hAnsi="Arial" w:cs="Arial"/>
+                <w:b/>
+                <w:noProof/>
+                <w:spacing w:val="-3"/>
+                <w:w w:val="99"/>
+                <w:sz w:val="32"/>
+                <w:szCs w:val="32"/>
+              </w:rPr>
+              <w:t>5.</w:t>
+            </w:r>
+            <w:r>
+              <w:rPr>
+                <w:rFonts w:ascii="Arial" w:eastAsiaTheme="minorEastAsia" w:hAnsi="Arial" w:cs="Arial"/>
+                <w:noProof/>
+                <w:sz w:val="32"/>
+                <w:szCs w:val="32"/>
+              </w:rPr>
+              <w:tab/>
+            </w:r>
+            <w:r>
+              <w:rPr>
+                <w:rStyle w:val="Hyperlink"/>
+                <w:rFonts w:ascii="Arial" w:hAnsi="Arial" w:cs="Arial"/>
+                <w:b/>
+                <w:noProof/>
+                <w:spacing w:val="-3"/>
+                <w:sz w:val="32"/>
+                <w:szCs w:val="32"/>
+              </w:rPr>
+              <w:t>PHÂN CÔNG CÔNG VIỆC:</w:t>
+            </w:r>
+            <w:r>
+              <w:rPr>
+                <w:rFonts w:ascii="Arial" w:hAnsi="Arial" w:cs="Arial"/>
+                <w:noProof/>
+                <w:webHidden/>
+                <w:sz w:val="32"/>
+                <w:szCs w:val="32"/>
+              </w:rPr>
+              <w:tab/>
+            </w:r>
+            <w:r>
+              <w:rPr>
+                <w:rFonts w:ascii="Arial" w:hAnsi="Arial" w:cs="Arial"/>
+                <w:noProof/>
+                <w:webHidden/>
+                <w:sz w:val="32"/>
+                <w:szCs w:val="32"/>
+              </w:rPr>
+              <w:fldChar w:fldCharType="begin"/>
+            </w:r>
+            <w:r>
+              <w:rPr>
+                <w:rFonts w:ascii="Arial" w:hAnsi="Arial" w:cs="Arial"/>
+                <w:noProof/>
+                <w:webHidden/>
+                <w:sz w:val="32"/>
+                <w:szCs w:val="32"/>
+              </w:rPr>
+              <w:instrText xml:space="preserve"> PAGEREF _Toc478582641 \h </w:instrText>
+            </w:r>
+            <w:r>
+              <w:rPr>
+                <w:rFonts w:ascii="Arial" w:hAnsi="Arial" w:cs="Arial"/>
+                <w:noProof/>
+                <w:webHidden/>
+                <w:sz w:val="32"/>
+                <w:szCs w:val="32"/>
+              </w:rPr>
+            </w:r>
+            <w:r>
+              <w:rPr>
+                <w:rFonts w:ascii="Arial" w:hAnsi="Arial" w:cs="Arial"/>
+                <w:noProof/>
+                <w:webHidden/>
+                <w:sz w:val="32"/>
+                <w:szCs w:val="32"/>
+              </w:rPr>
+              <w:fldChar w:fldCharType="separate"/>
+            </w:r>
+            <w:r>
+              <w:rPr>
+                <w:rFonts w:ascii="Arial" w:hAnsi="Arial" w:cs="Arial"/>
+                <w:noProof/>
+                <w:webHidden/>
+                <w:sz w:val="32"/>
+                <w:szCs w:val="32"/>
+              </w:rPr>
+              <w:t>13</w:t>
+            </w:r>
+            <w:r>
+              <w:rPr>
+                <w:rFonts w:ascii="Arial" w:hAnsi="Arial" w:cs="Arial"/>
+                <w:noProof/>
+                <w:webHidden/>
+                <w:sz w:val="32"/>
+                <w:szCs w:val="32"/>
+              </w:rPr>
+              <w:fldChar w:fldCharType="end"/>
+            </w:r>
+          </w:hyperlink>
+        </w:p>
+        <w:p>
+          <w:r>
+            <w:rPr>
+              <w:rFonts w:ascii="Arial" w:hAnsi="Arial" w:cs="Arial"/>
+              <w:b/>
+              <w:bCs/>
+              <w:noProof/>
+              <w:sz w:val="32"/>
+              <w:szCs w:val="32"/>
+            </w:rPr>
+            <w:fldChar w:fldCharType="end"/>
+          </w:r>
+        </w:p>
+      </w:sdtContent>
+    </w:sdt>
     <w:p>
       <w:pPr>
         <w:pStyle w:val="TOC1"/>
@@ -994,17 +1751,14 @@
           <w:rFonts w:ascii="Arial" w:hAnsi="Arial" w:cs="Arial"/>
         </w:rPr>
         <w:sectPr>
+          <w:footerReference w:type="default" r:id="rId10"/>
           <w:pgSz w:w="12240" w:h="15840"/>
           <w:pgMar w:top="1420" w:right="1340" w:bottom="280" w:left="1340" w:header="720" w:footer="720" w:gutter="0"/>
+          <w:pgNumType w:start="0"/>
           <w:cols w:space="720"/>
+          <w:docGrid w:linePitch="299"/>
         </w:sectPr>
       </w:pPr>
-      <w:r>
-        <w:rPr>
-          <w:rFonts w:ascii="Arial" w:hAnsi="Arial" w:cs="Arial"/>
-        </w:rPr>
-        <w:t>(sẽ làm sau)</w:t>
-      </w:r>
     </w:p>
     <w:p>
       <w:pPr>
@@ -1025,6 +1779,7 @@
         </w:rPr>
       </w:pPr>
       <w:bookmarkStart w:id="0" w:name="_bookmark0"/>
+      <w:bookmarkStart w:id="1" w:name="_Toc478582637"/>
       <w:bookmarkEnd w:id="0"/>
       <w:r>
         <w:rPr>
@@ -1052,6 +1807,7 @@
         </w:rPr>
         <w:t>TÀI:</w:t>
       </w:r>
+      <w:bookmarkEnd w:id="1"/>
     </w:p>
     <w:p>
       <w:pPr>
@@ -1183,6 +1939,14 @@
         </w:rPr>
         <w:t>Người dùng sẽ có 2 lựa chọn: (1) mua sách mới từ nhà xuất bản, và (2) mua sách cũ do người dùng khác bán lại. Sinh viên phải thiết kế giao diện cho cả 2 lựa chọn này</w:t>
       </w:r>
+      <w:r>
+        <w:rPr>
+          <w:rFonts w:ascii="Arial" w:hAnsi="Arial" w:cs="Arial"/>
+          <w:sz w:val="26"/>
+          <w:szCs w:val="26"/>
+        </w:rPr>
+        <w:t>.</w:t>
+      </w:r>
     </w:p>
     <w:p>
       <w:pPr>
@@ -1197,15 +1961,33 @@
           <w:szCs w:val="26"/>
         </w:rPr>
       </w:pPr>
-      <w:bookmarkStart w:id="1" w:name="_bookmark1"/>
-      <w:bookmarkEnd w:id="1"/>
-      <w:r>
-        <w:rPr>
-          <w:rFonts w:ascii="Arial" w:hAnsi="Arial" w:cs="Arial"/>
-          <w:sz w:val="26"/>
-          <w:szCs w:val="26"/>
-        </w:rPr>
-        <w:t>Khi chọn mua sách, người dùng phải chọn số lượng, các dịch vụ kèm theo (như bao bìa sách/làm quà tặng…), ngày và địa chỉ giao hàng, ghi chú (nếu có). Trang web sẽ cung cấp thông tin chi tiết đơn hàng (bao gồm thông tin người dùng đã chọn cùng với số series của sản phẩm, quy định đổi trả với sách cũ và mới là khác nhau) để người dùng kiểm tra trước khi giao dịch</w:t>
+      <w:bookmarkStart w:id="2" w:name="_bookmark1"/>
+      <w:bookmarkEnd w:id="2"/>
+      <w:r>
+        <w:rPr>
+          <w:rFonts w:ascii="Arial" w:hAnsi="Arial" w:cs="Arial"/>
+          <w:sz w:val="26"/>
+          <w:szCs w:val="26"/>
+        </w:rPr>
+        <w:t xml:space="preserve">Khi chọn mua sách, người dùng phải chọn số lượng, các dịch vụ kèm </w:t>
+      </w:r>
+      <w:proofErr w:type="gramStart"/>
+      <w:r>
+        <w:rPr>
+          <w:rFonts w:ascii="Arial" w:hAnsi="Arial" w:cs="Arial"/>
+          <w:sz w:val="26"/>
+          <w:szCs w:val="26"/>
+        </w:rPr>
+        <w:t>theo</w:t>
+      </w:r>
+      <w:proofErr w:type="gramEnd"/>
+      <w:r>
+        <w:rPr>
+          <w:rFonts w:ascii="Arial" w:hAnsi="Arial" w:cs="Arial"/>
+          <w:sz w:val="26"/>
+          <w:szCs w:val="26"/>
+        </w:rPr>
+        <w:t xml:space="preserve"> (như bao bìa sách/làm quà tặng…), ngày và địa chỉ giao hàng, ghi chú (nếu có). Trang web sẽ cung cấp thông tin chi tiết đơn hàng (bao gồm thông tin người dùng đã chọn cùng với số series của sản phẩm, quy định đổi trả với sách cũ và mới là khác nhau) để người dùng kiểm tra trước khi giao dịch</w:t>
       </w:r>
       <w:r>
         <w:rPr>
@@ -1322,6 +2104,7 @@
           <w:sz w:val="32"/>
         </w:rPr>
       </w:pPr>
+      <w:bookmarkStart w:id="3" w:name="_Toc478582638"/>
       <w:r>
         <w:rPr>
           <w:rFonts w:ascii="Arial" w:hAnsi="Arial" w:cs="Arial"/>
@@ -1358,6 +2141,7 @@
         </w:rPr>
         <w:t>HIỆN:</w:t>
       </w:r>
+      <w:bookmarkEnd w:id="3"/>
     </w:p>
     <w:p>
       <w:pPr>
@@ -1391,8 +2175,8 @@
           <w:szCs w:val="26"/>
         </w:rPr>
       </w:pPr>
-      <w:bookmarkStart w:id="2" w:name="_bookmark2"/>
-      <w:bookmarkEnd w:id="2"/>
+      <w:bookmarkStart w:id="4" w:name="_bookmark2"/>
+      <w:bookmarkEnd w:id="4"/>
       <w:r>
         <w:rPr>
           <w:rFonts w:ascii="Arial" w:hAnsi="Arial" w:cs="Arial"/>
@@ -1571,8 +2355,8 @@
           <w:szCs w:val="26"/>
         </w:rPr>
       </w:pPr>
-      <w:bookmarkStart w:id="3" w:name="_bookmark3"/>
-      <w:bookmarkEnd w:id="3"/>
+      <w:bookmarkStart w:id="5" w:name="_bookmark3"/>
+      <w:bookmarkEnd w:id="5"/>
       <w:r>
         <w:rPr>
           <w:rFonts w:ascii="Arial" w:hAnsi="Arial" w:cs="Arial"/>
@@ -1738,66 +2522,13 @@
         </w:rPr>
         <w:t>Php</w:t>
       </w:r>
-      <w:r>
-        <w:rPr>
-          <w:rFonts w:ascii="Arial" w:hAnsi="Arial" w:cs="Arial"/>
-          <w:sz w:val="26"/>
-          <w:szCs w:val="26"/>
-        </w:rPr>
-        <w:t xml:space="preserve"> </w:t>
-      </w:r>
-    </w:p>
-    <w:p>
-      <w:pPr>
-        <w:pStyle w:val="ListParagraph"/>
+    </w:p>
+    <w:p>
+      <w:pPr>
         <w:tabs>
           <w:tab w:val="left" w:pos="912"/>
         </w:tabs>
         <w:spacing w:before="25"/>
-        <w:ind w:left="911" w:firstLine="0"/>
-        <w:jc w:val="right"/>
-        <w:rPr>
-          <w:rFonts w:ascii="Arial" w:hAnsi="Arial" w:cs="Arial"/>
-          <w:sz w:val="26"/>
-          <w:szCs w:val="26"/>
-        </w:rPr>
-      </w:pPr>
-    </w:p>
-    <w:p>
-      <w:pPr>
-        <w:pStyle w:val="ListParagraph"/>
-        <w:numPr>
-          <w:ilvl w:val="1"/>
-          <w:numId w:val="8"/>
-        </w:numPr>
-        <w:tabs>
-          <w:tab w:val="left" w:pos="912"/>
-        </w:tabs>
-        <w:spacing w:before="25"/>
-        <w:rPr>
-          <w:rFonts w:ascii="Arial" w:hAnsi="Arial" w:cs="Arial"/>
-          <w:sz w:val="26"/>
-          <w:szCs w:val="26"/>
-        </w:rPr>
-      </w:pPr>
-      <w:r>
-        <w:rPr>
-          <w:rFonts w:ascii="Arial" w:hAnsi="Arial" w:cs="Arial"/>
-          <w:sz w:val="26"/>
-          <w:szCs w:val="26"/>
-        </w:rPr>
-        <w:t>Template:</w:t>
-      </w:r>
-    </w:p>
-    <w:p>
-      <w:pPr>
-        <w:pStyle w:val="ListParagraph"/>
-        <w:tabs>
-          <w:tab w:val="left" w:pos="912"/>
-        </w:tabs>
-        <w:spacing w:before="25"/>
-        <w:ind w:left="911" w:firstLine="0"/>
-        <w:jc w:val="right"/>
         <w:rPr>
           <w:rFonts w:ascii="Arial" w:hAnsi="Arial" w:cs="Arial"/>
           <w:sz w:val="26"/>
@@ -1839,8 +2570,9 @@
           <w:sz w:val="32"/>
         </w:rPr>
       </w:pPr>
-      <w:bookmarkStart w:id="4" w:name="_bookmark4"/>
-      <w:bookmarkEnd w:id="4"/>
+      <w:bookmarkStart w:id="6" w:name="_bookmark4"/>
+      <w:bookmarkStart w:id="7" w:name="_Toc478582639"/>
+      <w:bookmarkEnd w:id="6"/>
       <w:r>
         <w:rPr>
           <w:rFonts w:ascii="Arial" w:hAnsi="Arial" w:cs="Arial"/>
@@ -1866,6 +2598,7 @@
         </w:rPr>
         <w:t>NĂNG:</w:t>
       </w:r>
+      <w:bookmarkEnd w:id="7"/>
     </w:p>
     <w:p>
       <w:pPr>
@@ -1900,8 +2633,8 @@
           <w:szCs w:val="26"/>
         </w:rPr>
       </w:pPr>
-      <w:bookmarkStart w:id="5" w:name="_bookmark5"/>
-      <w:bookmarkEnd w:id="5"/>
+      <w:bookmarkStart w:id="8" w:name="_bookmark5"/>
+      <w:bookmarkEnd w:id="8"/>
       <w:r>
         <w:rPr>
           <w:rFonts w:ascii="Arial" w:hAnsi="Arial" w:cs="Arial"/>
@@ -1946,8 +2679,8 @@
           <w:szCs w:val="26"/>
         </w:rPr>
       </w:pPr>
-      <w:bookmarkStart w:id="6" w:name="_bookmark6"/>
-      <w:bookmarkEnd w:id="6"/>
+      <w:bookmarkStart w:id="9" w:name="_bookmark6"/>
+      <w:bookmarkEnd w:id="9"/>
       <w:r>
         <w:rPr>
           <w:rFonts w:ascii="Arial" w:hAnsi="Arial" w:cs="Arial"/>
@@ -2025,7 +2758,7 @@
                     <pic:cNvPicPr/>
                   </pic:nvPicPr>
                   <pic:blipFill>
-                    <a:blip r:embed="rId8">
+                    <a:blip r:embed="rId11">
                       <a:extLst>
                         <a:ext uri="{28A0092B-C50C-407E-A947-70E740481C1C}">
                           <a14:useLocalDpi xmlns:a14="http://schemas.microsoft.com/office/drawing/2010/main" val="0"/>
@@ -2112,7 +2845,7 @@
                     <pic:cNvPicPr/>
                   </pic:nvPicPr>
                   <pic:blipFill>
-                    <a:blip r:embed="rId9">
+                    <a:blip r:embed="rId12">
                       <a:extLst>
                         <a:ext uri="{28A0092B-C50C-407E-A947-70E740481C1C}">
                           <a14:useLocalDpi xmlns:a14="http://schemas.microsoft.com/office/drawing/2010/main" val="0"/>
@@ -2167,8 +2900,8 @@
           <w:szCs w:val="26"/>
         </w:rPr>
       </w:pPr>
-      <w:bookmarkStart w:id="7" w:name="_bookmark7"/>
-      <w:bookmarkEnd w:id="7"/>
+      <w:bookmarkStart w:id="10" w:name="_bookmark7"/>
+      <w:bookmarkEnd w:id="10"/>
       <w:r>
         <w:rPr>
           <w:rFonts w:ascii="Arial" w:hAnsi="Arial" w:cs="Arial"/>
@@ -2246,7 +2979,7 @@
                     <pic:cNvPicPr/>
                   </pic:nvPicPr>
                   <pic:blipFill>
-                    <a:blip r:embed="rId10">
+                    <a:blip r:embed="rId13">
                       <a:extLst>
                         <a:ext uri="{28A0092B-C50C-407E-A947-70E740481C1C}">
                           <a14:useLocalDpi xmlns:a14="http://schemas.microsoft.com/office/drawing/2010/main" val="0"/>
@@ -2498,7 +3231,7 @@
                     <pic:cNvPicPr/>
                   </pic:nvPicPr>
                   <pic:blipFill>
-                    <a:blip r:embed="rId11">
+                    <a:blip r:embed="rId14">
                       <a:extLst>
                         <a:ext uri="{28A0092B-C50C-407E-A947-70E740481C1C}">
                           <a14:useLocalDpi xmlns:a14="http://schemas.microsoft.com/office/drawing/2010/main" val="0"/>
@@ -2749,7 +3482,7 @@
                     <pic:cNvPicPr/>
                   </pic:nvPicPr>
                   <pic:blipFill>
-                    <a:blip r:embed="rId12">
+                    <a:blip r:embed="rId15">
                       <a:extLst>
                         <a:ext uri="{28A0092B-C50C-407E-A947-70E740481C1C}">
                           <a14:useLocalDpi xmlns:a14="http://schemas.microsoft.com/office/drawing/2010/main" val="0"/>
@@ -2893,7 +3626,7 @@
                     <pic:cNvPicPr/>
                   </pic:nvPicPr>
                   <pic:blipFill>
-                    <a:blip r:embed="rId13">
+                    <a:blip r:embed="rId16">
                       <a:extLst>
                         <a:ext uri="{28A0092B-C50C-407E-A947-70E740481C1C}">
                           <a14:useLocalDpi xmlns:a14="http://schemas.microsoft.com/office/drawing/2010/main" val="0"/>
@@ -3048,7 +3781,6 @@
           <w:sz w:val="26"/>
           <w:szCs w:val="26"/>
         </w:rPr>
-        <w:lastRenderedPageBreak/>
         <w:t>Giao diện chi tiết sản phẩm</w:t>
       </w:r>
       <w:r>
@@ -3115,7 +3847,7 @@
                     <pic:cNvPicPr/>
                   </pic:nvPicPr>
                   <pic:blipFill>
-                    <a:blip r:embed="rId14">
+                    <a:blip r:embed="rId17">
                       <a:extLst>
                         <a:ext uri="{28A0092B-C50C-407E-A947-70E740481C1C}">
                           <a14:useLocalDpi xmlns:a14="http://schemas.microsoft.com/office/drawing/2010/main" val="0"/>
@@ -3445,6 +4177,7 @@
           <w:sz w:val="26"/>
           <w:szCs w:val="26"/>
         </w:rPr>
+        <w:lastRenderedPageBreak/>
         <w:drawing>
           <wp:anchor distT="0" distB="0" distL="114300" distR="114300" simplePos="0" relativeHeight="251666432" behindDoc="1" locked="0" layoutInCell="1" allowOverlap="1" wp14:anchorId="3980A381" wp14:editId="170D6AF3">
             <wp:simplePos x="0" y="0"/>
@@ -3477,7 +4210,7 @@
                     <pic:cNvPicPr/>
                   </pic:nvPicPr>
                   <pic:blipFill>
-                    <a:blip r:embed="rId15">
+                    <a:blip r:embed="rId18">
                       <a:extLst>
                         <a:ext uri="{28A0092B-C50C-407E-A947-70E740481C1C}">
                           <a14:useLocalDpi xmlns:a14="http://schemas.microsoft.com/office/drawing/2010/main" val="0"/>
@@ -3664,7 +4397,6 @@
           <w:sz w:val="26"/>
           <w:szCs w:val="26"/>
         </w:rPr>
-        <w:lastRenderedPageBreak/>
         <w:t>Giao diện chính sách đổi trả</w:t>
       </w:r>
       <w:r>
@@ -3720,7 +4452,7 @@
                     <pic:cNvPicPr/>
                   </pic:nvPicPr>
                   <pic:blipFill>
-                    <a:blip r:embed="rId16">
+                    <a:blip r:embed="rId19">
                       <a:extLst>
                         <a:ext uri="{28A0092B-C50C-407E-A947-70E740481C1C}">
                           <a14:useLocalDpi xmlns:a14="http://schemas.microsoft.com/office/drawing/2010/main" val="0"/>
@@ -3845,6 +4577,7 @@
           <w:sz w:val="26"/>
           <w:szCs w:val="26"/>
         </w:rPr>
+        <w:lastRenderedPageBreak/>
         <w:drawing>
           <wp:anchor distT="0" distB="0" distL="114300" distR="114300" simplePos="0" relativeHeight="251669504" behindDoc="1" locked="0" layoutInCell="1" allowOverlap="1" wp14:anchorId="56B7E103" wp14:editId="674013AB">
             <wp:simplePos x="0" y="0"/>
@@ -3877,7 +4610,7 @@
                     <pic:cNvPicPr/>
                   </pic:nvPicPr>
                   <pic:blipFill>
-                    <a:blip r:embed="rId17">
+                    <a:blip r:embed="rId20">
                       <a:extLst>
                         <a:ext uri="{28A0092B-C50C-407E-A947-70E740481C1C}">
                           <a14:useLocalDpi xmlns:a14="http://schemas.microsoft.com/office/drawing/2010/main" val="0"/>
@@ -4219,7 +4952,7 @@
                     <pic:cNvPicPr/>
                   </pic:nvPicPr>
                   <pic:blipFill>
-                    <a:blip r:embed="rId18">
+                    <a:blip r:embed="rId21">
                       <a:extLst>
                         <a:ext uri="{28A0092B-C50C-407E-A947-70E740481C1C}">
                           <a14:useLocalDpi xmlns:a14="http://schemas.microsoft.com/office/drawing/2010/main" val="0"/>
@@ -4599,7 +5332,7 @@
                     <pic:cNvPicPr/>
                   </pic:nvPicPr>
                   <pic:blipFill>
-                    <a:blip r:embed="rId19">
+                    <a:blip r:embed="rId22">
                       <a:extLst>
                         <a:ext uri="{28A0092B-C50C-407E-A947-70E740481C1C}">
                           <a14:useLocalDpi xmlns:a14="http://schemas.microsoft.com/office/drawing/2010/main" val="0"/>
@@ -4960,7 +5693,7 @@
                     <pic:cNvPicPr/>
                   </pic:nvPicPr>
                   <pic:blipFill>
-                    <a:blip r:embed="rId20">
+                    <a:blip r:embed="rId23">
                       <a:extLst>
                         <a:ext uri="{28A0092B-C50C-407E-A947-70E740481C1C}">
                           <a14:useLocalDpi xmlns:a14="http://schemas.microsoft.com/office/drawing/2010/main" val="0"/>
@@ -5002,8 +5735,8 @@
           <w:sz w:val="20"/>
         </w:rPr>
       </w:pPr>
-      <w:bookmarkStart w:id="8" w:name="_bookmark8"/>
-      <w:bookmarkEnd w:id="8"/>
+      <w:bookmarkStart w:id="11" w:name="_bookmark8"/>
+      <w:bookmarkEnd w:id="11"/>
       <w:r>
         <w:rPr>
           <w:rFonts w:ascii="Arial" w:hAnsi="Arial" w:cs="Arial"/>
@@ -5027,7 +5760,7 @@
                     <pic:cNvPicPr/>
                   </pic:nvPicPr>
                   <pic:blipFill>
-                    <a:blip r:embed="rId21">
+                    <a:blip r:embed="rId24">
                       <a:extLst>
                         <a:ext uri="{28A0092B-C50C-407E-A947-70E740481C1C}">
                           <a14:useLocalDpi xmlns:a14="http://schemas.microsoft.com/office/drawing/2010/main" val="0"/>
@@ -5161,7 +5894,7 @@
                     <pic:cNvPicPr/>
                   </pic:nvPicPr>
                   <pic:blipFill>
-                    <a:blip r:embed="rId22">
+                    <a:blip r:embed="rId25">
                       <a:extLst>
                         <a:ext uri="{28A0092B-C50C-407E-A947-70E740481C1C}">
                           <a14:useLocalDpi xmlns:a14="http://schemas.microsoft.com/office/drawing/2010/main" val="0"/>
@@ -5565,7 +6298,7 @@
                     <pic:cNvPicPr/>
                   </pic:nvPicPr>
                   <pic:blipFill>
-                    <a:blip r:embed="rId23">
+                    <a:blip r:embed="rId26">
                       <a:extLst>
                         <a:ext uri="{28A0092B-C50C-407E-A947-70E740481C1C}">
                           <a14:useLocalDpi xmlns:a14="http://schemas.microsoft.com/office/drawing/2010/main" val="0"/>
@@ -5874,7 +6607,7 @@
                     <pic:cNvPicPr/>
                   </pic:nvPicPr>
                   <pic:blipFill>
-                    <a:blip r:embed="rId24">
+                    <a:blip r:embed="rId27">
                       <a:extLst>
                         <a:ext uri="{28A0092B-C50C-407E-A947-70E740481C1C}">
                           <a14:useLocalDpi xmlns:a14="http://schemas.microsoft.com/office/drawing/2010/main" val="0"/>
@@ -5947,12 +6680,12 @@
           <w:sz w:val="20"/>
         </w:rPr>
       </w:pPr>
-      <w:bookmarkStart w:id="9" w:name="_bookmark11"/>
-      <w:bookmarkStart w:id="10" w:name="_bookmark14"/>
-      <w:bookmarkStart w:id="11" w:name="_bookmark15"/>
-      <w:bookmarkEnd w:id="9"/>
-      <w:bookmarkEnd w:id="10"/>
-      <w:bookmarkEnd w:id="11"/>
+      <w:bookmarkStart w:id="12" w:name="_bookmark11"/>
+      <w:bookmarkStart w:id="13" w:name="_bookmark14"/>
+      <w:bookmarkStart w:id="14" w:name="_bookmark15"/>
+      <w:bookmarkEnd w:id="12"/>
+      <w:bookmarkEnd w:id="13"/>
+      <w:bookmarkEnd w:id="14"/>
     </w:p>
     <w:p>
       <w:pPr>
@@ -5972,8 +6705,8 @@
           <w:szCs w:val="26"/>
         </w:rPr>
       </w:pPr>
-      <w:bookmarkStart w:id="12" w:name="_bookmark17"/>
-      <w:bookmarkEnd w:id="12"/>
+      <w:bookmarkStart w:id="15" w:name="_bookmark17"/>
+      <w:bookmarkEnd w:id="15"/>
       <w:r>
         <w:rPr>
           <w:rFonts w:ascii="Arial" w:hAnsi="Arial" w:cs="Arial"/>
@@ -5990,11 +6723,16 @@
         </w:rPr>
         <w:t>:</w:t>
       </w:r>
-      <w:bookmarkStart w:id="13" w:name="_bookmark18"/>
-      <w:bookmarkEnd w:id="13"/>
-    </w:p>
-    <w:p>
-      <w:pPr>
+      <w:bookmarkStart w:id="16" w:name="_bookmark18"/>
+      <w:bookmarkEnd w:id="16"/>
+    </w:p>
+    <w:p>
+      <w:pPr>
+        <w:pStyle w:val="ListParagraph"/>
+        <w:numPr>
+          <w:ilvl w:val="0"/>
+          <w:numId w:val="14"/>
+        </w:numPr>
         <w:tabs>
           <w:tab w:val="left" w:pos="912"/>
         </w:tabs>
@@ -6002,12 +6740,52 @@
         <w:ind w:right="487"/>
         <w:rPr>
           <w:rFonts w:ascii="Arial" w:hAnsi="Arial" w:cs="Arial"/>
-          <w:sz w:val="28"/>
-        </w:rPr>
-      </w:pPr>
-    </w:p>
-    <w:p>
-      <w:pPr>
+          <w:sz w:val="26"/>
+          <w:szCs w:val="26"/>
+        </w:rPr>
+      </w:pPr>
+      <w:r>
+        <w:rPr>
+          <w:rFonts w:ascii="Arial" w:hAnsi="Arial" w:cs="Arial"/>
+          <w:sz w:val="26"/>
+          <w:szCs w:val="26"/>
+        </w:rPr>
+        <w:t xml:space="preserve">Chi tiết tối đa có thể các nội dung kèm </w:t>
+      </w:r>
+      <w:proofErr w:type="gramStart"/>
+      <w:r>
+        <w:rPr>
+          <w:rFonts w:ascii="Arial" w:hAnsi="Arial" w:cs="Arial"/>
+          <w:sz w:val="26"/>
+          <w:szCs w:val="26"/>
+        </w:rPr>
+        <w:t>theo</w:t>
+      </w:r>
+      <w:proofErr w:type="gramEnd"/>
+      <w:r>
+        <w:rPr>
+          <w:rFonts w:ascii="Arial" w:hAnsi="Arial" w:cs="Arial"/>
+          <w:sz w:val="26"/>
+          <w:szCs w:val="26"/>
+        </w:rPr>
+        <w:t xml:space="preserve"> hình ảnh của cuốn sách</w:t>
+      </w:r>
+      <w:r>
+        <w:rPr>
+          <w:rFonts w:ascii="Arial" w:hAnsi="Arial" w:cs="Arial"/>
+          <w:sz w:val="26"/>
+          <w:szCs w:val="26"/>
+        </w:rPr>
+        <w:t xml:space="preserve"> giúp người xem có thể nắm được về cuốn sách một các chi tiết nhất.</w:t>
+      </w:r>
+    </w:p>
+    <w:p>
+      <w:pPr>
+        <w:pStyle w:val="ListParagraph"/>
+        <w:numPr>
+          <w:ilvl w:val="0"/>
+          <w:numId w:val="14"/>
+        </w:numPr>
         <w:tabs>
           <w:tab w:val="left" w:pos="912"/>
         </w:tabs>
@@ -6015,21 +6793,145 @@
         <w:ind w:right="487"/>
         <w:rPr>
           <w:rFonts w:ascii="Arial" w:hAnsi="Arial" w:cs="Arial"/>
+          <w:sz w:val="26"/>
+          <w:szCs w:val="26"/>
+        </w:rPr>
+      </w:pPr>
+      <w:r>
+        <w:rPr>
+          <w:rFonts w:ascii="Arial" w:hAnsi="Arial" w:cs="Arial"/>
+          <w:sz w:val="26"/>
+          <w:szCs w:val="26"/>
+        </w:rPr>
+        <w:t>Công cụ tìm kiếm nằm ngay phía trên ở mỗi trang, giúp người dùng dễ dàng tìm kiếm khi cần.</w:t>
+      </w:r>
+    </w:p>
+    <w:p>
+      <w:pPr>
+        <w:pStyle w:val="ListParagraph"/>
+        <w:numPr>
+          <w:ilvl w:val="0"/>
+          <w:numId w:val="14"/>
+        </w:numPr>
+        <w:tabs>
+          <w:tab w:val="left" w:pos="912"/>
+        </w:tabs>
+        <w:spacing w:line="259" w:lineRule="auto"/>
+        <w:ind w:right="487"/>
+        <w:rPr>
+          <w:rFonts w:ascii="Arial" w:hAnsi="Arial" w:cs="Arial"/>
+          <w:sz w:val="26"/>
+          <w:szCs w:val="26"/>
+        </w:rPr>
+      </w:pPr>
+      <w:r>
+        <w:rPr>
+          <w:rFonts w:ascii="Arial" w:hAnsi="Arial" w:cs="Arial"/>
+          <w:sz w:val="26"/>
+          <w:szCs w:val="26"/>
+        </w:rPr>
+        <w:t>Mô tả trực quan, sinh động về các cuốn sách.</w:t>
+      </w:r>
+    </w:p>
+    <w:p>
+      <w:pPr>
+        <w:pStyle w:val="ListParagraph"/>
+        <w:numPr>
+          <w:ilvl w:val="0"/>
+          <w:numId w:val="14"/>
+        </w:numPr>
+        <w:tabs>
+          <w:tab w:val="left" w:pos="912"/>
+        </w:tabs>
+        <w:spacing w:line="259" w:lineRule="auto"/>
+        <w:ind w:right="487"/>
+        <w:rPr>
+          <w:rFonts w:ascii="Arial" w:hAnsi="Arial" w:cs="Arial"/>
+          <w:sz w:val="26"/>
+          <w:szCs w:val="26"/>
+        </w:rPr>
+      </w:pPr>
+      <w:r>
+        <w:rPr>
+          <w:rFonts w:ascii="Arial" w:hAnsi="Arial" w:cs="Arial"/>
+          <w:sz w:val="26"/>
+          <w:szCs w:val="26"/>
+        </w:rPr>
+        <w:t>Thiết kế trộn lẫn giữa màu xanh và màu trắng giúp làm cho trang web trẻ trung, tươi mới.</w:t>
+      </w:r>
+    </w:p>
+    <w:p>
+      <w:pPr>
+        <w:pStyle w:val="ListParagraph"/>
+        <w:numPr>
+          <w:ilvl w:val="0"/>
+          <w:numId w:val="14"/>
+        </w:numPr>
+        <w:tabs>
+          <w:tab w:val="left" w:pos="912"/>
+        </w:tabs>
+        <w:spacing w:line="259" w:lineRule="auto"/>
+        <w:ind w:right="487"/>
+        <w:rPr>
+          <w:rFonts w:ascii="Arial" w:hAnsi="Arial" w:cs="Arial"/>
+          <w:sz w:val="26"/>
+          <w:szCs w:val="26"/>
+        </w:rPr>
+      </w:pPr>
+      <w:r>
+        <w:rPr>
+          <w:rFonts w:ascii="Arial" w:hAnsi="Arial" w:cs="Arial"/>
+          <w:sz w:val="26"/>
+          <w:szCs w:val="26"/>
+        </w:rPr>
+        <w:t>Tối ưu hóa quy trình kiểm tra thông tin khách hàng khi mua hàng. Có thể mua hàng mà không cần đăng nhập.</w:t>
+      </w:r>
+    </w:p>
+    <w:p>
+      <w:pPr>
+        <w:pStyle w:val="ListParagraph"/>
+        <w:numPr>
+          <w:ilvl w:val="0"/>
+          <w:numId w:val="14"/>
+        </w:numPr>
+        <w:tabs>
+          <w:tab w:val="left" w:pos="912"/>
+        </w:tabs>
+        <w:spacing w:line="259" w:lineRule="auto"/>
+        <w:ind w:right="487"/>
+        <w:rPr>
+          <w:rFonts w:ascii="Arial" w:hAnsi="Arial" w:cs="Arial"/>
+          <w:sz w:val="26"/>
+          <w:szCs w:val="26"/>
+        </w:rPr>
+      </w:pPr>
+      <w:r>
+        <w:rPr>
+          <w:rFonts w:ascii="Arial" w:hAnsi="Arial" w:cs="Arial"/>
+          <w:sz w:val="26"/>
+          <w:szCs w:val="26"/>
+        </w:rPr>
+        <w:t>Trang web đáp ứng tối ưu hóa cho các thiết bị di động, điều này thực sự cần thiết vì đó là một nhu cầu lớn.</w:t>
+      </w:r>
+    </w:p>
+    <w:p>
+      <w:pPr>
+        <w:tabs>
+          <w:tab w:val="left" w:pos="912"/>
+        </w:tabs>
+        <w:spacing w:line="259" w:lineRule="auto"/>
+        <w:ind w:right="487"/>
+        <w:rPr>
+          <w:rFonts w:ascii="Arial" w:hAnsi="Arial" w:cs="Arial"/>
           <w:sz w:val="28"/>
         </w:rPr>
       </w:pPr>
-      <w:r>
-        <w:rPr>
-          <w:rFonts w:ascii="Arial" w:hAnsi="Arial" w:cs="Arial"/>
-          <w:sz w:val="28"/>
-        </w:rPr>
-        <w:t>(sẽ viết sau)</w:t>
-      </w:r>
     </w:p>
     <w:p>
       <w:pPr>
         <w:pStyle w:val="BodyText"/>
         <w:spacing w:before="9"/>
+        <w:outlineLvl w:val="0"/>
         <w:rPr>
           <w:rFonts w:ascii="Arial" w:hAnsi="Arial" w:cs="Arial"/>
           <w:sz w:val="26"/>
@@ -6049,16 +6951,20 @@
         <w:spacing w:after="28"/>
         <w:ind w:hanging="360"/>
         <w:jc w:val="left"/>
+        <w:outlineLvl w:val="0"/>
         <w:rPr>
           <w:rFonts w:ascii="Arial" w:hAnsi="Arial" w:cs="Arial"/>
           <w:b/>
           <w:sz w:val="32"/>
         </w:rPr>
       </w:pPr>
-      <w:bookmarkStart w:id="14" w:name="_bookmark23"/>
-      <w:bookmarkStart w:id="15" w:name="_bookmark24"/>
-      <w:bookmarkEnd w:id="14"/>
-      <w:bookmarkEnd w:id="15"/>
+      <w:bookmarkStart w:id="17" w:name="_bookmark23"/>
+      <w:bookmarkStart w:id="18" w:name="_bookmark24"/>
+      <w:bookmarkStart w:id="19" w:name="_Toc478582640"/>
+      <w:bookmarkStart w:id="20" w:name="_GoBack"/>
+      <w:bookmarkEnd w:id="17"/>
+      <w:bookmarkEnd w:id="18"/>
+      <w:bookmarkEnd w:id="20"/>
       <w:r>
         <w:rPr>
           <w:rFonts w:ascii="Arial" w:hAnsi="Arial" w:cs="Arial"/>
@@ -6068,6 +6974,21 @@
         </w:rPr>
         <w:t>TÀI LIỆU THAM KHẢO:</w:t>
       </w:r>
+      <w:bookmarkEnd w:id="19"/>
+    </w:p>
+    <w:p>
+      <w:pPr>
+        <w:tabs>
+          <w:tab w:val="left" w:pos="821"/>
+        </w:tabs>
+        <w:spacing w:after="28"/>
+        <w:ind w:left="460"/>
+        <w:rPr>
+          <w:rFonts w:ascii="Arial" w:hAnsi="Arial" w:cs="Arial"/>
+          <w:b/>
+          <w:sz w:val="32"/>
+        </w:rPr>
+      </w:pPr>
     </w:p>
     <w:p>
       <w:pPr>
@@ -6095,12 +7016,14 @@
         <w:spacing w:after="28"/>
         <w:ind w:hanging="360"/>
         <w:jc w:val="left"/>
+        <w:outlineLvl w:val="0"/>
         <w:rPr>
           <w:rFonts w:ascii="Arial" w:hAnsi="Arial" w:cs="Arial"/>
           <w:b/>
           <w:sz w:val="32"/>
         </w:rPr>
       </w:pPr>
+      <w:bookmarkStart w:id="21" w:name="_Toc478582641"/>
       <w:r>
         <w:rPr>
           <w:rFonts w:ascii="Arial" w:hAnsi="Arial" w:cs="Arial"/>
@@ -6110,6 +7033,7 @@
         </w:rPr>
         <w:t>PHÂN CÔNG CÔNG VIỆC:</w:t>
       </w:r>
+      <w:bookmarkEnd w:id="21"/>
     </w:p>
     <w:p>
       <w:pPr>
@@ -6231,7 +7155,7 @@
       </w:tr>
       <w:tr>
         <w:trPr>
-          <w:trHeight w:hRule="exact" w:val="862"/>
+          <w:trHeight w:hRule="exact" w:val="1659"/>
         </w:trPr>
         <w:tc>
           <w:tcPr>
@@ -6307,12 +7231,68 @@
                 <w:szCs w:val="26"/>
               </w:rPr>
             </w:pPr>
+            <w:r>
+              <w:rPr>
+                <w:rFonts w:ascii="Arial" w:hAnsi="Arial" w:cs="Arial"/>
+                <w:sz w:val="26"/>
+                <w:szCs w:val="26"/>
+              </w:rPr>
+              <w:t xml:space="preserve">Code UI các trang: detail_resell.html, doitra.html, </w:t>
+            </w:r>
+            <w:r>
+              <w:rPr>
+                <w:rFonts w:ascii="Arial" w:hAnsi="Arial" w:cs="Arial"/>
+                <w:sz w:val="26"/>
+                <w:szCs w:val="26"/>
+              </w:rPr>
+              <w:t>index.html</w:t>
+            </w:r>
+            <w:r>
+              <w:rPr>
+                <w:rFonts w:ascii="Arial" w:hAnsi="Arial" w:cs="Arial"/>
+                <w:sz w:val="26"/>
+                <w:szCs w:val="26"/>
+              </w:rPr>
+              <w:t xml:space="preserve">, </w:t>
+            </w:r>
+            <w:r>
+              <w:rPr>
+                <w:rFonts w:ascii="Arial" w:hAnsi="Arial" w:cs="Arial"/>
+                <w:sz w:val="26"/>
+                <w:szCs w:val="26"/>
+              </w:rPr>
+              <w:t>index-had-login.html</w:t>
+            </w:r>
+            <w:r>
+              <w:rPr>
+                <w:rFonts w:ascii="Arial" w:hAnsi="Arial" w:cs="Arial"/>
+                <w:sz w:val="26"/>
+                <w:szCs w:val="26"/>
+              </w:rPr>
+              <w:t xml:space="preserve">, </w:t>
+            </w:r>
+            <w:r>
+              <w:rPr>
+                <w:rFonts w:ascii="Arial" w:hAnsi="Arial" w:cs="Arial"/>
+                <w:sz w:val="26"/>
+                <w:szCs w:val="26"/>
+              </w:rPr>
+              <w:t>timkiem.html</w:t>
+            </w:r>
+            <w:r>
+              <w:rPr>
+                <w:rFonts w:ascii="Arial" w:hAnsi="Arial" w:cs="Arial"/>
+                <w:sz w:val="26"/>
+                <w:szCs w:val="26"/>
+              </w:rPr>
+              <w:t xml:space="preserve">, </w:t>
+            </w:r>
           </w:p>
         </w:tc>
       </w:tr>
       <w:tr>
         <w:trPr>
-          <w:trHeight w:hRule="exact" w:val="809"/>
+          <w:trHeight w:hRule="exact" w:val="1434"/>
         </w:trPr>
         <w:tc>
           <w:tcPr>
@@ -6391,6 +7371,46 @@
               </w:rPr>
               <w:t>Viết báo cáo</w:t>
             </w:r>
+            <w:r>
+              <w:rPr>
+                <w:rFonts w:ascii="Arial" w:hAnsi="Arial" w:cs="Arial"/>
+                <w:sz w:val="26"/>
+                <w:szCs w:val="26"/>
+              </w:rPr>
+              <w:t xml:space="preserve">. Code UI các trang: </w:t>
+            </w:r>
+            <w:r>
+              <w:rPr>
+                <w:rFonts w:ascii="Arial" w:hAnsi="Arial" w:cs="Arial"/>
+                <w:sz w:val="26"/>
+                <w:szCs w:val="26"/>
+              </w:rPr>
+              <w:t>forget_pass.html</w:t>
+            </w:r>
+            <w:r>
+              <w:rPr>
+                <w:rFonts w:ascii="Arial" w:hAnsi="Arial" w:cs="Arial"/>
+                <w:sz w:val="26"/>
+                <w:szCs w:val="26"/>
+              </w:rPr>
+              <w:t xml:space="preserve">, </w:t>
+            </w:r>
+            <w:r>
+              <w:rPr>
+                <w:rFonts w:ascii="Arial" w:hAnsi="Arial" w:cs="Arial"/>
+                <w:sz w:val="26"/>
+                <w:szCs w:val="26"/>
+              </w:rPr>
+              <w:t>login.html</w:t>
+            </w:r>
+            <w:r>
+              <w:rPr>
+                <w:rFonts w:ascii="Arial" w:hAnsi="Arial" w:cs="Arial"/>
+                <w:sz w:val="26"/>
+                <w:szCs w:val="26"/>
+              </w:rPr>
+              <w:t>.</w:t>
+            </w:r>
           </w:p>
         </w:tc>
       </w:tr>
@@ -6454,16 +7474,67 @@
           <w:p>
             <w:pPr>
               <w:pStyle w:val="TableParagraph"/>
+              <w:numPr>
+                <w:ilvl w:val="0"/>
+                <w:numId w:val="2"/>
+              </w:numPr>
               <w:tabs>
                 <w:tab w:val="left" w:pos="250"/>
               </w:tabs>
-              <w:ind w:left="249"/>
               <w:rPr>
                 <w:rFonts w:ascii="Arial" w:hAnsi="Arial" w:cs="Arial"/>
                 <w:sz w:val="26"/>
                 <w:szCs w:val="26"/>
               </w:rPr>
             </w:pPr>
+            <w:r>
+              <w:rPr>
+                <w:rFonts w:ascii="Arial" w:hAnsi="Arial" w:cs="Arial"/>
+                <w:sz w:val="26"/>
+                <w:szCs w:val="26"/>
+              </w:rPr>
+              <w:t xml:space="preserve">Code UI các trang: </w:t>
+            </w:r>
+            <w:r>
+              <w:rPr>
+                <w:rFonts w:ascii="Arial" w:hAnsi="Arial" w:cs="Arial"/>
+                <w:sz w:val="26"/>
+                <w:szCs w:val="26"/>
+              </w:rPr>
+              <w:t>notify.html</w:t>
+            </w:r>
+            <w:r>
+              <w:rPr>
+                <w:rFonts w:ascii="Arial" w:hAnsi="Arial" w:cs="Arial"/>
+                <w:sz w:val="26"/>
+                <w:szCs w:val="26"/>
+              </w:rPr>
+              <w:t xml:space="preserve">, </w:t>
+            </w:r>
+            <w:r>
+              <w:rPr>
+                <w:rFonts w:ascii="Arial" w:hAnsi="Arial" w:cs="Arial"/>
+                <w:sz w:val="26"/>
+                <w:szCs w:val="26"/>
+              </w:rPr>
+              <w:t>transcript.html</w:t>
+            </w:r>
+            <w:r>
+              <w:rPr>
+                <w:rFonts w:ascii="Arial" w:hAnsi="Arial" w:cs="Arial"/>
+                <w:sz w:val="26"/>
+                <w:szCs w:val="26"/>
+              </w:rPr>
+              <w:t xml:space="preserve">, </w:t>
+            </w:r>
+            <w:r>
+              <w:rPr>
+                <w:rFonts w:ascii="Arial" w:hAnsi="Arial" w:cs="Arial"/>
+                <w:sz w:val="26"/>
+                <w:szCs w:val="26"/>
+              </w:rPr>
+              <w:t>userinfo.html</w:t>
+            </w:r>
           </w:p>
         </w:tc>
       </w:tr>
@@ -6550,8 +7621,6 @@
             </w:r>
           </w:p>
         </w:tc>
-        <w:bookmarkStart w:id="16" w:name="_GoBack"/>
-        <w:bookmarkEnd w:id="16"/>
       </w:tr>
     </w:tbl>
     <w:p>
@@ -6571,7 +7640,7 @@
 </file>
 
 <file path=word/endnotes.xml><?xml version="1.0" encoding="utf-8"?>
-<w:endnotes xmlns:wpc="http://schemas.microsoft.com/office/word/2010/wordprocessingCanvas" xmlns:mc="http://schemas.openxmlformats.org/markup-compatibility/2006" xmlns:o="urn:schemas-microsoft-com:office:office" xmlns:r="http://schemas.openxmlformats.org/officeDocument/2006/relationships" xmlns:m="http://schemas.openxmlformats.org/officeDocument/2006/math" xmlns:v="urn:schemas-microsoft-com:vml" xmlns:wp14="http://schemas.microsoft.com/office/word/2010/wordprocessingDrawing" xmlns:wp="http://schemas.openxmlformats.org/drawingml/2006/wordprocessingDrawing" xmlns:w10="urn:schemas-microsoft-com:office:word" xmlns:w="http://schemas.openxmlformats.org/wordprocessingml/2006/main" xmlns:w14="http://schemas.microsoft.com/office/word/2010/wordml" xmlns:w15="http://schemas.microsoft.com/office/word/2012/wordml" xmlns:wpg="http://schemas.microsoft.com/office/word/2010/wordprocessingGroup" xmlns:wpi="http://schemas.microsoft.com/office/word/2010/wordprocessingInk" xmlns:wne="http://schemas.microsoft.com/office/word/2006/wordml" xmlns:wps="http://schemas.microsoft.com/office/word/2010/wordprocessingShape" mc:Ignorable="w14 w15 wp14">
+<w:endnotes xmlns:wpc="http://schemas.microsoft.com/office/word/2010/wordprocessingCanvas" xmlns:mc="http://schemas.openxmlformats.org/markup-compatibility/2006" xmlns:o="urn:schemas-microsoft-com:office:office" xmlns:r="http://schemas.openxmlformats.org/officeDocument/2006/relationships" xmlns:m="http://schemas.openxmlformats.org/officeDocument/2006/math" xmlns:v="urn:schemas-microsoft-com:vml" xmlns:wp14="http://schemas.microsoft.com/office/word/2010/wordprocessingDrawing" xmlns:wp="http://schemas.openxmlformats.org/drawingml/2006/wordprocessingDrawing" xmlns:w10="urn:schemas-microsoft-com:office:word" xmlns:w="http://schemas.openxmlformats.org/wordprocessingml/2006/main" xmlns:w14="http://schemas.microsoft.com/office/word/2010/wordml" xmlns:wpg="http://schemas.microsoft.com/office/word/2010/wordprocessingGroup" xmlns:wpi="http://schemas.microsoft.com/office/word/2010/wordprocessingInk" xmlns:wne="http://schemas.microsoft.com/office/word/2006/wordml" xmlns:wps="http://schemas.microsoft.com/office/word/2010/wordprocessingShape" mc:Ignorable="w14 wp14">
   <w:endnote w:type="separator" w:id="-1">
     <w:p>
       <w:r>
@@ -6589,8 +7658,61 @@
 </w:endnotes>
 </file>
 
+<file path=word/footer1.xml><?xml version="1.0" encoding="utf-8"?>
+<w:ftr xmlns:wpc="http://schemas.microsoft.com/office/word/2010/wordprocessingCanvas" xmlns:mc="http://schemas.openxmlformats.org/markup-compatibility/2006" xmlns:o="urn:schemas-microsoft-com:office:office" xmlns:r="http://schemas.openxmlformats.org/officeDocument/2006/relationships" xmlns:m="http://schemas.openxmlformats.org/officeDocument/2006/math" xmlns:v="urn:schemas-microsoft-com:vml" xmlns:wp14="http://schemas.microsoft.com/office/word/2010/wordprocessingDrawing" xmlns:wp="http://schemas.openxmlformats.org/drawingml/2006/wordprocessingDrawing" xmlns:w10="urn:schemas-microsoft-com:office:word" xmlns:w="http://schemas.openxmlformats.org/wordprocessingml/2006/main" xmlns:w14="http://schemas.microsoft.com/office/word/2010/wordml" xmlns:wpg="http://schemas.microsoft.com/office/word/2010/wordprocessingGroup" xmlns:wpi="http://schemas.microsoft.com/office/word/2010/wordprocessingInk" xmlns:wne="http://schemas.microsoft.com/office/word/2006/wordml" xmlns:wps="http://schemas.microsoft.com/office/word/2010/wordprocessingShape" mc:Ignorable="w14 wp14">
+  <w:sdt>
+    <w:sdtPr>
+      <w:id w:val="328259087"/>
+      <w:docPartObj>
+        <w:docPartGallery w:val="Page Numbers (Bottom of Page)"/>
+        <w:docPartUnique/>
+      </w:docPartObj>
+    </w:sdtPr>
+    <w:sdtEndPr>
+      <w:rPr>
+        <w:noProof/>
+      </w:rPr>
+    </w:sdtEndPr>
+    <w:sdtContent>
+      <w:p>
+        <w:pPr>
+          <w:pStyle w:val="Footer"/>
+          <w:jc w:val="right"/>
+        </w:pPr>
+        <w:r>
+          <w:fldChar w:fldCharType="begin"/>
+        </w:r>
+        <w:r>
+          <w:instrText xml:space="preserve"> PAGE   \* MERGEFORMAT </w:instrText>
+        </w:r>
+        <w:r>
+          <w:fldChar w:fldCharType="separate"/>
+        </w:r>
+        <w:r>
+          <w:rPr>
+            <w:noProof/>
+          </w:rPr>
+          <w:t>13</w:t>
+        </w:r>
+        <w:r>
+          <w:rPr>
+            <w:noProof/>
+          </w:rPr>
+          <w:fldChar w:fldCharType="end"/>
+        </w:r>
+      </w:p>
+    </w:sdtContent>
+  </w:sdt>
+  <w:p>
+    <w:pPr>
+      <w:pStyle w:val="Footer"/>
+    </w:pPr>
+  </w:p>
+</w:ftr>
+</file>
+
 <file path=word/footnotes.xml><?xml version="1.0" encoding="utf-8"?>
-<w:footnotes xmlns:wpc="http://schemas.microsoft.com/office/word/2010/wordprocessingCanvas" xmlns:mc="http://schemas.openxmlformats.org/markup-compatibility/2006" xmlns:o="urn:schemas-microsoft-com:office:office" xmlns:r="http://schemas.openxmlformats.org/officeDocument/2006/relationships" xmlns:m="http://schemas.openxmlformats.org/officeDocument/2006/math" xmlns:v="urn:schemas-microsoft-com:vml" xmlns:wp14="http://schemas.microsoft.com/office/word/2010/wordprocessingDrawing" xmlns:wp="http://schemas.openxmlformats.org/drawingml/2006/wordprocessingDrawing" xmlns:w10="urn:schemas-microsoft-com:office:word" xmlns:w="http://schemas.openxmlformats.org/wordprocessingml/2006/main" xmlns:w14="http://schemas.microsoft.com/office/word/2010/wordml" xmlns:w15="http://schemas.microsoft.com/office/word/2012/wordml" xmlns:wpg="http://schemas.microsoft.com/office/word/2010/wordprocessingGroup" xmlns:wpi="http://schemas.microsoft.com/office/word/2010/wordprocessingInk" xmlns:wne="http://schemas.microsoft.com/office/word/2006/wordml" xmlns:wps="http://schemas.microsoft.com/office/word/2010/wordprocessingShape" mc:Ignorable="w14 w15 wp14">
+<w:footnotes xmlns:wpc="http://schemas.microsoft.com/office/word/2010/wordprocessingCanvas" xmlns:mc="http://schemas.openxmlformats.org/markup-compatibility/2006" xmlns:o="urn:schemas-microsoft-com:office:office" xmlns:r="http://schemas.openxmlformats.org/officeDocument/2006/relationships" xmlns:m="http://schemas.openxmlformats.org/officeDocument/2006/math" xmlns:v="urn:schemas-microsoft-com:vml" xmlns:wp14="http://schemas.microsoft.com/office/word/2010/wordprocessingDrawing" xmlns:wp="http://schemas.openxmlformats.org/drawingml/2006/wordprocessingDrawing" xmlns:w10="urn:schemas-microsoft-com:office:word" xmlns:w="http://schemas.openxmlformats.org/wordprocessingml/2006/main" xmlns:w14="http://schemas.microsoft.com/office/word/2010/wordml" xmlns:wpg="http://schemas.microsoft.com/office/word/2010/wordprocessingGroup" xmlns:wpi="http://schemas.microsoft.com/office/word/2010/wordprocessingInk" xmlns:wne="http://schemas.microsoft.com/office/word/2006/wordml" xmlns:wps="http://schemas.microsoft.com/office/word/2010/wordprocessingShape" mc:Ignorable="w14 wp14">
   <w:footnote w:type="separator" w:id="-1">
     <w:p>
       <w:r>
@@ -6609,7 +7731,7 @@
 </file>
 
 <file path=word/numbering.xml><?xml version="1.0" encoding="utf-8"?>
-<w:numbering xmlns:wpc="http://schemas.microsoft.com/office/word/2010/wordprocessingCanvas" xmlns:mc="http://schemas.openxmlformats.org/markup-compatibility/2006" xmlns:o="urn:schemas-microsoft-com:office:office" xmlns:r="http://schemas.openxmlformats.org/officeDocument/2006/relationships" xmlns:m="http://schemas.openxmlformats.org/officeDocument/2006/math" xmlns:v="urn:schemas-microsoft-com:vml" xmlns:wp14="http://schemas.microsoft.com/office/word/2010/wordprocessingDrawing" xmlns:wp="http://schemas.openxmlformats.org/drawingml/2006/wordprocessingDrawing" xmlns:w10="urn:schemas-microsoft-com:office:word" xmlns:w="http://schemas.openxmlformats.org/wordprocessingml/2006/main" xmlns:w14="http://schemas.microsoft.com/office/word/2010/wordml" xmlns:w15="http://schemas.microsoft.com/office/word/2012/wordml" xmlns:wpg="http://schemas.microsoft.com/office/word/2010/wordprocessingGroup" xmlns:wpi="http://schemas.microsoft.com/office/word/2010/wordprocessingInk" xmlns:wne="http://schemas.microsoft.com/office/word/2006/wordml" xmlns:wps="http://schemas.microsoft.com/office/word/2010/wordprocessingShape" mc:Ignorable="w14 w15 wp14">
+<w:numbering xmlns:wpc="http://schemas.microsoft.com/office/word/2010/wordprocessingCanvas" xmlns:mc="http://schemas.openxmlformats.org/markup-compatibility/2006" xmlns:o="urn:schemas-microsoft-com:office:office" xmlns:r="http://schemas.openxmlformats.org/officeDocument/2006/relationships" xmlns:m="http://schemas.openxmlformats.org/officeDocument/2006/math" xmlns:v="urn:schemas-microsoft-com:vml" xmlns:wp14="http://schemas.microsoft.com/office/word/2010/wordprocessingDrawing" xmlns:wp="http://schemas.openxmlformats.org/drawingml/2006/wordprocessingDrawing" xmlns:w10="urn:schemas-microsoft-com:office:word" xmlns:w="http://schemas.openxmlformats.org/wordprocessingml/2006/main" xmlns:w14="http://schemas.microsoft.com/office/word/2010/wordml" xmlns:wpg="http://schemas.microsoft.com/office/word/2010/wordprocessingGroup" xmlns:wpi="http://schemas.microsoft.com/office/word/2010/wordprocessingInk" xmlns:wne="http://schemas.microsoft.com/office/word/2006/wordml" xmlns:wps="http://schemas.microsoft.com/office/word/2010/wordprocessingShape" mc:Ignorable="w14 wp14">
   <w:abstractNum w:abstractNumId="0">
     <w:nsid w:val="00903EB1"/>
     <w:multiLevelType w:val="hybridMultilevel"/>
@@ -7504,7 +8626,7 @@
   <w:abstractNum w:abstractNumId="8">
     <w:nsid w:val="2D776577"/>
     <w:multiLevelType w:val="hybridMultilevel"/>
-    <w:tmpl w:val="3516FB26"/>
+    <w:tmpl w:val="90B0330A"/>
     <w:lvl w:ilvl="0" w:tplc="04090001">
       <w:start w:val="1"/>
       <w:numFmt w:val="bullet"/>
@@ -8207,7 +9329,7 @@
 </file>
 
 <file path=word/styles.xml><?xml version="1.0" encoding="utf-8"?>
-<w:styles xmlns:mc="http://schemas.openxmlformats.org/markup-compatibility/2006" xmlns:r="http://schemas.openxmlformats.org/officeDocument/2006/relationships" xmlns:w="http://schemas.openxmlformats.org/wordprocessingml/2006/main" xmlns:w14="http://schemas.microsoft.com/office/word/2010/wordml" xmlns:w15="http://schemas.microsoft.com/office/word/2012/wordml" mc:Ignorable="w14 w15">
+<w:styles xmlns:mc="http://schemas.openxmlformats.org/markup-compatibility/2006" xmlns:r="http://schemas.openxmlformats.org/officeDocument/2006/relationships" xmlns:w="http://schemas.openxmlformats.org/wordprocessingml/2006/main" xmlns:w14="http://schemas.microsoft.com/office/word/2010/wordml" mc:Ignorable="w14">
   <w:docDefaults>
     <w:rPrDefault>
       <w:rPr>
@@ -8223,378 +9345,144 @@
       </w:pPr>
     </w:pPrDefault>
   </w:docDefaults>
-  <w:latentStyles w:defLockedState="0" w:defUIPriority="99" w:defSemiHidden="0" w:defUnhideWhenUsed="0" w:defQFormat="0" w:count="371">
-    <w:lsdException w:name="Normal" w:uiPriority="0" w:qFormat="1"/>
-    <w:lsdException w:name="heading 1" w:uiPriority="9" w:qFormat="1"/>
-    <w:lsdException w:name="heading 2" w:semiHidden="1" w:uiPriority="9" w:unhideWhenUsed="1" w:qFormat="1"/>
-    <w:lsdException w:name="heading 3" w:semiHidden="1" w:uiPriority="9" w:unhideWhenUsed="1" w:qFormat="1"/>
-    <w:lsdException w:name="heading 4" w:semiHidden="1" w:uiPriority="9" w:unhideWhenUsed="1" w:qFormat="1"/>
-    <w:lsdException w:name="heading 5" w:semiHidden="1" w:uiPriority="9" w:unhideWhenUsed="1" w:qFormat="1"/>
-    <w:lsdException w:name="heading 6" w:semiHidden="1" w:uiPriority="9" w:unhideWhenUsed="1" w:qFormat="1"/>
-    <w:lsdException w:name="heading 7" w:semiHidden="1" w:uiPriority="9" w:unhideWhenUsed="1" w:qFormat="1"/>
-    <w:lsdException w:name="heading 8" w:semiHidden="1" w:uiPriority="9" w:unhideWhenUsed="1" w:qFormat="1"/>
-    <w:lsdException w:name="heading 9" w:semiHidden="1" w:uiPriority="9" w:unhideWhenUsed="1" w:qFormat="1"/>
-    <w:lsdException w:name="index 1" w:semiHidden="1" w:unhideWhenUsed="1"/>
-    <w:lsdException w:name="index 2" w:semiHidden="1" w:unhideWhenUsed="1"/>
-    <w:lsdException w:name="index 3" w:semiHidden="1" w:unhideWhenUsed="1"/>
-    <w:lsdException w:name="index 4" w:semiHidden="1" w:unhideWhenUsed="1"/>
-    <w:lsdException w:name="index 5" w:semiHidden="1" w:unhideWhenUsed="1"/>
-    <w:lsdException w:name="index 6" w:semiHidden="1" w:unhideWhenUsed="1"/>
-    <w:lsdException w:name="index 7" w:semiHidden="1" w:unhideWhenUsed="1"/>
-    <w:lsdException w:name="index 8" w:semiHidden="1" w:unhideWhenUsed="1"/>
-    <w:lsdException w:name="index 9" w:semiHidden="1" w:unhideWhenUsed="1"/>
-    <w:lsdException w:name="toc 1" w:semiHidden="1" w:uiPriority="39" w:unhideWhenUsed="1"/>
-    <w:lsdException w:name="toc 2" w:semiHidden="1" w:uiPriority="39" w:unhideWhenUsed="1"/>
-    <w:lsdException w:name="toc 3" w:semiHidden="1" w:uiPriority="39" w:unhideWhenUsed="1"/>
-    <w:lsdException w:name="toc 4" w:semiHidden="1" w:uiPriority="39" w:unhideWhenUsed="1"/>
-    <w:lsdException w:name="toc 5" w:semiHidden="1" w:uiPriority="39" w:unhideWhenUsed="1"/>
-    <w:lsdException w:name="toc 6" w:semiHidden="1" w:uiPriority="39" w:unhideWhenUsed="1"/>
-    <w:lsdException w:name="toc 7" w:semiHidden="1" w:uiPriority="39" w:unhideWhenUsed="1"/>
-    <w:lsdException w:name="toc 8" w:semiHidden="1" w:uiPriority="39" w:unhideWhenUsed="1"/>
-    <w:lsdException w:name="toc 9" w:semiHidden="1" w:uiPriority="39" w:unhideWhenUsed="1"/>
-    <w:lsdException w:name="Normal Indent" w:semiHidden="1" w:unhideWhenUsed="1"/>
-    <w:lsdException w:name="footnote text" w:semiHidden="1" w:unhideWhenUsed="1"/>
-    <w:lsdException w:name="annotation text" w:semiHidden="1" w:unhideWhenUsed="1"/>
-    <w:lsdException w:name="header" w:semiHidden="1" w:unhideWhenUsed="1"/>
-    <w:lsdException w:name="footer" w:semiHidden="1" w:unhideWhenUsed="1"/>
-    <w:lsdException w:name="index heading" w:semiHidden="1" w:unhideWhenUsed="1"/>
-    <w:lsdException w:name="caption" w:semiHidden="1" w:uiPriority="35" w:unhideWhenUsed="1" w:qFormat="1"/>
-    <w:lsdException w:name="table of figures" w:semiHidden="1" w:unhideWhenUsed="1"/>
-    <w:lsdException w:name="envelope address" w:semiHidden="1" w:unhideWhenUsed="1"/>
-    <w:lsdException w:name="envelope return" w:semiHidden="1" w:unhideWhenUsed="1"/>
-    <w:lsdException w:name="footnote reference" w:semiHidden="1" w:unhideWhenUsed="1"/>
-    <w:lsdException w:name="annotation reference" w:semiHidden="1" w:unhideWhenUsed="1"/>
-    <w:lsdException w:name="line number" w:semiHidden="1" w:unhideWhenUsed="1"/>
-    <w:lsdException w:name="page number" w:semiHidden="1" w:unhideWhenUsed="1"/>
-    <w:lsdException w:name="endnote reference" w:semiHidden="1" w:unhideWhenUsed="1"/>
-    <w:lsdException w:name="endnote text" w:semiHidden="1" w:unhideWhenUsed="1"/>
-    <w:lsdException w:name="table of authorities" w:semiHidden="1" w:unhideWhenUsed="1"/>
-    <w:lsdException w:name="macro" w:semiHidden="1" w:unhideWhenUsed="1"/>
-    <w:lsdException w:name="toa heading" w:semiHidden="1" w:unhideWhenUsed="1"/>
-    <w:lsdException w:name="List" w:semiHidden="1" w:unhideWhenUsed="1"/>
-    <w:lsdException w:name="List Bullet" w:semiHidden="1" w:unhideWhenUsed="1"/>
-    <w:lsdException w:name="List Number" w:semiHidden="1" w:unhideWhenUsed="1"/>
-    <w:lsdException w:name="List 2" w:semiHidden="1" w:unhideWhenUsed="1"/>
-    <w:lsdException w:name="List 3" w:semiHidden="1" w:unhideWhenUsed="1"/>
-    <w:lsdException w:name="List 4" w:semiHidden="1" w:unhideWhenUsed="1"/>
-    <w:lsdException w:name="List 5" w:semiHidden="1" w:unhideWhenUsed="1"/>
-    <w:lsdException w:name="List Bullet 2" w:semiHidden="1" w:unhideWhenUsed="1"/>
-    <w:lsdException w:name="List Bullet 3" w:semiHidden="1" w:unhideWhenUsed="1"/>
-    <w:lsdException w:name="List Bullet 4" w:semiHidden="1" w:unhideWhenUsed="1"/>
-    <w:lsdException w:name="List Bullet 5" w:semiHidden="1" w:unhideWhenUsed="1"/>
-    <w:lsdException w:name="List Number 2" w:semiHidden="1" w:unhideWhenUsed="1"/>
-    <w:lsdException w:name="List Number 3" w:semiHidden="1" w:unhideWhenUsed="1"/>
-    <w:lsdException w:name="List Number 4" w:semiHidden="1" w:unhideWhenUsed="1"/>
-    <w:lsdException w:name="List Number 5" w:semiHidden="1" w:unhideWhenUsed="1"/>
-    <w:lsdException w:name="Title" w:uiPriority="0" w:qFormat="1"/>
-    <w:lsdException w:name="Closing" w:semiHidden="1" w:unhideWhenUsed="1"/>
-    <w:lsdException w:name="Signature" w:semiHidden="1" w:unhideWhenUsed="1"/>
-    <w:lsdException w:name="Default Paragraph Font" w:semiHidden="1" w:uiPriority="1" w:unhideWhenUsed="1"/>
-    <w:lsdException w:name="Body Text" w:semiHidden="1" w:unhideWhenUsed="1"/>
-    <w:lsdException w:name="Body Text Indent" w:semiHidden="1" w:unhideWhenUsed="1"/>
-    <w:lsdException w:name="List Continue" w:semiHidden="1" w:unhideWhenUsed="1"/>
-    <w:lsdException w:name="List Continue 2" w:semiHidden="1" w:unhideWhenUsed="1"/>
-    <w:lsdException w:name="List Continue 3" w:semiHidden="1" w:unhideWhenUsed="1"/>
-    <w:lsdException w:name="List Continue 4" w:semiHidden="1" w:unhideWhenUsed="1"/>
-    <w:lsdException w:name="List Continue 5" w:semiHidden="1" w:unhideWhenUsed="1"/>
-    <w:lsdException w:name="Message Header" w:semiHidden="1" w:unhideWhenUsed="1"/>
-    <w:lsdException w:name="Subtitle" w:uiPriority="11" w:qFormat="1"/>
-    <w:lsdException w:name="Salutation" w:semiHidden="1" w:unhideWhenUsed="1"/>
-    <w:lsdException w:name="Date" w:semiHidden="1" w:unhideWhenUsed="1"/>
-    <w:lsdException w:name="Body Text First Indent" w:semiHidden="1" w:unhideWhenUsed="1"/>
-    <w:lsdException w:name="Body Text First Indent 2" w:semiHidden="1" w:unhideWhenUsed="1"/>
-    <w:lsdException w:name="Note Heading" w:semiHidden="1" w:unhideWhenUsed="1"/>
-    <w:lsdException w:name="Body Text 2" w:semiHidden="1" w:unhideWhenUsed="1"/>
-    <w:lsdException w:name="Body Text 3" w:semiHidden="1" w:unhideWhenUsed="1"/>
-    <w:lsdException w:name="Body Text Indent 2" w:semiHidden="1" w:unhideWhenUsed="1"/>
-    <w:lsdException w:name="Body Text Indent 3" w:semiHidden="1" w:unhideWhenUsed="1"/>
-    <w:lsdException w:name="Block Text" w:semiHidden="1" w:unhideWhenUsed="1"/>
-    <w:lsdException w:name="Hyperlink" w:semiHidden="1" w:unhideWhenUsed="1"/>
-    <w:lsdException w:name="FollowedHyperlink" w:semiHidden="1" w:unhideWhenUsed="1"/>
-    <w:lsdException w:name="Strong" w:uiPriority="22" w:qFormat="1"/>
-    <w:lsdException w:name="Emphasis" w:uiPriority="20" w:qFormat="1"/>
-    <w:lsdException w:name="Document Map" w:semiHidden="1" w:unhideWhenUsed="1"/>
-    <w:lsdException w:name="Plain Text" w:semiHidden="1" w:unhideWhenUsed="1"/>
-    <w:lsdException w:name="E-mail Signature" w:semiHidden="1" w:unhideWhenUsed="1"/>
-    <w:lsdException w:name="HTML Top of Form" w:semiHidden="1" w:unhideWhenUsed="1"/>
-    <w:lsdException w:name="HTML Bottom of Form" w:semiHidden="1" w:unhideWhenUsed="1"/>
-    <w:lsdException w:name="Normal (Web)" w:semiHidden="1" w:unhideWhenUsed="1"/>
-    <w:lsdException w:name="HTML Acronym" w:semiHidden="1" w:unhideWhenUsed="1"/>
-    <w:lsdException w:name="HTML Address" w:semiHidden="1" w:unhideWhenUsed="1"/>
-    <w:lsdException w:name="HTML Cite" w:semiHidden="1" w:unhideWhenUsed="1"/>
-    <w:lsdException w:name="HTML Code" w:semiHidden="1" w:unhideWhenUsed="1"/>
-    <w:lsdException w:name="HTML Definition" w:semiHidden="1" w:unhideWhenUsed="1"/>
-    <w:lsdException w:name="HTML Keyboard" w:semiHidden="1" w:unhideWhenUsed="1"/>
-    <w:lsdException w:name="HTML Preformatted" w:semiHidden="1" w:unhideWhenUsed="1"/>
-    <w:lsdException w:name="HTML Sample" w:semiHidden="1" w:unhideWhenUsed="1"/>
-    <w:lsdException w:name="HTML Typewriter" w:semiHidden="1" w:unhideWhenUsed="1"/>
-    <w:lsdException w:name="HTML Variable" w:semiHidden="1" w:unhideWhenUsed="1"/>
-    <w:lsdException w:name="Normal Table" w:semiHidden="1" w:unhideWhenUsed="1"/>
-    <w:lsdException w:name="annotation subject" w:semiHidden="1" w:unhideWhenUsed="1"/>
-    <w:lsdException w:name="No List" w:semiHidden="1" w:unhideWhenUsed="1"/>
-    <w:lsdException w:name="Outline List 1" w:semiHidden="1" w:unhideWhenUsed="1"/>
-    <w:lsdException w:name="Outline List 2" w:semiHidden="1" w:unhideWhenUsed="1"/>
-    <w:lsdException w:name="Outline List 3" w:semiHidden="1" w:unhideWhenUsed="1"/>
-    <w:lsdException w:name="Table Simple 1" w:semiHidden="1" w:unhideWhenUsed="1"/>
-    <w:lsdException w:name="Table Simple 2" w:semiHidden="1" w:unhideWhenUsed="1"/>
-    <w:lsdException w:name="Table Simple 3" w:semiHidden="1" w:unhideWhenUsed="1"/>
-    <w:lsdException w:name="Table Classic 1" w:semiHidden="1" w:unhideWhenUsed="1"/>
-    <w:lsdException w:name="Table Classic 2" w:semiHidden="1" w:unhideWhenUsed="1"/>
-    <w:lsdException w:name="Table Classic 3" w:semiHidden="1" w:unhideWhenUsed="1"/>
-    <w:lsdException w:name="Table Classic 4" w:semiHidden="1" w:unhideWhenUsed="1"/>
-    <w:lsdException w:name="Table Colorful 1" w:semiHidden="1" w:unhideWhenUsed="1"/>
-    <w:lsdException w:name="Table Colorful 2" w:semiHidden="1" w:unhideWhenUsed="1"/>
-    <w:lsdException w:name="Table Colorful 3" w:semiHidden="1" w:unhideWhenUsed="1"/>
-    <w:lsdException w:name="Table Columns 1" w:semiHidden="1" w:unhideWhenUsed="1"/>
-    <w:lsdException w:name="Table Columns 2" w:semiHidden="1" w:unhideWhenUsed="1"/>
-    <w:lsdException w:name="Table Columns 3" w:semiHidden="1" w:unhideWhenUsed="1"/>
-    <w:lsdException w:name="Table Columns 4" w:semiHidden="1" w:unhideWhenUsed="1"/>
-    <w:lsdException w:name="Table Columns 5" w:semiHidden="1" w:unhideWhenUsed="1"/>
-    <w:lsdException w:name="Table Grid 1" w:semiHidden="1" w:unhideWhenUsed="1"/>
-    <w:lsdException w:name="Table Grid 2" w:semiHidden="1" w:unhideWhenUsed="1"/>
-    <w:lsdException w:name="Table Grid 3" w:semiHidden="1" w:unhideWhenUsed="1"/>
-    <w:lsdException w:name="Table Grid 4" w:semiHidden="1" w:unhideWhenUsed="1"/>
-    <w:lsdException w:name="Table Grid 5" w:semiHidden="1" w:unhideWhenUsed="1"/>
-    <w:lsdException w:name="Table Grid 6" w:semiHidden="1" w:unhideWhenUsed="1"/>
-    <w:lsdException w:name="Table Grid 7" w:semiHidden="1" w:unhideWhenUsed="1"/>
-    <w:lsdException w:name="Table Grid 8" w:semiHidden="1" w:unhideWhenUsed="1"/>
-    <w:lsdException w:name="Table List 1" w:semiHidden="1" w:unhideWhenUsed="1"/>
-    <w:lsdException w:name="Table List 2" w:semiHidden="1" w:unhideWhenUsed="1"/>
-    <w:lsdException w:name="Table List 3" w:semiHidden="1" w:unhideWhenUsed="1"/>
-    <w:lsdException w:name="Table List 4" w:semiHidden="1" w:unhideWhenUsed="1"/>
-    <w:lsdException w:name="Table List 5" w:semiHidden="1" w:unhideWhenUsed="1"/>
-    <w:lsdException w:name="Table List 6" w:semiHidden="1" w:unhideWhenUsed="1"/>
-    <w:lsdException w:name="Table List 7" w:semiHidden="1" w:unhideWhenUsed="1"/>
-    <w:lsdException w:name="Table List 8" w:semiHidden="1" w:unhideWhenUsed="1"/>
-    <w:lsdException w:name="Table 3D effects 1" w:semiHidden="1" w:unhideWhenUsed="1"/>
-    <w:lsdException w:name="Table 3D effects 2" w:semiHidden="1" w:unhideWhenUsed="1"/>
-    <w:lsdException w:name="Table 3D effects 3" w:semiHidden="1" w:unhideWhenUsed="1"/>
-    <w:lsdException w:name="Table Contemporary" w:semiHidden="1" w:unhideWhenUsed="1"/>
-    <w:lsdException w:name="Table Elegant" w:semiHidden="1" w:unhideWhenUsed="1"/>
-    <w:lsdException w:name="Table Professional" w:semiHidden="1" w:unhideWhenUsed="1"/>
-    <w:lsdException w:name="Table Subtle 1" w:semiHidden="1" w:unhideWhenUsed="1"/>
-    <w:lsdException w:name="Table Subtle 2" w:semiHidden="1" w:unhideWhenUsed="1"/>
-    <w:lsdException w:name="Table Web 1" w:semiHidden="1" w:unhideWhenUsed="1"/>
-    <w:lsdException w:name="Table Web 2" w:semiHidden="1" w:unhideWhenUsed="1"/>
-    <w:lsdException w:name="Table Web 3" w:semiHidden="1" w:unhideWhenUsed="1"/>
-    <w:lsdException w:name="Balloon Text" w:semiHidden="1" w:unhideWhenUsed="1"/>
-    <w:lsdException w:name="Table Grid" w:uiPriority="39"/>
-    <w:lsdException w:name="Table Theme" w:semiHidden="1" w:unhideWhenUsed="1"/>
-    <w:lsdException w:name="Placeholder Text" w:semiHidden="1"/>
-    <w:lsdException w:name="No Spacing" w:uiPriority="1" w:qFormat="1"/>
-    <w:lsdException w:name="Light Shading" w:uiPriority="60"/>
-    <w:lsdException w:name="Light List" w:uiPriority="61"/>
-    <w:lsdException w:name="Light Grid" w:uiPriority="62"/>
-    <w:lsdException w:name="Medium Shading 1" w:uiPriority="63"/>
-    <w:lsdException w:name="Medium Shading 2" w:uiPriority="64"/>
-    <w:lsdException w:name="Medium List 1" w:uiPriority="65"/>
-    <w:lsdException w:name="Medium List 2" w:uiPriority="66"/>
-    <w:lsdException w:name="Medium Grid 1" w:uiPriority="67"/>
-    <w:lsdException w:name="Medium Grid 2" w:uiPriority="68"/>
-    <w:lsdException w:name="Medium Grid 3" w:uiPriority="69"/>
-    <w:lsdException w:name="Dark List" w:uiPriority="70"/>
-    <w:lsdException w:name="Colorful Shading" w:uiPriority="71"/>
-    <w:lsdException w:name="Colorful List" w:uiPriority="72"/>
-    <w:lsdException w:name="Colorful Grid" w:uiPriority="73"/>
-    <w:lsdException w:name="Light Shading Accent 1" w:uiPriority="60"/>
-    <w:lsdException w:name="Light List Accent 1" w:uiPriority="61"/>
-    <w:lsdException w:name="Light Grid Accent 1" w:uiPriority="62"/>
-    <w:lsdException w:name="Medium Shading 1 Accent 1" w:uiPriority="63"/>
-    <w:lsdException w:name="Medium Shading 2 Accent 1" w:uiPriority="64"/>
-    <w:lsdException w:name="Medium List 1 Accent 1" w:uiPriority="65"/>
-    <w:lsdException w:name="Revision" w:semiHidden="1"/>
-    <w:lsdException w:name="List Paragraph" w:uiPriority="34" w:qFormat="1"/>
-    <w:lsdException w:name="Quote" w:uiPriority="29" w:qFormat="1"/>
-    <w:lsdException w:name="Intense Quote" w:uiPriority="30" w:qFormat="1"/>
-    <w:lsdException w:name="Medium List 2 Accent 1" w:uiPriority="66"/>
-    <w:lsdException w:name="Medium Grid 1 Accent 1" w:uiPriority="67"/>
-    <w:lsdException w:name="Medium Grid 2 Accent 1" w:uiPriority="68"/>
-    <w:lsdException w:name="Medium Grid 3 Accent 1" w:uiPriority="69"/>
-    <w:lsdException w:name="Dark List Accent 1" w:uiPriority="70"/>
-    <w:lsdException w:name="Colorful Shading Accent 1" w:uiPriority="71"/>
-    <w:lsdException w:name="Colorful List Accent 1" w:uiPriority="72"/>
-    <w:lsdException w:name="Colorful Grid Accent 1" w:uiPriority="73"/>
-    <w:lsdException w:name="Light Shading Accent 2" w:uiPriority="60"/>
-    <w:lsdException w:name="Light List Accent 2" w:uiPriority="61"/>
-    <w:lsdException w:name="Light Grid Accent 2" w:uiPriority="62"/>
-    <w:lsdException w:name="Medium Shading 1 Accent 2" w:uiPriority="63"/>
-    <w:lsdException w:name="Medium Shading 2 Accent 2" w:uiPriority="64"/>
-    <w:lsdException w:name="Medium List 1 Accent 2" w:uiPriority="65"/>
-    <w:lsdException w:name="Medium List 2 Accent 2" w:uiPriority="66"/>
-    <w:lsdException w:name="Medium Grid 1 Accent 2" w:uiPriority="67"/>
-    <w:lsdException w:name="Medium Grid 2 Accent 2" w:uiPriority="68"/>
-    <w:lsdException w:name="Medium Grid 3 Accent 2" w:uiPriority="69"/>
-    <w:lsdException w:name="Dark List Accent 2" w:uiPriority="70"/>
-    <w:lsdException w:name="Colorful Shading Accent 2" w:uiPriority="71"/>
-    <w:lsdException w:name="Colorful List Accent 2" w:uiPriority="72"/>
-    <w:lsdException w:name="Colorful Grid Accent 2" w:uiPriority="73"/>
-    <w:lsdException w:name="Light Shading Accent 3" w:uiPriority="60"/>
-    <w:lsdException w:name="Light List Accent 3" w:uiPriority="61"/>
-    <w:lsdException w:name="Light Grid Accent 3" w:uiPriority="62"/>
-    <w:lsdException w:name="Medium Shading 1 Accent 3" w:uiPriority="63"/>
-    <w:lsdException w:name="Medium Shading 2 Accent 3" w:uiPriority="64"/>
-    <w:lsdException w:name="Medium List 1 Accent 3" w:uiPriority="65"/>
-    <w:lsdException w:name="Medium List 2 Accent 3" w:uiPriority="66"/>
-    <w:lsdException w:name="Medium Grid 1 Accent 3" w:uiPriority="67"/>
-    <w:lsdException w:name="Medium Grid 2 Accent 3" w:uiPriority="68"/>
-    <w:lsdException w:name="Medium Grid 3 Accent 3" w:uiPriority="69"/>
-    <w:lsdException w:name="Dark List Accent 3" w:uiPriority="70"/>
-    <w:lsdException w:name="Colorful Shading Accent 3" w:uiPriority="71"/>
-    <w:lsdException w:name="Colorful List Accent 3" w:uiPriority="72"/>
-    <w:lsdException w:name="Colorful Grid Accent 3" w:uiPriority="73"/>
-    <w:lsdException w:name="Light Shading Accent 4" w:uiPriority="60"/>
-    <w:lsdException w:name="Light List Accent 4" w:uiPriority="61"/>
-    <w:lsdException w:name="Light Grid Accent 4" w:uiPriority="62"/>
-    <w:lsdException w:name="Medium Shading 1 Accent 4" w:uiPriority="63"/>
-    <w:lsdException w:name="Medium Shading 2 Accent 4" w:uiPriority="64"/>
-    <w:lsdException w:name="Medium List 1 Accent 4" w:uiPriority="65"/>
-    <w:lsdException w:name="Medium List 2 Accent 4" w:uiPriority="66"/>
-    <w:lsdException w:name="Medium Grid 1 Accent 4" w:uiPriority="67"/>
-    <w:lsdException w:name="Medium Grid 2 Accent 4" w:uiPriority="68"/>
-    <w:lsdException w:name="Medium Grid 3 Accent 4" w:uiPriority="69"/>
-    <w:lsdException w:name="Dark List Accent 4" w:uiPriority="70"/>
-    <w:lsdException w:name="Colorful Shading Accent 4" w:uiPriority="71"/>
-    <w:lsdException w:name="Colorful List Accent 4" w:uiPriority="72"/>
-    <w:lsdException w:name="Colorful Grid Accent 4" w:uiPriority="73"/>
-    <w:lsdException w:name="Light Shading Accent 5" w:uiPriority="60"/>
-    <w:lsdException w:name="Light List Accent 5" w:uiPriority="61"/>
-    <w:lsdException w:name="Light Grid Accent 5" w:uiPriority="62"/>
-    <w:lsdException w:name="Medium Shading 1 Accent 5" w:uiPriority="63"/>
-    <w:lsdException w:name="Medium Shading 2 Accent 5" w:uiPriority="64"/>
-    <w:lsdException w:name="Medium List 1 Accent 5" w:uiPriority="65"/>
-    <w:lsdException w:name="Medium List 2 Accent 5" w:uiPriority="66"/>
-    <w:lsdException w:name="Medium Grid 1 Accent 5" w:uiPriority="67"/>
-    <w:lsdException w:name="Medium Grid 2 Accent 5" w:uiPriority="68"/>
-    <w:lsdException w:name="Medium Grid 3 Accent 5" w:uiPriority="69"/>
-    <w:lsdException w:name="Dark List Accent 5" w:uiPriority="70"/>
-    <w:lsdException w:name="Colorful Shading Accent 5" w:uiPriority="71"/>
-    <w:lsdException w:name="Colorful List Accent 5" w:uiPriority="72"/>
-    <w:lsdException w:name="Colorful Grid Accent 5" w:uiPriority="73"/>
-    <w:lsdException w:name="Light Shading Accent 6" w:uiPriority="60"/>
-    <w:lsdException w:name="Light List Accent 6" w:uiPriority="61"/>
-    <w:lsdException w:name="Light Grid Accent 6" w:uiPriority="62"/>
-    <w:lsdException w:name="Medium Shading 1 Accent 6" w:uiPriority="63"/>
-    <w:lsdException w:name="Medium Shading 2 Accent 6" w:uiPriority="64"/>
-    <w:lsdException w:name="Medium List 1 Accent 6" w:uiPriority="65"/>
-    <w:lsdException w:name="Medium List 2 Accent 6" w:uiPriority="66"/>
-    <w:lsdException w:name="Medium Grid 1 Accent 6" w:uiPriority="67"/>
-    <w:lsdException w:name="Medium Grid 2 Accent 6" w:uiPriority="68"/>
-    <w:lsdException w:name="Medium Grid 3 Accent 6" w:uiPriority="69"/>
-    <w:lsdException w:name="Dark List Accent 6" w:uiPriority="70"/>
-    <w:lsdException w:name="Colorful Shading Accent 6" w:uiPriority="71"/>
-    <w:lsdException w:name="Colorful List Accent 6" w:uiPriority="72"/>
-    <w:lsdException w:name="Colorful Grid Accent 6" w:uiPriority="73"/>
-    <w:lsdException w:name="Subtle Emphasis" w:uiPriority="19" w:qFormat="1"/>
-    <w:lsdException w:name="Intense Emphasis" w:uiPriority="21" w:qFormat="1"/>
-    <w:lsdException w:name="Subtle Reference" w:uiPriority="31" w:qFormat="1"/>
-    <w:lsdException w:name="Intense Reference" w:uiPriority="32" w:qFormat="1"/>
-    <w:lsdException w:name="Book Title" w:uiPriority="33" w:qFormat="1"/>
-    <w:lsdException w:name="Bibliography" w:semiHidden="1" w:uiPriority="37" w:unhideWhenUsed="1"/>
-    <w:lsdException w:name="TOC Heading" w:semiHidden="1" w:uiPriority="39" w:unhideWhenUsed="1" w:qFormat="1"/>
-    <w:lsdException w:name="Plain Table 1" w:uiPriority="41"/>
-    <w:lsdException w:name="Plain Table 2" w:uiPriority="42"/>
-    <w:lsdException w:name="Plain Table 3" w:uiPriority="43"/>
-    <w:lsdException w:name="Plain Table 4" w:uiPriority="44"/>
-    <w:lsdException w:name="Plain Table 5" w:uiPriority="45"/>
-    <w:lsdException w:name="Grid Table Light" w:uiPriority="40"/>
-    <w:lsdException w:name="Grid Table 1 Light" w:uiPriority="46"/>
-    <w:lsdException w:name="Grid Table 2" w:uiPriority="47"/>
-    <w:lsdException w:name="Grid Table 3" w:uiPriority="48"/>
-    <w:lsdException w:name="Grid Table 4" w:uiPriority="49"/>
-    <w:lsdException w:name="Grid Table 5 Dark" w:uiPriority="50"/>
-    <w:lsdException w:name="Grid Table 6 Colorful" w:uiPriority="51"/>
-    <w:lsdException w:name="Grid Table 7 Colorful" w:uiPriority="52"/>
-    <w:lsdException w:name="Grid Table 1 Light Accent 1" w:uiPriority="46"/>
-    <w:lsdException w:name="Grid Table 2 Accent 1" w:uiPriority="47"/>
-    <w:lsdException w:name="Grid Table 3 Accent 1" w:uiPriority="48"/>
-    <w:lsdException w:name="Grid Table 4 Accent 1" w:uiPriority="49"/>
-    <w:lsdException w:name="Grid Table 5 Dark Accent 1" w:uiPriority="50"/>
-    <w:lsdException w:name="Grid Table 6 Colorful Accent 1" w:uiPriority="51"/>
-    <w:lsdException w:name="Grid Table 7 Colorful Accent 1" w:uiPriority="52"/>
-    <w:lsdException w:name="Grid Table 1 Light Accent 2" w:uiPriority="46"/>
-    <w:lsdException w:name="Grid Table 2 Accent 2" w:uiPriority="47"/>
-    <w:lsdException w:name="Grid Table 3 Accent 2" w:uiPriority="48"/>
-    <w:lsdException w:name="Grid Table 4 Accent 2" w:uiPriority="49"/>
-    <w:lsdException w:name="Grid Table 5 Dark Accent 2" w:uiPriority="50"/>
-    <w:lsdException w:name="Grid Table 6 Colorful Accent 2" w:uiPriority="51"/>
-    <w:lsdException w:name="Grid Table 7 Colorful Accent 2" w:uiPriority="52"/>
-    <w:lsdException w:name="Grid Table 1 Light Accent 3" w:uiPriority="46"/>
-    <w:lsdException w:name="Grid Table 2 Accent 3" w:uiPriority="47"/>
-    <w:lsdException w:name="Grid Table 3 Accent 3" w:uiPriority="48"/>
-    <w:lsdException w:name="Grid Table 4 Accent 3" w:uiPriority="49"/>
-    <w:lsdException w:name="Grid Table 5 Dark Accent 3" w:uiPriority="50"/>
-    <w:lsdException w:name="Grid Table 6 Colorful Accent 3" w:uiPriority="51"/>
-    <w:lsdException w:name="Grid Table 7 Colorful Accent 3" w:uiPriority="52"/>
-    <w:lsdException w:name="Grid Table 1 Light Accent 4" w:uiPriority="46"/>
-    <w:lsdException w:name="Grid Table 2 Accent 4" w:uiPriority="47"/>
-    <w:lsdException w:name="Grid Table 3 Accent 4" w:uiPriority="48"/>
-    <w:lsdException w:name="Grid Table 4 Accent 4" w:uiPriority="49"/>
-    <w:lsdException w:name="Grid Table 5 Dark Accent 4" w:uiPriority="50"/>
-    <w:lsdException w:name="Grid Table 6 Colorful Accent 4" w:uiPriority="51"/>
-    <w:lsdException w:name="Grid Table 7 Colorful Accent 4" w:uiPriority="52"/>
-    <w:lsdException w:name="Grid Table 1 Light Accent 5" w:uiPriority="46"/>
-    <w:lsdException w:name="Grid Table 2 Accent 5" w:uiPriority="47"/>
-    <w:lsdException w:name="Grid Table 3 Accent 5" w:uiPriority="48"/>
-    <w:lsdException w:name="Grid Table 4 Accent 5" w:uiPriority="49"/>
-    <w:lsdException w:name="Grid Table 5 Dark Accent 5" w:uiPriority="50"/>
-    <w:lsdException w:name="Grid Table 6 Colorful Accent 5" w:uiPriority="51"/>
-    <w:lsdException w:name="Grid Table 7 Colorful Accent 5" w:uiPriority="52"/>
-    <w:lsdException w:name="Grid Table 1 Light Accent 6" w:uiPriority="46"/>
-    <w:lsdException w:name="Grid Table 2 Accent 6" w:uiPriority="47"/>
-    <w:lsdException w:name="Grid Table 3 Accent 6" w:uiPriority="48"/>
-    <w:lsdException w:name="Grid Table 4 Accent 6" w:uiPriority="49"/>
-    <w:lsdException w:name="Grid Table 5 Dark Accent 6" w:uiPriority="50"/>
-    <w:lsdException w:name="Grid Table 6 Colorful Accent 6" w:uiPriority="51"/>
-    <w:lsdException w:name="Grid Table 7 Colorful Accent 6" w:uiPriority="52"/>
-    <w:lsdException w:name="List Table 1 Light" w:uiPriority="46"/>
-    <w:lsdException w:name="List Table 2" w:uiPriority="47"/>
-    <w:lsdException w:name="List Table 3" w:uiPriority="48"/>
-    <w:lsdException w:name="List Table 4" w:uiPriority="49"/>
-    <w:lsdException w:name="List Table 5 Dark" w:uiPriority="50"/>
-    <w:lsdException w:name="List Table 6 Colorful" w:uiPriority="51"/>
-    <w:lsdException w:name="List Table 7 Colorful" w:uiPriority="52"/>
-    <w:lsdException w:name="List Table 1 Light Accent 1" w:uiPriority="46"/>
-    <w:lsdException w:name="List Table 2 Accent 1" w:uiPriority="47"/>
-    <w:lsdException w:name="List Table 3 Accent 1" w:uiPriority="48"/>
-    <w:lsdException w:name="List Table 4 Accent 1" w:uiPriority="49"/>
-    <w:lsdException w:name="List Table 5 Dark Accent 1" w:uiPriority="50"/>
-    <w:lsdException w:name="List Table 6 Colorful Accent 1" w:uiPriority="51"/>
-    <w:lsdException w:name="List Table 7 Colorful Accent 1" w:uiPriority="52"/>
-    <w:lsdException w:name="List Table 1 Light Accent 2" w:uiPriority="46"/>
-    <w:lsdException w:name="List Table 2 Accent 2" w:uiPriority="47"/>
-    <w:lsdException w:name="List Table 3 Accent 2" w:uiPriority="48"/>
-    <w:lsdException w:name="List Table 4 Accent 2" w:uiPriority="49"/>
-    <w:lsdException w:name="List Table 5 Dark Accent 2" w:uiPriority="50"/>
-    <w:lsdException w:name="List Table 6 Colorful Accent 2" w:uiPriority="51"/>
-    <w:lsdException w:name="List Table 7 Colorful Accent 2" w:uiPriority="52"/>
-    <w:lsdException w:name="List Table 1 Light Accent 3" w:uiPriority="46"/>
-    <w:lsdException w:name="List Table 2 Accent 3" w:uiPriority="47"/>
-    <w:lsdException w:name="List Table 3 Accent 3" w:uiPriority="48"/>
-    <w:lsdException w:name="List Table 4 Accent 3" w:uiPriority="49"/>
-    <w:lsdException w:name="List Table 5 Dark Accent 3" w:uiPriority="50"/>
-    <w:lsdException w:name="List Table 6 Colorful Accent 3" w:uiPriority="51"/>
-    <w:lsdException w:name="List Table 7 Colorful Accent 3" w:uiPriority="52"/>
-    <w:lsdException w:name="List Table 1 Light Accent 4" w:uiPriority="46"/>
-    <w:lsdException w:name="List Table 2 Accent 4" w:uiPriority="47"/>
-    <w:lsdException w:name="List Table 3 Accent 4" w:uiPriority="48"/>
-    <w:lsdException w:name="List Table 4 Accent 4" w:uiPriority="49"/>
-    <w:lsdException w:name="List Table 5 Dark Accent 4" w:uiPriority="50"/>
-    <w:lsdException w:name="List Table 6 Colorful Accent 4" w:uiPriority="51"/>
-    <w:lsdException w:name="List Table 7 Colorful Accent 4" w:uiPriority="52"/>
-    <w:lsdException w:name="List Table 1 Light Accent 5" w:uiPriority="46"/>
-    <w:lsdException w:name="List Table 2 Accent 5" w:uiPriority="47"/>
-    <w:lsdException w:name="List Table 3 Accent 5" w:uiPriority="48"/>
-    <w:lsdException w:name="List Table 4 Accent 5" w:uiPriority="49"/>
-    <w:lsdException w:name="List Table 5 Dark Accent 5" w:uiPriority="50"/>
-    <w:lsdException w:name="List Table 6 Colorful Accent 5" w:uiPriority="51"/>
-    <w:lsdException w:name="List Table 7 Colorful Accent 5" w:uiPriority="52"/>
-    <w:lsdException w:name="List Table 1 Light Accent 6" w:uiPriority="46"/>
-    <w:lsdException w:name="List Table 2 Accent 6" w:uiPriority="47"/>
-    <w:lsdException w:name="List Table 3 Accent 6" w:uiPriority="48"/>
-    <w:lsdException w:name="List Table 4 Accent 6" w:uiPriority="49"/>
-    <w:lsdException w:name="List Table 5 Dark Accent 6" w:uiPriority="50"/>
-    <w:lsdException w:name="List Table 6 Colorful Accent 6" w:uiPriority="51"/>
-    <w:lsdException w:name="List Table 7 Colorful Accent 6" w:uiPriority="52"/>
+  <w:latentStyles w:defLockedState="0" w:defUIPriority="99" w:defSemiHidden="1" w:defUnhideWhenUsed="1" w:defQFormat="0" w:count="267">
+    <w:lsdException w:name="Normal" w:semiHidden="0" w:uiPriority="0" w:unhideWhenUsed="0" w:qFormat="1"/>
+    <w:lsdException w:name="heading 1" w:semiHidden="0" w:uiPriority="9" w:unhideWhenUsed="0" w:qFormat="1"/>
+    <w:lsdException w:name="heading 2" w:uiPriority="9" w:qFormat="1"/>
+    <w:lsdException w:name="heading 3" w:uiPriority="9" w:qFormat="1"/>
+    <w:lsdException w:name="heading 4" w:uiPriority="9" w:qFormat="1"/>
+    <w:lsdException w:name="heading 5" w:uiPriority="9" w:qFormat="1"/>
+    <w:lsdException w:name="heading 6" w:uiPriority="9" w:qFormat="1"/>
+    <w:lsdException w:name="heading 7" w:uiPriority="9" w:qFormat="1"/>
+    <w:lsdException w:name="heading 8" w:uiPriority="9" w:qFormat="1"/>
+    <w:lsdException w:name="heading 9" w:uiPriority="9" w:qFormat="1"/>
+    <w:lsdException w:name="toc 1" w:uiPriority="39"/>
+    <w:lsdException w:name="toc 2" w:uiPriority="39"/>
+    <w:lsdException w:name="toc 3" w:uiPriority="39"/>
+    <w:lsdException w:name="toc 4" w:uiPriority="39"/>
+    <w:lsdException w:name="toc 5" w:uiPriority="39"/>
+    <w:lsdException w:name="toc 6" w:uiPriority="39"/>
+    <w:lsdException w:name="toc 7" w:uiPriority="39"/>
+    <w:lsdException w:name="toc 8" w:uiPriority="39"/>
+    <w:lsdException w:name="toc 9" w:uiPriority="39"/>
+    <w:lsdException w:name="caption" w:uiPriority="35" w:qFormat="1"/>
+    <w:lsdException w:name="Title" w:semiHidden="0" w:uiPriority="0" w:unhideWhenUsed="0" w:qFormat="1"/>
+    <w:lsdException w:name="Default Paragraph Font" w:uiPriority="1"/>
+    <w:lsdException w:name="Subtitle" w:semiHidden="0" w:uiPriority="11" w:unhideWhenUsed="0" w:qFormat="1"/>
+    <w:lsdException w:name="Strong" w:semiHidden="0" w:uiPriority="22" w:unhideWhenUsed="0" w:qFormat="1"/>
+    <w:lsdException w:name="Emphasis" w:semiHidden="0" w:uiPriority="20" w:unhideWhenUsed="0" w:qFormat="1"/>
+    <w:lsdException w:name="Table Grid" w:semiHidden="0" w:uiPriority="39" w:unhideWhenUsed="0"/>
+    <w:lsdException w:name="Placeholder Text" w:unhideWhenUsed="0"/>
+    <w:lsdException w:name="No Spacing" w:semiHidden="0" w:uiPriority="1" w:unhideWhenUsed="0" w:qFormat="1"/>
+    <w:lsdException w:name="Light Shading" w:semiHidden="0" w:uiPriority="60" w:unhideWhenUsed="0"/>
+    <w:lsdException w:name="Light List" w:semiHidden="0" w:uiPriority="61" w:unhideWhenUsed="0"/>
+    <w:lsdException w:name="Light Grid" w:semiHidden="0" w:uiPriority="62" w:unhideWhenUsed="0"/>
+    <w:lsdException w:name="Medium Shading 1" w:semiHidden="0" w:uiPriority="63" w:unhideWhenUsed="0"/>
+    <w:lsdException w:name="Medium Shading 2" w:semiHidden="0" w:uiPriority="64" w:unhideWhenUsed="0"/>
+    <w:lsdException w:name="Medium List 1" w:semiHidden="0" w:uiPriority="65" w:unhideWhenUsed="0"/>
+    <w:lsdException w:name="Medium List 2" w:semiHidden="0" w:uiPriority="66" w:unhideWhenUsed="0"/>
+    <w:lsdException w:name="Medium Grid 1" w:semiHidden="0" w:uiPriority="67" w:unhideWhenUsed="0"/>
+    <w:lsdException w:name="Medium Grid 2" w:semiHidden="0" w:uiPriority="68" w:unhideWhenUsed="0"/>
+    <w:lsdException w:name="Medium Grid 3" w:semiHidden="0" w:uiPriority="69" w:unhideWhenUsed="0"/>
+    <w:lsdException w:name="Dark List" w:semiHidden="0" w:uiPriority="70" w:unhideWhenUsed="0"/>
+    <w:lsdException w:name="Colorful Shading" w:semiHidden="0" w:uiPriority="71" w:unhideWhenUsed="0"/>
+    <w:lsdException w:name="Colorful List" w:semiHidden="0" w:uiPriority="72" w:unhideWhenUsed="0"/>
+    <w:lsdException w:name="Colorful Grid" w:semiHidden="0" w:uiPriority="73" w:unhideWhenUsed="0"/>
+    <w:lsdException w:name="Light Shading Accent 1" w:semiHidden="0" w:uiPriority="60" w:unhideWhenUsed="0"/>
+    <w:lsdException w:name="Light List Accent 1" w:semiHidden="0" w:uiPriority="61" w:unhideWhenUsed="0"/>
+    <w:lsdException w:name="Light Grid Accent 1" w:semiHidden="0" w:uiPriority="62" w:unhideWhenUsed="0"/>
+    <w:lsdException w:name="Medium Shading 1 Accent 1" w:semiHidden="0" w:uiPriority="63" w:unhideWhenUsed="0"/>
+    <w:lsdException w:name="Medium Shading 2 Accent 1" w:semiHidden="0" w:uiPriority="64" w:unhideWhenUsed="0"/>
+    <w:lsdException w:name="Medium List 1 Accent 1" w:semiHidden="0" w:uiPriority="65" w:unhideWhenUsed="0"/>
+    <w:lsdException w:name="Revision" w:unhideWhenUsed="0"/>
+    <w:lsdException w:name="List Paragraph" w:semiHidden="0" w:uiPriority="34" w:unhideWhenUsed="0" w:qFormat="1"/>
+    <w:lsdException w:name="Quote" w:semiHidden="0" w:uiPriority="29" w:unhideWhenUsed="0" w:qFormat="1"/>
+    <w:lsdException w:name="Intense Quote" w:semiHidden="0" w:uiPriority="30" w:unhideWhenUsed="0" w:qFormat="1"/>
+    <w:lsdException w:name="Medium List 2 Accent 1" w:semiHidden="0" w:uiPriority="66" w:unhideWhenUsed="0"/>
+    <w:lsdException w:name="Medium Grid 1 Accent 1" w:semiHidden="0" w:uiPriority="67" w:unhideWhenUsed="0"/>
+    <w:lsdException w:name="Medium Grid 2 Accent 1" w:semiHidden="0" w:uiPriority="68" w:unhideWhenUsed="0"/>
+    <w:lsdException w:name="Medium Grid 3 Accent 1" w:semiHidden="0" w:uiPriority="69" w:unhideWhenUsed="0"/>
+    <w:lsdException w:name="Dark List Accent 1" w:semiHidden="0" w:uiPriority="70" w:unhideWhenUsed="0"/>
+    <w:lsdException w:name="Colorful Shading Accent 1" w:semiHidden="0" w:uiPriority="71" w:unhideWhenUsed="0"/>
+    <w:lsdException w:name="Colorful List Accent 1" w:semiHidden="0" w:uiPriority="72" w:unhideWhenUsed="0"/>
+    <w:lsdException w:name="Colorful Grid Accent 1" w:semiHidden="0" w:uiPriority="73" w:unhideWhenUsed="0"/>
+    <w:lsdException w:name="Light Shading Accent 2" w:semiHidden="0" w:uiPriority="60" w:unhideWhenUsed="0"/>
+    <w:lsdException w:name="Light List Accent 2" w:semiHidden="0" w:uiPriority="61" w:unhideWhenUsed="0"/>
+    <w:lsdException w:name="Light Grid Accent 2" w:semiHidden="0" w:uiPriority="62" w:unhideWhenUsed="0"/>
+    <w:lsdException w:name="Medium Shading 1 Accent 2" w:semiHidden="0" w:uiPriority="63" w:unhideWhenUsed="0"/>
+    <w:lsdException w:name="Medium Shading 2 Accent 2" w:semiHidden="0" w:uiPriority="64" w:unhideWhenUsed="0"/>
+    <w:lsdException w:name="Medium List 1 Accent 2" w:semiHidden="0" w:uiPriority="65" w:unhideWhenUsed="0"/>
+    <w:lsdException w:name="Medium List 2 Accent 2" w:semiHidden="0" w:uiPriority="66" w:unhideWhenUsed="0"/>
+    <w:lsdException w:name="Medium Grid 1 Accent 2" w:semiHidden="0" w:uiPriority="67" w:unhideWhenUsed="0"/>
+    <w:lsdException w:name="Medium Grid 2 Accent 2" w:semiHidden="0" w:uiPriority="68" w:unhideWhenUsed="0"/>
+    <w:lsdException w:name="Medium Grid 3 Accent 2" w:semiHidden="0" w:uiPriority="69" w:unhideWhenUsed="0"/>
+    <w:lsdException w:name="Dark List Accent 2" w:semiHidden="0" w:uiPriority="70" w:unhideWhenUsed="0"/>
+    <w:lsdException w:name="Colorful Shading Accent 2" w:semiHidden="0" w:uiPriority="71" w:unhideWhenUsed="0"/>
+    <w:lsdException w:name="Colorful List Accent 2" w:semiHidden="0" w:uiPriority="72" w:unhideWhenUsed="0"/>
+    <w:lsdException w:name="Colorful Grid Accent 2" w:semiHidden="0" w:uiPriority="73" w:unhideWhenUsed="0"/>
+    <w:lsdException w:name="Light Shading Accent 3" w:semiHidden="0" w:uiPriority="60" w:unhideWhenUsed="0"/>
+    <w:lsdException w:name="Light List Accent 3" w:semiHidden="0" w:uiPriority="61" w:unhideWhenUsed="0"/>
+    <w:lsdException w:name="Light Grid Accent 3" w:semiHidden="0" w:uiPriority="62" w:unhideWhenUsed="0"/>
+    <w:lsdException w:name="Medium Shading 1 Accent 3" w:semiHidden="0" w:uiPriority="63" w:unhideWhenUsed="0"/>
+    <w:lsdException w:name="Medium Shading 2 Accent 3" w:semiHidden="0" w:uiPriority="64" w:unhideWhenUsed="0"/>
+    <w:lsdException w:name="Medium List 1 Accent 3" w:semiHidden="0" w:uiPriority="65" w:unhideWhenUsed="0"/>
+    <w:lsdException w:name="Medium List 2 Accent 3" w:semiHidden="0" w:uiPriority="66" w:unhideWhenUsed="0"/>
+    <w:lsdException w:name="Medium Grid 1 Accent 3" w:semiHidden="0" w:uiPriority="67" w:unhideWhenUsed="0"/>
+    <w:lsdException w:name="Medium Grid 2 Accent 3" w:semiHidden="0" w:uiPriority="68" w:unhideWhenUsed="0"/>
+    <w:lsdException w:name="Medium Grid 3 Accent 3" w:semiHidden="0" w:uiPriority="69" w:unhideWhenUsed="0"/>
+    <w:lsdException w:name="Dark List Accent 3" w:semiHidden="0" w:uiPriority="70" w:unhideWhenUsed="0"/>
+    <w:lsdException w:name="Colorful Shading Accent 3" w:semiHidden="0" w:uiPriority="71" w:unhideWhenUsed="0"/>
+    <w:lsdException w:name="Colorful List Accent 3" w:semiHidden="0" w:uiPriority="72" w:unhideWhenUsed="0"/>
+    <w:lsdException w:name="Colorful Grid Accent 3" w:semiHidden="0" w:uiPriority="73" w:unhideWhenUsed="0"/>
+    <w:lsdException w:name="Light Shading Accent 4" w:semiHidden="0" w:uiPriority="60" w:unhideWhenUsed="0"/>
+    <w:lsdException w:name="Light List Accent 4" w:semiHidden="0" w:uiPriority="61" w:unhideWhenUsed="0"/>
+    <w:lsdException w:name="Light Grid Accent 4" w:semiHidden="0" w:uiPriority="62" w:unhideWhenUsed="0"/>
+    <w:lsdException w:name="Medium Shading 1 Accent 4" w:semiHidden="0" w:uiPriority="63" w:unhideWhenUsed="0"/>
+    <w:lsdException w:name="Medium Shading 2 Accent 4" w:semiHidden="0" w:uiPriority="64" w:unhideWhenUsed="0"/>
+    <w:lsdException w:name="Medium List 1 Accent 4" w:semiHidden="0" w:uiPriority="65" w:unhideWhenUsed="0"/>
+    <w:lsdException w:name="Medium List 2 Accent 4" w:semiHidden="0" w:uiPriority="66" w:unhideWhenUsed="0"/>
+    <w:lsdException w:name="Medium Grid 1 Accent 4" w:semiHidden="0" w:uiPriority="67" w:unhideWhenUsed="0"/>
+    <w:lsdException w:name="Medium Grid 2 Accent 4" w:semiHidden="0" w:uiPriority="68" w:unhideWhenUsed="0"/>
+    <w:lsdException w:name="Medium Grid 3 Accent 4" w:semiHidden="0" w:uiPriority="69" w:unhideWhenUsed="0"/>
+    <w:lsdException w:name="Dark List Accent 4" w:semiHidden="0" w:uiPriority="70" w:unhideWhenUsed="0"/>
+    <w:lsdException w:name="Colorful Shading Accent 4" w:semiHidden="0" w:uiPriority="71" w:unhideWhenUsed="0"/>
+    <w:lsdException w:name="Colorful List Accent 4" w:semiHidden="0" w:uiPriority="72" w:unhideWhenUsed="0"/>
+    <w:lsdException w:name="Colorful Grid Accent 4" w:semiHidden="0" w:uiPriority="73" w:unhideWhenUsed="0"/>
+    <w:lsdException w:name="Light Shading Accent 5" w:semiHidden="0" w:uiPriority="60" w:unhideWhenUsed="0"/>
+    <w:lsdException w:name="Light List Accent 5" w:semiHidden="0" w:uiPriority="61" w:unhideWhenUsed="0"/>
+    <w:lsdException w:name="Light Grid Accent 5" w:semiHidden="0" w:uiPriority="62" w:unhideWhenUsed="0"/>
+    <w:lsdException w:name="Medium Shading 1 Accent 5" w:semiHidden="0" w:uiPriority="63" w:unhideWhenUsed="0"/>
+    <w:lsdException w:name="Medium Shading 2 Accent 5" w:semiHidden="0" w:uiPriority="64" w:unhideWhenUsed="0"/>
+    <w:lsdException w:name="Medium List 1 Accent 5" w:semiHidden="0" w:uiPriority="65" w:unhideWhenUsed="0"/>
+    <w:lsdException w:name="Medium List 2 Accent 5" w:semiHidden="0" w:uiPriority="66" w:unhideWhenUsed="0"/>
+    <w:lsdException w:name="Medium Grid 1 Accent 5" w:semiHidden="0" w:uiPriority="67" w:unhideWhenUsed="0"/>
+    <w:lsdException w:name="Medium Grid 2 Accent 5" w:semiHidden="0" w:uiPriority="68" w:unhideWhenUsed="0"/>
+    <w:lsdException w:name="Medium Grid 3 Accent 5" w:semiHidden="0" w:uiPriority="69" w:unhideWhenUsed="0"/>
+    <w:lsdException w:name="Dark List Accent 5" w:semiHidden="0" w:uiPriority="70" w:unhideWhenUsed="0"/>
+    <w:lsdException w:name="Colorful Shading Accent 5" w:semiHidden="0" w:uiPriority="71" w:unhideWhenUsed="0"/>
+    <w:lsdException w:name="Colorful List Accent 5" w:semiHidden="0" w:uiPriority="72" w:unhideWhenUsed="0"/>
+    <w:lsdException w:name="Colorful Grid Accent 5" w:semiHidden="0" w:uiPriority="73" w:unhideWhenUsed="0"/>
+    <w:lsdException w:name="Light Shading Accent 6" w:semiHidden="0" w:uiPriority="60" w:unhideWhenUsed="0"/>
+    <w:lsdException w:name="Light List Accent 6" w:semiHidden="0" w:uiPriority="61" w:unhideWhenUsed="0"/>
+    <w:lsdException w:name="Light Grid Accent 6" w:semiHidden="0" w:uiPriority="62" w:unhideWhenUsed="0"/>
+    <w:lsdException w:name="Medium Shading 1 Accent 6" w:semiHidden="0" w:uiPriority="63" w:unhideWhenUsed="0"/>
+    <w:lsdException w:name="Medium Shading 2 Accent 6" w:semiHidden="0" w:uiPriority="64" w:unhideWhenUsed="0"/>
+    <w:lsdException w:name="Medium List 1 Accent 6" w:semiHidden="0" w:uiPriority="65" w:unhideWhenUsed="0"/>
+    <w:lsdException w:name="Medium List 2 Accent 6" w:semiHidden="0" w:uiPriority="66" w:unhideWhenUsed="0"/>
+    <w:lsdException w:name="Medium Grid 1 Accent 6" w:semiHidden="0" w:uiPriority="67" w:unhideWhenUsed="0"/>
+    <w:lsdException w:name="Medium Grid 2 Accent 6" w:semiHidden="0" w:uiPriority="68" w:unhideWhenUsed="0"/>
+    <w:lsdException w:name="Medium Grid 3 Accent 6" w:semiHidden="0" w:uiPriority="69" w:unhideWhenUsed="0"/>
+    <w:lsdException w:name="Dark List Accent 6" w:semiHidden="0" w:uiPriority="70" w:unhideWhenUsed="0"/>
+    <w:lsdException w:name="Colorful Shading Accent 6" w:semiHidden="0" w:uiPriority="71" w:unhideWhenUsed="0"/>
+    <w:lsdException w:name="Colorful List Accent 6" w:semiHidden="0" w:uiPriority="72" w:unhideWhenUsed="0"/>
+    <w:lsdException w:name="Colorful Grid Accent 6" w:semiHidden="0" w:uiPriority="73" w:unhideWhenUsed="0"/>
+    <w:lsdException w:name="Subtle Emphasis" w:semiHidden="0" w:uiPriority="19" w:unhideWhenUsed="0" w:qFormat="1"/>
+    <w:lsdException w:name="Intense Emphasis" w:semiHidden="0" w:uiPriority="21" w:unhideWhenUsed="0" w:qFormat="1"/>
+    <w:lsdException w:name="Subtle Reference" w:semiHidden="0" w:uiPriority="31" w:unhideWhenUsed="0" w:qFormat="1"/>
+    <w:lsdException w:name="Intense Reference" w:semiHidden="0" w:uiPriority="32" w:unhideWhenUsed="0" w:qFormat="1"/>
+    <w:lsdException w:name="Book Title" w:semiHidden="0" w:uiPriority="33" w:unhideWhenUsed="0" w:qFormat="1"/>
+    <w:lsdException w:name="Bibliography" w:uiPriority="37"/>
+    <w:lsdException w:name="TOC Heading" w:uiPriority="39" w:qFormat="1"/>
   </w:latentStyles>
   <w:style w:type="paragraph" w:default="1" w:styleId="Normal">
     <w:name w:val="Normal"/>
@@ -8649,7 +9537,7 @@
   <w:style w:type="paragraph" w:styleId="TOC1">
     <w:name w:val="toc 1"/>
     <w:basedOn w:val="Normal"/>
-    <w:uiPriority w:val="1"/>
+    <w:uiPriority w:val="39"/>
     <w:qFormat/>
     <w:pPr>
       <w:spacing w:before="120"/>
@@ -8812,6 +9700,234 @@
       <w:szCs w:val="24"/>
       <w:lang w:val="vi-VN"/>
     </w:rPr>
+  </w:style>
+  <w:style w:type="paragraph" w:styleId="TOCHeading">
+    <w:name w:val="TOC Heading"/>
+    <w:basedOn w:val="Heading1"/>
+    <w:next w:val="Normal"/>
+    <w:uiPriority w:val="39"/>
+    <w:semiHidden/>
+    <w:unhideWhenUsed/>
+    <w:qFormat/>
+    <w:rsid w:val="00B53826"/>
+    <w:pPr>
+      <w:keepNext/>
+      <w:keepLines/>
+      <w:widowControl/>
+      <w:spacing w:before="480" w:line="276" w:lineRule="auto"/>
+      <w:ind w:left="0" w:firstLine="0"/>
+      <w:outlineLvl w:val="9"/>
+    </w:pPr>
+    <w:rPr>
+      <w:rFonts w:asciiTheme="majorHAnsi" w:eastAsiaTheme="majorEastAsia" w:hAnsiTheme="majorHAnsi" w:cstheme="majorBidi"/>
+      <w:b/>
+      <w:bCs/>
+      <w:color w:val="365F91" w:themeColor="accent1" w:themeShade="BF"/>
+      <w:sz w:val="28"/>
+      <w:szCs w:val="28"/>
+      <w:lang w:eastAsia="ja-JP"/>
+    </w:rPr>
+  </w:style>
+  <w:style w:type="character" w:styleId="Hyperlink">
+    <w:name w:val="Hyperlink"/>
+    <w:basedOn w:val="DefaultParagraphFont"/>
+    <w:uiPriority w:val="99"/>
+    <w:unhideWhenUsed/>
+    <w:rsid w:val="00B53826"/>
+    <w:rPr>
+      <w:color w:val="0000FF" w:themeColor="hyperlink"/>
+      <w:u w:val="single"/>
+    </w:rPr>
+  </w:style>
+</w:styles>
+</file>
+
+<file path=word/stylesWithEffects.xml><?xml version="1.0" encoding="utf-8"?>
+<w:styles xmlns:wpc="http://schemas.microsoft.com/office/word/2010/wordprocessingCanvas" xmlns:mc="http://schemas.openxmlformats.org/markup-compatibility/2006" xmlns:o="urn:schemas-microsoft-com:office:office" xmlns:r="http://schemas.openxmlformats.org/officeDocument/2006/relationships" xmlns:m="http://schemas.openxmlformats.org/officeDocument/2006/math" xmlns:v="urn:schemas-microsoft-com:vml" xmlns:wp14="http://schemas.microsoft.com/office/word/2010/wordprocessingDrawing" xmlns:wp="http://schemas.openxmlformats.org/drawingml/2006/wordprocessingDrawing" xmlns:w10="urn:schemas-microsoft-com:office:word" xmlns:w="http://schemas.openxmlformats.org/wordprocessingml/2006/main" xmlns:w14="http://schemas.microsoft.com/office/word/2010/wordml" xmlns:wpg="http://schemas.microsoft.com/office/word/2010/wordprocessingGroup" xmlns:wpi="http://schemas.microsoft.com/office/word/2010/wordprocessingInk" xmlns:wne="http://schemas.microsoft.com/office/word/2006/wordml" xmlns:wps="http://schemas.microsoft.com/office/word/2010/wordprocessingShape" mc:Ignorable="w14 wp14">
+  <w:docDefaults>
+    <w:rPrDefault>
+      <w:rPr>
+        <w:rFonts w:asciiTheme="minorHAnsi" w:eastAsiaTheme="minorEastAsia" w:hAnsiTheme="minorHAnsi" w:cstheme="minorBidi"/>
+        <w:sz w:val="22"/>
+        <w:szCs w:val="22"/>
+        <w:lang w:val="en-US" w:eastAsia="en-US" w:bidi="ar-SA"/>
+      </w:rPr>
+    </w:rPrDefault>
+    <w:pPrDefault>
+      <w:pPr>
+        <w:spacing w:after="200" w:line="276" w:lineRule="auto"/>
+      </w:pPr>
+    </w:pPrDefault>
+  </w:docDefaults>
+  <w:latentStyles w:defLockedState="0" w:defUIPriority="99" w:defSemiHidden="1" w:defUnhideWhenUsed="1" w:defQFormat="0" w:count="267">
+    <w:lsdException w:name="Normal" w:semiHidden="0" w:uiPriority="0" w:unhideWhenUsed="0" w:qFormat="1"/>
+    <w:lsdException w:name="heading 1" w:semiHidden="0" w:uiPriority="9" w:unhideWhenUsed="0" w:qFormat="1"/>
+    <w:lsdException w:name="heading 2" w:uiPriority="9" w:qFormat="1"/>
+    <w:lsdException w:name="heading 3" w:uiPriority="9" w:qFormat="1"/>
+    <w:lsdException w:name="heading 4" w:uiPriority="9" w:qFormat="1"/>
+    <w:lsdException w:name="heading 5" w:uiPriority="9" w:qFormat="1"/>
+    <w:lsdException w:name="heading 6" w:uiPriority="9" w:qFormat="1"/>
+    <w:lsdException w:name="heading 7" w:uiPriority="9" w:qFormat="1"/>
+    <w:lsdException w:name="heading 8" w:uiPriority="9" w:qFormat="1"/>
+    <w:lsdException w:name="heading 9" w:uiPriority="9" w:qFormat="1"/>
+    <w:lsdException w:name="toc 1" w:uiPriority="39"/>
+    <w:lsdException w:name="toc 2" w:uiPriority="39"/>
+    <w:lsdException w:name="toc 3" w:uiPriority="39"/>
+    <w:lsdException w:name="toc 4" w:uiPriority="39"/>
+    <w:lsdException w:name="toc 5" w:uiPriority="39"/>
+    <w:lsdException w:name="toc 6" w:uiPriority="39"/>
+    <w:lsdException w:name="toc 7" w:uiPriority="39"/>
+    <w:lsdException w:name="toc 8" w:uiPriority="39"/>
+    <w:lsdException w:name="toc 9" w:uiPriority="39"/>
+    <w:lsdException w:name="caption" w:uiPriority="35" w:qFormat="1"/>
+    <w:lsdException w:name="Title" w:semiHidden="0" w:uiPriority="10" w:unhideWhenUsed="0" w:qFormat="1"/>
+    <w:lsdException w:name="Default Paragraph Font" w:uiPriority="1"/>
+    <w:lsdException w:name="Subtitle" w:semiHidden="0" w:uiPriority="11" w:unhideWhenUsed="0" w:qFormat="1"/>
+    <w:lsdException w:name="Strong" w:semiHidden="0" w:uiPriority="22" w:unhideWhenUsed="0" w:qFormat="1"/>
+    <w:lsdException w:name="Emphasis" w:semiHidden="0" w:uiPriority="20" w:unhideWhenUsed="0" w:qFormat="1"/>
+    <w:lsdException w:name="Table Grid" w:semiHidden="0" w:uiPriority="59" w:unhideWhenUsed="0"/>
+    <w:lsdException w:name="Placeholder Text" w:unhideWhenUsed="0"/>
+    <w:lsdException w:name="No Spacing" w:semiHidden="0" w:uiPriority="1" w:unhideWhenUsed="0" w:qFormat="1"/>
+    <w:lsdException w:name="Light Shading" w:semiHidden="0" w:uiPriority="60" w:unhideWhenUsed="0"/>
+    <w:lsdException w:name="Light List" w:semiHidden="0" w:uiPriority="61" w:unhideWhenUsed="0"/>
+    <w:lsdException w:name="Light Grid" w:semiHidden="0" w:uiPriority="62" w:unhideWhenUsed="0"/>
+    <w:lsdException w:name="Medium Shading 1" w:semiHidden="0" w:uiPriority="63" w:unhideWhenUsed="0"/>
+    <w:lsdException w:name="Medium Shading 2" w:semiHidden="0" w:uiPriority="64" w:unhideWhenUsed="0"/>
+    <w:lsdException w:name="Medium List 1" w:semiHidden="0" w:uiPriority="65" w:unhideWhenUsed="0"/>
+    <w:lsdException w:name="Medium List 2" w:semiHidden="0" w:uiPriority="66" w:unhideWhenUsed="0"/>
+    <w:lsdException w:name="Medium Grid 1" w:semiHidden="0" w:uiPriority="67" w:unhideWhenUsed="0"/>
+    <w:lsdException w:name="Medium Grid 2" w:semiHidden="0" w:uiPriority="68" w:unhideWhenUsed="0"/>
+    <w:lsdException w:name="Medium Grid 3" w:semiHidden="0" w:uiPriority="69" w:unhideWhenUsed="0"/>
+    <w:lsdException w:name="Dark List" w:semiHidden="0" w:uiPriority="70" w:unhideWhenUsed="0"/>
+    <w:lsdException w:name="Colorful Shading" w:semiHidden="0" w:uiPriority="71" w:unhideWhenUsed="0"/>
+    <w:lsdException w:name="Colorful List" w:semiHidden="0" w:uiPriority="72" w:unhideWhenUsed="0"/>
+    <w:lsdException w:name="Colorful Grid" w:semiHidden="0" w:uiPriority="73" w:unhideWhenUsed="0"/>
+    <w:lsdException w:name="Light Shading Accent 1" w:semiHidden="0" w:uiPriority="60" w:unhideWhenUsed="0"/>
+    <w:lsdException w:name="Light List Accent 1" w:semiHidden="0" w:uiPriority="61" w:unhideWhenUsed="0"/>
+    <w:lsdException w:name="Light Grid Accent 1" w:semiHidden="0" w:uiPriority="62" w:unhideWhenUsed="0"/>
+    <w:lsdException w:name="Medium Shading 1 Accent 1" w:semiHidden="0" w:uiPriority="63" w:unhideWhenUsed="0"/>
+    <w:lsdException w:name="Medium Shading 2 Accent 1" w:semiHidden="0" w:uiPriority="64" w:unhideWhenUsed="0"/>
+    <w:lsdException w:name="Medium List 1 Accent 1" w:semiHidden="0" w:uiPriority="65" w:unhideWhenUsed="0"/>
+    <w:lsdException w:name="Revision" w:unhideWhenUsed="0"/>
+    <w:lsdException w:name="List Paragraph" w:semiHidden="0" w:uiPriority="34" w:unhideWhenUsed="0" w:qFormat="1"/>
+    <w:lsdException w:name="Quote" w:semiHidden="0" w:uiPriority="29" w:unhideWhenUsed="0" w:qFormat="1"/>
+    <w:lsdException w:name="Intense Quote" w:semiHidden="0" w:uiPriority="30" w:unhideWhenUsed="0" w:qFormat="1"/>
+    <w:lsdException w:name="Medium List 2 Accent 1" w:semiHidden="0" w:uiPriority="66" w:unhideWhenUsed="0"/>
+    <w:lsdException w:name="Medium Grid 1 Accent 1" w:semiHidden="0" w:uiPriority="67" w:unhideWhenUsed="0"/>
+    <w:lsdException w:name="Medium Grid 2 Accent 1" w:semiHidden="0" w:uiPriority="68" w:unhideWhenUsed="0"/>
+    <w:lsdException w:name="Medium Grid 3 Accent 1" w:semiHidden="0" w:uiPriority="69" w:unhideWhenUsed="0"/>
+    <w:lsdException w:name="Dark List Accent 1" w:semiHidden="0" w:uiPriority="70" w:unhideWhenUsed="0"/>
+    <w:lsdException w:name="Colorful Shading Accent 1" w:semiHidden="0" w:uiPriority="71" w:unhideWhenUsed="0"/>
+    <w:lsdException w:name="Colorful List Accent 1" w:semiHidden="0" w:uiPriority="72" w:unhideWhenUsed="0"/>
+    <w:lsdException w:name="Colorful Grid Accent 1" w:semiHidden="0" w:uiPriority="73" w:unhideWhenUsed="0"/>
+    <w:lsdException w:name="Light Shading Accent 2" w:semiHidden="0" w:uiPriority="60" w:unhideWhenUsed="0"/>
+    <w:lsdException w:name="Light List Accent 2" w:semiHidden="0" w:uiPriority="61" w:unhideWhenUsed="0"/>
+    <w:lsdException w:name="Light Grid Accent 2" w:semiHidden="0" w:uiPriority="62" w:unhideWhenUsed="0"/>
+    <w:lsdException w:name="Medium Shading 1 Accent 2" w:semiHidden="0" w:uiPriority="63" w:unhideWhenUsed="0"/>
+    <w:lsdException w:name="Medium Shading 2 Accent 2" w:semiHidden="0" w:uiPriority="64" w:unhideWhenUsed="0"/>
+    <w:lsdException w:name="Medium List 1 Accent 2" w:semiHidden="0" w:uiPriority="65" w:unhideWhenUsed="0"/>
+    <w:lsdException w:name="Medium List 2 Accent 2" w:semiHidden="0" w:uiPriority="66" w:unhideWhenUsed="0"/>
+    <w:lsdException w:name="Medium Grid 1 Accent 2" w:semiHidden="0" w:uiPriority="67" w:unhideWhenUsed="0"/>
+    <w:lsdException w:name="Medium Grid 2 Accent 2" w:semiHidden="0" w:uiPriority="68" w:unhideWhenUsed="0"/>
+    <w:lsdException w:name="Medium Grid 3 Accent 2" w:semiHidden="0" w:uiPriority="69" w:unhideWhenUsed="0"/>
+    <w:lsdException w:name="Dark List Accent 2" w:semiHidden="0" w:uiPriority="70" w:unhideWhenUsed="0"/>
+    <w:lsdException w:name="Colorful Shading Accent 2" w:semiHidden="0" w:uiPriority="71" w:unhideWhenUsed="0"/>
+    <w:lsdException w:name="Colorful List Accent 2" w:semiHidden="0" w:uiPriority="72" w:unhideWhenUsed="0"/>
+    <w:lsdException w:name="Colorful Grid Accent 2" w:semiHidden="0" w:uiPriority="73" w:unhideWhenUsed="0"/>
+    <w:lsdException w:name="Light Shading Accent 3" w:semiHidden="0" w:uiPriority="60" w:unhideWhenUsed="0"/>
+    <w:lsdException w:name="Light List Accent 3" w:semiHidden="0" w:uiPriority="61" w:unhideWhenUsed="0"/>
+    <w:lsdException w:name="Light Grid Accent 3" w:semiHidden="0" w:uiPriority="62" w:unhideWhenUsed="0"/>
+    <w:lsdException w:name="Medium Shading 1 Accent 3" w:semiHidden="0" w:uiPriority="63" w:unhideWhenUsed="0"/>
+    <w:lsdException w:name="Medium Shading 2 Accent 3" w:semiHidden="0" w:uiPriority="64" w:unhideWhenUsed="0"/>
+    <w:lsdException w:name="Medium List 1 Accent 3" w:semiHidden="0" w:uiPriority="65" w:unhideWhenUsed="0"/>
+    <w:lsdException w:name="Medium List 2 Accent 3" w:semiHidden="0" w:uiPriority="66" w:unhideWhenUsed="0"/>
+    <w:lsdException w:name="Medium Grid 1 Accent 3" w:semiHidden="0" w:uiPriority="67" w:unhideWhenUsed="0"/>
+    <w:lsdException w:name="Medium Grid 2 Accent 3" w:semiHidden="0" w:uiPriority="68" w:unhideWhenUsed="0"/>
+    <w:lsdException w:name="Medium Grid 3 Accent 3" w:semiHidden="0" w:uiPriority="69" w:unhideWhenUsed="0"/>
+    <w:lsdException w:name="Dark List Accent 3" w:semiHidden="0" w:uiPriority="70" w:unhideWhenUsed="0"/>
+    <w:lsdException w:name="Colorful Shading Accent 3" w:semiHidden="0" w:uiPriority="71" w:unhideWhenUsed="0"/>
+    <w:lsdException w:name="Colorful List Accent 3" w:semiHidden="0" w:uiPriority="72" w:unhideWhenUsed="0"/>
+    <w:lsdException w:name="Colorful Grid Accent 3" w:semiHidden="0" w:uiPriority="73" w:unhideWhenUsed="0"/>
+    <w:lsdException w:name="Light Shading Accent 4" w:semiHidden="0" w:uiPriority="60" w:unhideWhenUsed="0"/>
+    <w:lsdException w:name="Light List Accent 4" w:semiHidden="0" w:uiPriority="61" w:unhideWhenUsed="0"/>
+    <w:lsdException w:name="Light Grid Accent 4" w:semiHidden="0" w:uiPriority="62" w:unhideWhenUsed="0"/>
+    <w:lsdException w:name="Medium Shading 1 Accent 4" w:semiHidden="0" w:uiPriority="63" w:unhideWhenUsed="0"/>
+    <w:lsdException w:name="Medium Shading 2 Accent 4" w:semiHidden="0" w:uiPriority="64" w:unhideWhenUsed="0"/>
+    <w:lsdException w:name="Medium List 1 Accent 4" w:semiHidden="0" w:uiPriority="65" w:unhideWhenUsed="0"/>
+    <w:lsdException w:name="Medium List 2 Accent 4" w:semiHidden="0" w:uiPriority="66" w:unhideWhenUsed="0"/>
+    <w:lsdException w:name="Medium Grid 1 Accent 4" w:semiHidden="0" w:uiPriority="67" w:unhideWhenUsed="0"/>
+    <w:lsdException w:name="Medium Grid 2 Accent 4" w:semiHidden="0" w:uiPriority="68" w:unhideWhenUsed="0"/>
+    <w:lsdException w:name="Medium Grid 3 Accent 4" w:semiHidden="0" w:uiPriority="69" w:unhideWhenUsed="0"/>
+    <w:lsdException w:name="Dark List Accent 4" w:semiHidden="0" w:uiPriority="70" w:unhideWhenUsed="0"/>
+    <w:lsdException w:name="Colorful Shading Accent 4" w:semiHidden="0" w:uiPriority="71" w:unhideWhenUsed="0"/>
+    <w:lsdException w:name="Colorful List Accent 4" w:semiHidden="0" w:uiPriority="72" w:unhideWhenUsed="0"/>
+    <w:lsdException w:name="Colorful Grid Accent 4" w:semiHidden="0" w:uiPriority="73" w:unhideWhenUsed="0"/>
+    <w:lsdException w:name="Light Shading Accent 5" w:semiHidden="0" w:uiPriority="60" w:unhideWhenUsed="0"/>
+    <w:lsdException w:name="Light List Accent 5" w:semiHidden="0" w:uiPriority="61" w:unhideWhenUsed="0"/>
+    <w:lsdException w:name="Light Grid Accent 5" w:semiHidden="0" w:uiPriority="62" w:unhideWhenUsed="0"/>
+    <w:lsdException w:name="Medium Shading 1 Accent 5" w:semiHidden="0" w:uiPriority="63" w:unhideWhenUsed="0"/>
+    <w:lsdException w:name="Medium Shading 2 Accent 5" w:semiHidden="0" w:uiPriority="64" w:unhideWhenUsed="0"/>
+    <w:lsdException w:name="Medium List 1 Accent 5" w:semiHidden="0" w:uiPriority="65" w:unhideWhenUsed="0"/>
+    <w:lsdException w:name="Medium List 2 Accent 5" w:semiHidden="0" w:uiPriority="66" w:unhideWhenUsed="0"/>
+    <w:lsdException w:name="Medium Grid 1 Accent 5" w:semiHidden="0" w:uiPriority="67" w:unhideWhenUsed="0"/>
+    <w:lsdException w:name="Medium Grid 2 Accent 5" w:semiHidden="0" w:uiPriority="68" w:unhideWhenUsed="0"/>
+    <w:lsdException w:name="Medium Grid 3 Accent 5" w:semiHidden="0" w:uiPriority="69" w:unhideWhenUsed="0"/>
+    <w:lsdException w:name="Dark List Accent 5" w:semiHidden="0" w:uiPriority="70" w:unhideWhenUsed="0"/>
+    <w:lsdException w:name="Colorful Shading Accent 5" w:semiHidden="0" w:uiPriority="71" w:unhideWhenUsed="0"/>
+    <w:lsdException w:name="Colorful List Accent 5" w:semiHidden="0" w:uiPriority="72" w:unhideWhenUsed="0"/>
+    <w:lsdException w:name="Colorful Grid Accent 5" w:semiHidden="0" w:uiPriority="73" w:unhideWhenUsed="0"/>
+    <w:lsdException w:name="Light Shading Accent 6" w:semiHidden="0" w:uiPriority="60" w:unhideWhenUsed="0"/>
+    <w:lsdException w:name="Light List Accent 6" w:semiHidden="0" w:uiPriority="61" w:unhideWhenUsed="0"/>
+    <w:lsdException w:name="Light Grid Accent 6" w:semiHidden="0" w:uiPriority="62" w:unhideWhenUsed="0"/>
+    <w:lsdException w:name="Medium Shading 1 Accent 6" w:semiHidden="0" w:uiPriority="63" w:unhideWhenUsed="0"/>
+    <w:lsdException w:name="Medium Shading 2 Accent 6" w:semiHidden="0" w:uiPriority="64" w:unhideWhenUsed="0"/>
+    <w:lsdException w:name="Medium List 1 Accent 6" w:semiHidden="0" w:uiPriority="65" w:unhideWhenUsed="0"/>
+    <w:lsdException w:name="Medium List 2 Accent 6" w:semiHidden="0" w:uiPriority="66" w:unhideWhenUsed="0"/>
+    <w:lsdException w:name="Medium Grid 1 Accent 6" w:semiHidden="0" w:uiPriority="67" w:unhideWhenUsed="0"/>
+    <w:lsdException w:name="Medium Grid 2 Accent 6" w:semiHidden="0" w:uiPriority="68" w:unhideWhenUsed="0"/>
+    <w:lsdException w:name="Medium Grid 3 Accent 6" w:semiHidden="0" w:uiPriority="69" w:unhideWhenUsed="0"/>
+    <w:lsdException w:name="Dark List Accent 6" w:semiHidden="0" w:uiPriority="70" w:unhideWhenUsed="0"/>
+    <w:lsdException w:name="Colorful Shading Accent 6" w:semiHidden="0" w:uiPriority="71" w:unhideWhenUsed="0"/>
+    <w:lsdException w:name="Colorful List Accent 6" w:semiHidden="0" w:uiPriority="72" w:unhideWhenUsed="0"/>
+    <w:lsdException w:name="Colorful Grid Accent 6" w:semiHidden="0" w:uiPriority="73" w:unhideWhenUsed="0"/>
+    <w:lsdException w:name="Subtle Emphasis" w:semiHidden="0" w:uiPriority="19" w:unhideWhenUsed="0" w:qFormat="1"/>
+    <w:lsdException w:name="Intense Emphasis" w:semiHidden="0" w:uiPriority="21" w:unhideWhenUsed="0" w:qFormat="1"/>
+    <w:lsdException w:name="Subtle Reference" w:semiHidden="0" w:uiPriority="31" w:unhideWhenUsed="0" w:qFormat="1"/>
+    <w:lsdException w:name="Intense Reference" w:semiHidden="0" w:uiPriority="32" w:unhideWhenUsed="0" w:qFormat="1"/>
+    <w:lsdException w:name="Book Title" w:semiHidden="0" w:uiPriority="33" w:unhideWhenUsed="0" w:qFormat="1"/>
+    <w:lsdException w:name="Bibliography" w:uiPriority="37"/>
+    <w:lsdException w:name="TOC Heading" w:uiPriority="39" w:qFormat="1"/>
+  </w:latentStyles>
+  <w:style w:type="paragraph" w:default="1" w:styleId="Normal">
+    <w:name w:val="Normal"/>
+    <w:qFormat/>
+  </w:style>
+  <w:style w:type="character" w:default="1" w:styleId="DefaultParagraphFont">
+    <w:name w:val="Default Paragraph Font"/>
+    <w:uiPriority w:val="1"/>
+    <w:semiHidden/>
+    <w:unhideWhenUsed/>
+  </w:style>
+  <w:style w:type="table" w:default="1" w:styleId="TableNormal">
+    <w:name w:val="Normal Table"/>
+    <w:uiPriority w:val="99"/>
+    <w:semiHidden/>
+    <w:unhideWhenUsed/>
+    <w:tblPr>
+      <w:tblInd w:w="0" w:type="dxa"/>
+      <w:tblCellMar>
+        <w:top w:w="0" w:type="dxa"/>
+        <w:left w:w="108" w:type="dxa"/>
+        <w:bottom w:w="0" w:type="dxa"/>
+        <w:right w:w="108" w:type="dxa"/>
+      </w:tblCellMar>
+    </w:tblPr>
+  </w:style>
+  <w:style w:type="numbering" w:default="1" w:styleId="NoList">
+    <w:name w:val="No List"/>
+    <w:uiPriority w:val="99"/>
+    <w:semiHidden/>
+    <w:unhideWhenUsed/>
   </w:style>
 </w:styles>
 </file>
@@ -9097,4 +10213,16 @@
   <a:objectDefaults/>
   <a:extraClrSchemeLst/>
 </a:theme>
+</file>
+
+<file path=customXml/item1.xml><?xml version="1.0" encoding="utf-8"?>
+<b:Sources xmlns:b="http://schemas.openxmlformats.org/officeDocument/2006/bibliography" xmlns="http://schemas.openxmlformats.org/officeDocument/2006/bibliography" SelectedStyle="\APA.XSL" StyleName="APA"/>
+</file>
+
+<file path=customXml/itemProps1.xml><?xml version="1.0" encoding="utf-8"?>
+<ds:datastoreItem xmlns:ds="http://schemas.openxmlformats.org/officeDocument/2006/customXml" ds:itemID="{16FB42C6-664B-41C3-A83B-84712F22DD77}">
+  <ds:schemaRefs>
+    <ds:schemaRef ds:uri="http://schemas.openxmlformats.org/officeDocument/2006/bibliography"/>
+  </ds:schemaRefs>
+</ds:datastoreItem>
 </file>
--- a/report/Report 1.docx
+++ b/report/Report 1.docx
@@ -537,7 +537,29 @@
                       <w:sz w:val="56"/>
                       <w:szCs w:val="72"/>
                     </w:rPr>
-                    <w:t>PHÁT TRIỂN TRANG WEB BÁN SÁCH ONLINE</w:t>
+                    <w:t xml:space="preserve">PHÁT TRIỂN TRANG WEB </w:t>
+                  </w:r>
+                </w:p>
+                <w:p>
+                  <w:pPr>
+                    <w:jc w:val="center"/>
+                    <w:rPr>
+                      <w:rFonts w:ascii="Times New Roman" w:hAnsi="Times New Roman" w:cs="Times New Roman"/>
+                      <w:b/>
+                      <w:color w:val="0070C0"/>
+                      <w:sz w:val="56"/>
+                      <w:szCs w:val="72"/>
+                    </w:rPr>
+                  </w:pPr>
+                  <w:r>
+                    <w:rPr>
+                      <w:rFonts w:ascii="Times New Roman" w:hAnsi="Times New Roman" w:cs="Times New Roman"/>
+                      <w:b/>
+                      <w:color w:val="0070C0"/>
+                      <w:sz w:val="56"/>
+                      <w:szCs w:val="72"/>
+                    </w:rPr>
+                    <w:t>BÁN SÁCH ONLINE</w:t>
                   </w:r>
                 </w:p>
               </w:txbxContent>
@@ -965,6 +987,15 @@
     </w:p>
     <w:sdt>
       <w:sdtPr>
+        <w:rPr>
+          <w:rFonts w:ascii="Calibri Light" w:eastAsia="Calibri Light" w:hAnsi="Calibri Light" w:cs="Calibri Light"/>
+          <w:b w:val="0"/>
+          <w:bCs w:val="0"/>
+          <w:color w:val="auto"/>
+          <w:sz w:val="22"/>
+          <w:szCs w:val="22"/>
+          <w:lang w:eastAsia="en-US"/>
+        </w:rPr>
         <w:id w:val="-658152331"/>
         <w:docPartObj>
           <w:docPartGallery w:val="Table of Contents"/>
@@ -973,12 +1004,7 @@
       </w:sdtPr>
       <w:sdtEndPr>
         <w:rPr>
-          <w:rFonts w:ascii="Calibri Light" w:eastAsia="Calibri Light" w:hAnsi="Calibri Light" w:cs="Calibri Light"/>
           <w:noProof/>
-          <w:color w:val="auto"/>
-          <w:sz w:val="22"/>
-          <w:szCs w:val="22"/>
-          <w:lang w:eastAsia="en-US"/>
         </w:rPr>
       </w:sdtEndPr>
       <w:sdtContent>
@@ -1319,6 +1345,8 @@
               <w:fldChar w:fldCharType="end"/>
             </w:r>
           </w:hyperlink>
+          <w:bookmarkStart w:id="0" w:name="_GoBack"/>
+          <w:bookmarkEnd w:id="0"/>
         </w:p>
         <w:p>
           <w:pPr>
@@ -1507,31 +1535,7 @@
                 <w:sz w:val="32"/>
                 <w:szCs w:val="32"/>
               </w:rPr>
-              <w:t>TÀI LIỆU THAM</w:t>
-            </w:r>
-            <w:r>
-              <w:rPr>
-                <w:rStyle w:val="Hyperlink"/>
-                <w:rFonts w:ascii="Arial" w:hAnsi="Arial" w:cs="Arial"/>
-                <w:b/>
-                <w:noProof/>
-                <w:spacing w:val="-3"/>
-                <w:sz w:val="32"/>
-                <w:szCs w:val="32"/>
-              </w:rPr>
-              <w:t xml:space="preserve"> </w:t>
-            </w:r>
-            <w:r>
-              <w:rPr>
-                <w:rStyle w:val="Hyperlink"/>
-                <w:rFonts w:ascii="Arial" w:hAnsi="Arial" w:cs="Arial"/>
-                <w:b/>
-                <w:noProof/>
-                <w:spacing w:val="-3"/>
-                <w:sz w:val="32"/>
-                <w:szCs w:val="32"/>
-              </w:rPr>
-              <w:t>KHẢO:</w:t>
+              <w:t>TÀI LIỆU THAM KHẢO:</w:t>
             </w:r>
             <w:r>
               <w:rPr>
@@ -1590,7 +1594,7 @@
                 <w:sz w:val="32"/>
                 <w:szCs w:val="32"/>
               </w:rPr>
-              <w:t>13</w:t>
+              <w:t>12</w:t>
             </w:r>
             <w:r>
               <w:rPr>
@@ -1709,7 +1713,7 @@
                 <w:sz w:val="32"/>
                 <w:szCs w:val="32"/>
               </w:rPr>
-              <w:t>13</w:t>
+              <w:t>12</w:t>
             </w:r>
             <w:r>
               <w:rPr>
@@ -1778,9 +1782,9 @@
           <w:sz w:val="32"/>
         </w:rPr>
       </w:pPr>
-      <w:bookmarkStart w:id="0" w:name="_bookmark0"/>
-      <w:bookmarkStart w:id="1" w:name="_Toc478582637"/>
-      <w:bookmarkEnd w:id="0"/>
+      <w:bookmarkStart w:id="1" w:name="_bookmark0"/>
+      <w:bookmarkStart w:id="2" w:name="_Toc478582637"/>
+      <w:bookmarkEnd w:id="1"/>
       <w:r>
         <w:rPr>
           <w:rFonts w:ascii="Arial" w:hAnsi="Arial" w:cs="Arial"/>
@@ -1807,7 +1811,7 @@
         </w:rPr>
         <w:t>TÀI:</w:t>
       </w:r>
-      <w:bookmarkEnd w:id="1"/>
+      <w:bookmarkEnd w:id="2"/>
     </w:p>
     <w:p>
       <w:pPr>
@@ -1961,8 +1965,8 @@
           <w:szCs w:val="26"/>
         </w:rPr>
       </w:pPr>
-      <w:bookmarkStart w:id="2" w:name="_bookmark1"/>
-      <w:bookmarkEnd w:id="2"/>
+      <w:bookmarkStart w:id="3" w:name="_bookmark1"/>
+      <w:bookmarkEnd w:id="3"/>
       <w:r>
         <w:rPr>
           <w:rFonts w:ascii="Arial" w:hAnsi="Arial" w:cs="Arial"/>
@@ -2104,7 +2108,7 @@
           <w:sz w:val="32"/>
         </w:rPr>
       </w:pPr>
-      <w:bookmarkStart w:id="3" w:name="_Toc478582638"/>
+      <w:bookmarkStart w:id="4" w:name="_Toc478582638"/>
       <w:r>
         <w:rPr>
           <w:rFonts w:ascii="Arial" w:hAnsi="Arial" w:cs="Arial"/>
@@ -2141,7 +2145,7 @@
         </w:rPr>
         <w:t>HIỆN:</w:t>
       </w:r>
-      <w:bookmarkEnd w:id="3"/>
+      <w:bookmarkEnd w:id="4"/>
     </w:p>
     <w:p>
       <w:pPr>
@@ -2175,8 +2179,8 @@
           <w:szCs w:val="26"/>
         </w:rPr>
       </w:pPr>
-      <w:bookmarkStart w:id="4" w:name="_bookmark2"/>
-      <w:bookmarkEnd w:id="4"/>
+      <w:bookmarkStart w:id="5" w:name="_bookmark2"/>
+      <w:bookmarkEnd w:id="5"/>
       <w:r>
         <w:rPr>
           <w:rFonts w:ascii="Arial" w:hAnsi="Arial" w:cs="Arial"/>
@@ -2207,8 +2211,8 @@
       <w:pPr>
         <w:pStyle w:val="ListParagraph"/>
         <w:numPr>
-          <w:ilvl w:val="2"/>
-          <w:numId w:val="8"/>
+          <w:ilvl w:val="0"/>
+          <w:numId w:val="16"/>
         </w:numPr>
         <w:tabs>
           <w:tab w:val="left" w:pos="1540"/>
@@ -2234,8 +2238,8 @@
       <w:pPr>
         <w:pStyle w:val="ListParagraph"/>
         <w:numPr>
-          <w:ilvl w:val="2"/>
-          <w:numId w:val="8"/>
+          <w:ilvl w:val="0"/>
+          <w:numId w:val="16"/>
         </w:numPr>
         <w:tabs>
           <w:tab w:val="left" w:pos="1540"/>
@@ -2261,8 +2265,8 @@
       <w:pPr>
         <w:pStyle w:val="ListParagraph"/>
         <w:numPr>
-          <w:ilvl w:val="2"/>
-          <w:numId w:val="8"/>
+          <w:ilvl w:val="0"/>
+          <w:numId w:val="16"/>
         </w:numPr>
         <w:tabs>
           <w:tab w:val="left" w:pos="1540"/>
@@ -2288,8 +2292,8 @@
       <w:pPr>
         <w:pStyle w:val="ListParagraph"/>
         <w:numPr>
-          <w:ilvl w:val="2"/>
-          <w:numId w:val="8"/>
+          <w:ilvl w:val="0"/>
+          <w:numId w:val="16"/>
         </w:numPr>
         <w:tabs>
           <w:tab w:val="left" w:pos="1540"/>
@@ -2315,8 +2319,8 @@
       <w:pPr>
         <w:pStyle w:val="ListParagraph"/>
         <w:numPr>
-          <w:ilvl w:val="2"/>
-          <w:numId w:val="8"/>
+          <w:ilvl w:val="0"/>
+          <w:numId w:val="16"/>
         </w:numPr>
         <w:tabs>
           <w:tab w:val="left" w:pos="1540"/>
@@ -2355,8 +2359,8 @@
           <w:szCs w:val="26"/>
         </w:rPr>
       </w:pPr>
-      <w:bookmarkStart w:id="5" w:name="_bookmark3"/>
-      <w:bookmarkEnd w:id="5"/>
+      <w:bookmarkStart w:id="6" w:name="_bookmark3"/>
+      <w:bookmarkEnd w:id="6"/>
       <w:r>
         <w:rPr>
           <w:rFonts w:ascii="Arial" w:hAnsi="Arial" w:cs="Arial"/>
@@ -2387,8 +2391,8 @@
       <w:pPr>
         <w:pStyle w:val="ListParagraph"/>
         <w:numPr>
-          <w:ilvl w:val="2"/>
-          <w:numId w:val="8"/>
+          <w:ilvl w:val="0"/>
+          <w:numId w:val="17"/>
         </w:numPr>
         <w:tabs>
           <w:tab w:val="left" w:pos="1540"/>
@@ -2414,8 +2418,8 @@
       <w:pPr>
         <w:pStyle w:val="ListParagraph"/>
         <w:numPr>
-          <w:ilvl w:val="2"/>
-          <w:numId w:val="8"/>
+          <w:ilvl w:val="0"/>
+          <w:numId w:val="17"/>
         </w:numPr>
         <w:tabs>
           <w:tab w:val="left" w:pos="1540"/>
@@ -2441,8 +2445,8 @@
       <w:pPr>
         <w:pStyle w:val="ListParagraph"/>
         <w:numPr>
-          <w:ilvl w:val="2"/>
-          <w:numId w:val="8"/>
+          <w:ilvl w:val="0"/>
+          <w:numId w:val="17"/>
         </w:numPr>
         <w:tabs>
           <w:tab w:val="left" w:pos="1540"/>
@@ -2468,8 +2472,8 @@
       <w:pPr>
         <w:pStyle w:val="ListParagraph"/>
         <w:numPr>
-          <w:ilvl w:val="2"/>
-          <w:numId w:val="8"/>
+          <w:ilvl w:val="0"/>
+          <w:numId w:val="17"/>
         </w:numPr>
         <w:tabs>
           <w:tab w:val="left" w:pos="1540"/>
@@ -2495,8 +2499,8 @@
       <w:pPr>
         <w:pStyle w:val="ListParagraph"/>
         <w:numPr>
-          <w:ilvl w:val="2"/>
-          <w:numId w:val="8"/>
+          <w:ilvl w:val="0"/>
+          <w:numId w:val="17"/>
         </w:numPr>
         <w:tabs>
           <w:tab w:val="left" w:pos="1540"/>
@@ -2570,9 +2574,9 @@
           <w:sz w:val="32"/>
         </w:rPr>
       </w:pPr>
-      <w:bookmarkStart w:id="6" w:name="_bookmark4"/>
-      <w:bookmarkStart w:id="7" w:name="_Toc478582639"/>
-      <w:bookmarkEnd w:id="6"/>
+      <w:bookmarkStart w:id="7" w:name="_bookmark4"/>
+      <w:bookmarkStart w:id="8" w:name="_Toc478582639"/>
+      <w:bookmarkEnd w:id="7"/>
       <w:r>
         <w:rPr>
           <w:rFonts w:ascii="Arial" w:hAnsi="Arial" w:cs="Arial"/>
@@ -2598,7 +2602,7 @@
         </w:rPr>
         <w:t>NĂNG:</w:t>
       </w:r>
-      <w:bookmarkEnd w:id="7"/>
+      <w:bookmarkEnd w:id="8"/>
     </w:p>
     <w:p>
       <w:pPr>
@@ -2633,8 +2637,8 @@
           <w:szCs w:val="26"/>
         </w:rPr>
       </w:pPr>
-      <w:bookmarkStart w:id="8" w:name="_bookmark5"/>
-      <w:bookmarkEnd w:id="8"/>
+      <w:bookmarkStart w:id="9" w:name="_bookmark5"/>
+      <w:bookmarkEnd w:id="9"/>
       <w:r>
         <w:rPr>
           <w:rFonts w:ascii="Arial" w:hAnsi="Arial" w:cs="Arial"/>
@@ -2679,8 +2683,8 @@
           <w:szCs w:val="26"/>
         </w:rPr>
       </w:pPr>
-      <w:bookmarkStart w:id="9" w:name="_bookmark6"/>
-      <w:bookmarkEnd w:id="9"/>
+      <w:bookmarkStart w:id="10" w:name="_bookmark6"/>
+      <w:bookmarkEnd w:id="10"/>
       <w:r>
         <w:rPr>
           <w:rFonts w:ascii="Arial" w:hAnsi="Arial" w:cs="Arial"/>
@@ -2900,8 +2904,8 @@
           <w:szCs w:val="26"/>
         </w:rPr>
       </w:pPr>
-      <w:bookmarkStart w:id="10" w:name="_bookmark7"/>
-      <w:bookmarkEnd w:id="10"/>
+      <w:bookmarkStart w:id="11" w:name="_bookmark7"/>
+      <w:bookmarkEnd w:id="11"/>
       <w:r>
         <w:rPr>
           <w:rFonts w:ascii="Arial" w:hAnsi="Arial" w:cs="Arial"/>
@@ -4861,45 +4865,32 @@
     </w:p>
     <w:p>
       <w:pPr>
-        <w:rPr>
-          <w:rFonts w:ascii="Arial" w:hAnsi="Arial" w:cs="Arial"/>
-          <w:sz w:val="26"/>
-          <w:szCs w:val="26"/>
-        </w:rPr>
-      </w:pPr>
-      <w:r>
-        <w:rPr>
-          <w:rFonts w:ascii="Arial" w:hAnsi="Arial" w:cs="Arial"/>
-          <w:sz w:val="26"/>
-          <w:szCs w:val="26"/>
-        </w:rPr>
-        <w:br w:type="page"/>
-      </w:r>
-    </w:p>
-    <w:p>
-      <w:pPr>
         <w:pStyle w:val="ListParagraph"/>
         <w:numPr>
           <w:ilvl w:val="0"/>
           <w:numId w:val="14"/>
         </w:numPr>
-        <w:tabs>
-          <w:tab w:val="left" w:pos="2291"/>
-        </w:tabs>
-        <w:rPr>
-          <w:rFonts w:ascii="Arial" w:hAnsi="Arial" w:cs="Arial"/>
-          <w:sz w:val="26"/>
-          <w:szCs w:val="26"/>
-        </w:rPr>
-      </w:pPr>
-      <w:r>
-        <w:rPr>
-          <w:rFonts w:ascii="Arial" w:hAnsi="Arial" w:cs="Arial"/>
-          <w:sz w:val="26"/>
-          <w:szCs w:val="26"/>
-        </w:rPr>
-        <w:lastRenderedPageBreak/>
-        <w:t>Giao diện giỏ hàng:</w:t>
+        <w:rPr>
+          <w:rFonts w:ascii="Arial" w:hAnsi="Arial" w:cs="Arial"/>
+          <w:sz w:val="26"/>
+          <w:szCs w:val="26"/>
+        </w:rPr>
+      </w:pPr>
+      <w:r>
+        <w:rPr>
+          <w:rFonts w:ascii="Arial" w:hAnsi="Arial" w:cs="Arial"/>
+          <w:sz w:val="26"/>
+          <w:szCs w:val="26"/>
+        </w:rPr>
+        <w:t xml:space="preserve">Giao </w:t>
+      </w:r>
+      <w:r>
+        <w:rPr>
+          <w:rFonts w:ascii="Arial" w:hAnsi="Arial" w:cs="Arial"/>
+          <w:sz w:val="26"/>
+          <w:szCs w:val="26"/>
+        </w:rPr>
+        <w:t>diện giỏ hàng:</w:t>
       </w:r>
     </w:p>
     <w:p>
@@ -5300,6 +5291,7 @@
           <w:sz w:val="26"/>
           <w:szCs w:val="26"/>
         </w:rPr>
+        <w:lastRenderedPageBreak/>
         <w:drawing>
           <wp:anchor distT="0" distB="0" distL="114300" distR="114300" simplePos="0" relativeHeight="251667456" behindDoc="1" locked="0" layoutInCell="1" allowOverlap="1" wp14:anchorId="14C5B853" wp14:editId="003D17CE">
             <wp:simplePos x="0" y="0"/>
@@ -5735,8 +5727,8 @@
           <w:sz w:val="20"/>
         </w:rPr>
       </w:pPr>
-      <w:bookmarkStart w:id="11" w:name="_bookmark8"/>
-      <w:bookmarkEnd w:id="11"/>
+      <w:bookmarkStart w:id="12" w:name="_bookmark8"/>
+      <w:bookmarkEnd w:id="12"/>
       <w:r>
         <w:rPr>
           <w:rFonts w:ascii="Arial" w:hAnsi="Arial" w:cs="Arial"/>
@@ -6680,12 +6672,12 @@
           <w:sz w:val="20"/>
         </w:rPr>
       </w:pPr>
-      <w:bookmarkStart w:id="12" w:name="_bookmark11"/>
-      <w:bookmarkStart w:id="13" w:name="_bookmark14"/>
-      <w:bookmarkStart w:id="14" w:name="_bookmark15"/>
-      <w:bookmarkEnd w:id="12"/>
+      <w:bookmarkStart w:id="13" w:name="_bookmark11"/>
+      <w:bookmarkStart w:id="14" w:name="_bookmark14"/>
+      <w:bookmarkStart w:id="15" w:name="_bookmark15"/>
       <w:bookmarkEnd w:id="13"/>
       <w:bookmarkEnd w:id="14"/>
+      <w:bookmarkEnd w:id="15"/>
     </w:p>
     <w:p>
       <w:pPr>
@@ -6705,8 +6697,8 @@
           <w:szCs w:val="26"/>
         </w:rPr>
       </w:pPr>
-      <w:bookmarkStart w:id="15" w:name="_bookmark17"/>
-      <w:bookmarkEnd w:id="15"/>
+      <w:bookmarkStart w:id="16" w:name="_bookmark17"/>
+      <w:bookmarkEnd w:id="16"/>
       <w:r>
         <w:rPr>
           <w:rFonts w:ascii="Arial" w:hAnsi="Arial" w:cs="Arial"/>
@@ -6723,8 +6715,8 @@
         </w:rPr>
         <w:t>:</w:t>
       </w:r>
-      <w:bookmarkStart w:id="16" w:name="_bookmark18"/>
-      <w:bookmarkEnd w:id="16"/>
+      <w:bookmarkStart w:id="17" w:name="_bookmark18"/>
+      <w:bookmarkEnd w:id="17"/>
     </w:p>
     <w:p>
       <w:pPr>
@@ -6958,13 +6950,11 @@
           <w:sz w:val="32"/>
         </w:rPr>
       </w:pPr>
-      <w:bookmarkStart w:id="17" w:name="_bookmark23"/>
-      <w:bookmarkStart w:id="18" w:name="_bookmark24"/>
-      <w:bookmarkStart w:id="19" w:name="_Toc478582640"/>
-      <w:bookmarkStart w:id="20" w:name="_GoBack"/>
-      <w:bookmarkEnd w:id="17"/>
+      <w:bookmarkStart w:id="18" w:name="_bookmark23"/>
+      <w:bookmarkStart w:id="19" w:name="_bookmark24"/>
+      <w:bookmarkStart w:id="20" w:name="_Toc478582640"/>
       <w:bookmarkEnd w:id="18"/>
-      <w:bookmarkEnd w:id="20"/>
+      <w:bookmarkEnd w:id="19"/>
       <w:r>
         <w:rPr>
           <w:rFonts w:ascii="Arial" w:hAnsi="Arial" w:cs="Arial"/>
@@ -6974,7 +6964,7 @@
         </w:rPr>
         <w:t>TÀI LIỆU THAM KHẢO:</w:t>
       </w:r>
-      <w:bookmarkEnd w:id="19"/>
+      <w:bookmarkEnd w:id="20"/>
     </w:p>
     <w:p>
       <w:pPr>
@@ -6982,26 +6972,182 @@
           <w:tab w:val="left" w:pos="821"/>
         </w:tabs>
         <w:spacing w:after="28"/>
-        <w:ind w:left="460"/>
-        <w:rPr>
-          <w:rFonts w:ascii="Arial" w:hAnsi="Arial" w:cs="Arial"/>
-          <w:b/>
-          <w:sz w:val="32"/>
-        </w:rPr>
-      </w:pPr>
-    </w:p>
-    <w:p>
-      <w:pPr>
-        <w:tabs>
-          <w:tab w:val="left" w:pos="821"/>
-        </w:tabs>
-        <w:spacing w:after="28"/>
-        <w:rPr>
-          <w:rFonts w:ascii="Arial" w:hAnsi="Arial" w:cs="Arial"/>
-          <w:b/>
-          <w:sz w:val="32"/>
-        </w:rPr>
-      </w:pPr>
+        <w:ind w:left="460" w:firstLine="360"/>
+        <w:outlineLvl w:val="0"/>
+        <w:rPr>
+          <w:rFonts w:ascii="Arial" w:hAnsi="Arial" w:cs="Arial"/>
+          <w:sz w:val="26"/>
+          <w:szCs w:val="26"/>
+        </w:rPr>
+      </w:pPr>
+      <w:r>
+        <w:rPr>
+          <w:rFonts w:ascii="Arial" w:hAnsi="Arial" w:cs="Arial"/>
+          <w:sz w:val="26"/>
+          <w:szCs w:val="26"/>
+        </w:rPr>
+        <w:t>Nhóm có tham khảo một số trang web:</w:t>
+      </w:r>
+    </w:p>
+    <w:p>
+      <w:pPr>
+        <w:pStyle w:val="Title"/>
+        <w:numPr>
+          <w:ilvl w:val="0"/>
+          <w:numId w:val="15"/>
+        </w:numPr>
+        <w:jc w:val="left"/>
+        <w:rPr>
+          <w:rFonts w:ascii="Arial" w:hAnsi="Arial" w:cs="Arial"/>
+          <w:b w:val="0"/>
+        </w:rPr>
+      </w:pPr>
+      <w:hyperlink r:id="rId28" w:tgtFrame="_blank" w:history="1">
+        <w:r>
+          <w:rPr>
+            <w:rStyle w:val="Hyperlink"/>
+            <w:rFonts w:ascii="Arial" w:hAnsi="Arial" w:cs="Arial"/>
+            <w:b w:val="0"/>
+            <w:color w:val="auto"/>
+            <w:szCs w:val="26"/>
+          </w:rPr>
+          <w:t>https://www.w3schools.com/</w:t>
+        </w:r>
+      </w:hyperlink>
+    </w:p>
+    <w:p>
+      <w:pPr>
+        <w:pStyle w:val="Title"/>
+        <w:numPr>
+          <w:ilvl w:val="0"/>
+          <w:numId w:val="15"/>
+        </w:numPr>
+        <w:jc w:val="left"/>
+        <w:rPr>
+          <w:rFonts w:ascii="Arial" w:hAnsi="Arial" w:cs="Arial"/>
+          <w:b w:val="0"/>
+        </w:rPr>
+      </w:pPr>
+      <w:hyperlink r:id="rId29" w:tgtFrame="_blank" w:history="1">
+        <w:r>
+          <w:rPr>
+            <w:rStyle w:val="Hyperlink"/>
+            <w:rFonts w:ascii="Arial" w:hAnsi="Arial" w:cs="Arial"/>
+            <w:b w:val="0"/>
+            <w:color w:val="auto"/>
+            <w:szCs w:val="26"/>
+          </w:rPr>
+          <w:t>http://getbootstrap.com/</w:t>
+        </w:r>
+      </w:hyperlink>
+    </w:p>
+    <w:p>
+      <w:pPr>
+        <w:pStyle w:val="Title"/>
+        <w:numPr>
+          <w:ilvl w:val="0"/>
+          <w:numId w:val="15"/>
+        </w:numPr>
+        <w:jc w:val="left"/>
+        <w:rPr>
+          <w:rStyle w:val="5yl5"/>
+          <w:rFonts w:ascii="Arial" w:hAnsi="Arial" w:cs="Arial"/>
+          <w:b w:val="0"/>
+          <w:szCs w:val="26"/>
+        </w:rPr>
+      </w:pPr>
+      <w:hyperlink r:id="rId30" w:tgtFrame="_blank" w:history="1">
+        <w:r>
+          <w:rPr>
+            <w:rStyle w:val="Hyperlink"/>
+            <w:rFonts w:ascii="Arial" w:hAnsi="Arial" w:cs="Arial"/>
+            <w:b w:val="0"/>
+            <w:color w:val="auto"/>
+            <w:szCs w:val="26"/>
+          </w:rPr>
+          <w:t>http://fontawesome.io/</w:t>
+        </w:r>
+      </w:hyperlink>
+    </w:p>
+    <w:p>
+      <w:pPr>
+        <w:pStyle w:val="Title"/>
+        <w:numPr>
+          <w:ilvl w:val="0"/>
+          <w:numId w:val="15"/>
+        </w:numPr>
+        <w:jc w:val="left"/>
+        <w:rPr>
+          <w:rFonts w:ascii="Arial" w:hAnsi="Arial" w:cs="Arial"/>
+          <w:b w:val="0"/>
+        </w:rPr>
+      </w:pPr>
+      <w:hyperlink r:id="rId31" w:tgtFrame="_blank" w:history="1">
+        <w:r>
+          <w:rPr>
+            <w:rStyle w:val="Hyperlink"/>
+            <w:rFonts w:ascii="Arial" w:hAnsi="Arial" w:cs="Arial"/>
+            <w:b w:val="0"/>
+            <w:color w:val="auto"/>
+            <w:szCs w:val="26"/>
+          </w:rPr>
+          <w:t>https://jqueryui.com/</w:t>
+        </w:r>
+      </w:hyperlink>
+    </w:p>
+    <w:p>
+      <w:pPr>
+        <w:pStyle w:val="Title"/>
+        <w:numPr>
+          <w:ilvl w:val="0"/>
+          <w:numId w:val="15"/>
+        </w:numPr>
+        <w:jc w:val="left"/>
+        <w:rPr>
+          <w:rFonts w:ascii="Arial" w:hAnsi="Arial" w:cs="Arial"/>
+          <w:b w:val="0"/>
+          <w:u w:val="single"/>
+        </w:rPr>
+      </w:pPr>
+      <w:r>
+        <w:rPr>
+          <w:rFonts w:ascii="Arial" w:hAnsi="Arial" w:cs="Arial"/>
+          <w:b w:val="0"/>
+          <w:u w:val="single"/>
+        </w:rPr>
+        <w:t>tiki.vn</w:t>
+      </w:r>
+    </w:p>
+    <w:p>
+      <w:pPr>
+        <w:pStyle w:val="Title"/>
+        <w:numPr>
+          <w:ilvl w:val="0"/>
+          <w:numId w:val="15"/>
+        </w:numPr>
+        <w:jc w:val="left"/>
+        <w:rPr>
+          <w:rFonts w:ascii="Arial" w:hAnsi="Arial" w:cs="Arial"/>
+          <w:b w:val="0"/>
+          <w:u w:val="single"/>
+        </w:rPr>
+      </w:pPr>
+      <w:r>
+        <w:rPr>
+          <w:rFonts w:ascii="Arial" w:hAnsi="Arial" w:cs="Arial"/>
+          <w:b w:val="0"/>
+          <w:u w:val="single"/>
+        </w:rPr>
+        <w:t>http://jquery.com/</w:t>
+      </w:r>
+      <w:r>
+        <w:rPr>
+          <w:rFonts w:ascii="Arial" w:hAnsi="Arial" w:cs="Arial"/>
+          <w:b w:val="0"/>
+          <w:u w:val="single"/>
+        </w:rPr>
+        <w:br/>
+      </w:r>
     </w:p>
     <w:p>
       <w:pPr>
@@ -7439,6 +7585,7 @@
                 <w:sz w:val="26"/>
                 <w:szCs w:val="26"/>
               </w:rPr>
+              <w:lastRenderedPageBreak/>
               <w:t>51303233</w:t>
             </w:r>
           </w:p>
@@ -7692,7 +7839,7 @@
           <w:rPr>
             <w:noProof/>
           </w:rPr>
-          <w:t>13</w:t>
+          <w:t>1</w:t>
         </w:r>
         <w:r>
           <w:rPr>
@@ -8626,7 +8773,7 @@
   <w:abstractNum w:abstractNumId="8">
     <w:nsid w:val="2D776577"/>
     <w:multiLevelType w:val="hybridMultilevel"/>
-    <w:tmpl w:val="90B0330A"/>
+    <w:tmpl w:val="DCF07F94"/>
     <w:lvl w:ilvl="0" w:tplc="04090001">
       <w:start w:val="1"/>
       <w:numFmt w:val="bullet"/>
@@ -9067,6 +9214,119 @@
     </w:lvl>
   </w:abstractNum>
   <w:abstractNum w:abstractNumId="12">
+    <w:nsid w:val="51BA10EC"/>
+    <w:multiLevelType w:val="hybridMultilevel"/>
+    <w:tmpl w:val="669858FE"/>
+    <w:lvl w:ilvl="0" w:tplc="04090001">
+      <w:start w:val="1"/>
+      <w:numFmt w:val="bullet"/>
+      <w:lvlText w:val=""/>
+      <w:lvlJc w:val="left"/>
+      <w:pPr>
+        <w:ind w:left="1440" w:hanging="360"/>
+      </w:pPr>
+      <w:rPr>
+        <w:rFonts w:ascii="Symbol" w:hAnsi="Symbol" w:hint="default"/>
+      </w:rPr>
+    </w:lvl>
+    <w:lvl w:ilvl="1" w:tplc="04090003" w:tentative="1">
+      <w:start w:val="1"/>
+      <w:numFmt w:val="bullet"/>
+      <w:lvlText w:val="o"/>
+      <w:lvlJc w:val="left"/>
+      <w:pPr>
+        <w:ind w:left="2160" w:hanging="360"/>
+      </w:pPr>
+      <w:rPr>
+        <w:rFonts w:ascii="Courier New" w:hAnsi="Courier New" w:cs="Courier New" w:hint="default"/>
+      </w:rPr>
+    </w:lvl>
+    <w:lvl w:ilvl="2" w:tplc="04090005" w:tentative="1">
+      <w:start w:val="1"/>
+      <w:numFmt w:val="bullet"/>
+      <w:lvlText w:val=""/>
+      <w:lvlJc w:val="left"/>
+      <w:pPr>
+        <w:ind w:left="2880" w:hanging="360"/>
+      </w:pPr>
+      <w:rPr>
+        <w:rFonts w:ascii="Wingdings" w:hAnsi="Wingdings" w:hint="default"/>
+      </w:rPr>
+    </w:lvl>
+    <w:lvl w:ilvl="3" w:tplc="04090001" w:tentative="1">
+      <w:start w:val="1"/>
+      <w:numFmt w:val="bullet"/>
+      <w:lvlText w:val=""/>
+      <w:lvlJc w:val="left"/>
+      <w:pPr>
+        <w:ind w:left="3600" w:hanging="360"/>
+      </w:pPr>
+      <w:rPr>
+        <w:rFonts w:ascii="Symbol" w:hAnsi="Symbol" w:hint="default"/>
+      </w:rPr>
+    </w:lvl>
+    <w:lvl w:ilvl="4" w:tplc="04090003" w:tentative="1">
+      <w:start w:val="1"/>
+      <w:numFmt w:val="bullet"/>
+      <w:lvlText w:val="o"/>
+      <w:lvlJc w:val="left"/>
+      <w:pPr>
+        <w:ind w:left="4320" w:hanging="360"/>
+      </w:pPr>
+      <w:rPr>
+        <w:rFonts w:ascii="Courier New" w:hAnsi="Courier New" w:cs="Courier New" w:hint="default"/>
+      </w:rPr>
+    </w:lvl>
+    <w:lvl w:ilvl="5" w:tplc="04090005" w:tentative="1">
+      <w:start w:val="1"/>
+      <w:numFmt w:val="bullet"/>
+      <w:lvlText w:val=""/>
+      <w:lvlJc w:val="left"/>
+      <w:pPr>
+        <w:ind w:left="5040" w:hanging="360"/>
+      </w:pPr>
+      <w:rPr>
+        <w:rFonts w:ascii="Wingdings" w:hAnsi="Wingdings" w:hint="default"/>
+      </w:rPr>
+    </w:lvl>
+    <w:lvl w:ilvl="6" w:tplc="04090001" w:tentative="1">
+      <w:start w:val="1"/>
+      <w:numFmt w:val="bullet"/>
+      <w:lvlText w:val=""/>
+      <w:lvlJc w:val="left"/>
+      <w:pPr>
+        <w:ind w:left="5760" w:hanging="360"/>
+      </w:pPr>
+      <w:rPr>
+        <w:rFonts w:ascii="Symbol" w:hAnsi="Symbol" w:hint="default"/>
+      </w:rPr>
+    </w:lvl>
+    <w:lvl w:ilvl="7" w:tplc="04090003" w:tentative="1">
+      <w:start w:val="1"/>
+      <w:numFmt w:val="bullet"/>
+      <w:lvlText w:val="o"/>
+      <w:lvlJc w:val="left"/>
+      <w:pPr>
+        <w:ind w:left="6480" w:hanging="360"/>
+      </w:pPr>
+      <w:rPr>
+        <w:rFonts w:ascii="Courier New" w:hAnsi="Courier New" w:cs="Courier New" w:hint="default"/>
+      </w:rPr>
+    </w:lvl>
+    <w:lvl w:ilvl="8" w:tplc="04090005" w:tentative="1">
+      <w:start w:val="1"/>
+      <w:numFmt w:val="bullet"/>
+      <w:lvlText w:val=""/>
+      <w:lvlJc w:val="left"/>
+      <w:pPr>
+        <w:ind w:left="7200" w:hanging="360"/>
+      </w:pPr>
+      <w:rPr>
+        <w:rFonts w:ascii="Wingdings" w:hAnsi="Wingdings" w:hint="default"/>
+      </w:rPr>
+    </w:lvl>
+  </w:abstractNum>
+  <w:abstractNum w:abstractNumId="13">
     <w:nsid w:val="5E634E26"/>
     <w:multiLevelType w:val="hybridMultilevel"/>
     <w:tmpl w:val="64BE331A"/>
@@ -9173,7 +9433,120 @@
       </w:rPr>
     </w:lvl>
   </w:abstractNum>
-  <w:abstractNum w:abstractNumId="13">
+  <w:abstractNum w:abstractNumId="14">
+    <w:nsid w:val="70C46041"/>
+    <w:multiLevelType w:val="hybridMultilevel"/>
+    <w:tmpl w:val="B434DDC0"/>
+    <w:lvl w:ilvl="0" w:tplc="04090001">
+      <w:start w:val="1"/>
+      <w:numFmt w:val="bullet"/>
+      <w:lvlText w:val=""/>
+      <w:lvlJc w:val="left"/>
+      <w:pPr>
+        <w:ind w:left="1900" w:hanging="360"/>
+      </w:pPr>
+      <w:rPr>
+        <w:rFonts w:ascii="Symbol" w:hAnsi="Symbol" w:hint="default"/>
+      </w:rPr>
+    </w:lvl>
+    <w:lvl w:ilvl="1" w:tplc="04090003" w:tentative="1">
+      <w:start w:val="1"/>
+      <w:numFmt w:val="bullet"/>
+      <w:lvlText w:val="o"/>
+      <w:lvlJc w:val="left"/>
+      <w:pPr>
+        <w:ind w:left="2620" w:hanging="360"/>
+      </w:pPr>
+      <w:rPr>
+        <w:rFonts w:ascii="Courier New" w:hAnsi="Courier New" w:cs="Courier New" w:hint="default"/>
+      </w:rPr>
+    </w:lvl>
+    <w:lvl w:ilvl="2" w:tplc="04090005" w:tentative="1">
+      <w:start w:val="1"/>
+      <w:numFmt w:val="bullet"/>
+      <w:lvlText w:val=""/>
+      <w:lvlJc w:val="left"/>
+      <w:pPr>
+        <w:ind w:left="3340" w:hanging="360"/>
+      </w:pPr>
+      <w:rPr>
+        <w:rFonts w:ascii="Wingdings" w:hAnsi="Wingdings" w:hint="default"/>
+      </w:rPr>
+    </w:lvl>
+    <w:lvl w:ilvl="3" w:tplc="04090001" w:tentative="1">
+      <w:start w:val="1"/>
+      <w:numFmt w:val="bullet"/>
+      <w:lvlText w:val=""/>
+      <w:lvlJc w:val="left"/>
+      <w:pPr>
+        <w:ind w:left="4060" w:hanging="360"/>
+      </w:pPr>
+      <w:rPr>
+        <w:rFonts w:ascii="Symbol" w:hAnsi="Symbol" w:hint="default"/>
+      </w:rPr>
+    </w:lvl>
+    <w:lvl w:ilvl="4" w:tplc="04090003" w:tentative="1">
+      <w:start w:val="1"/>
+      <w:numFmt w:val="bullet"/>
+      <w:lvlText w:val="o"/>
+      <w:lvlJc w:val="left"/>
+      <w:pPr>
+        <w:ind w:left="4780" w:hanging="360"/>
+      </w:pPr>
+      <w:rPr>
+        <w:rFonts w:ascii="Courier New" w:hAnsi="Courier New" w:cs="Courier New" w:hint="default"/>
+      </w:rPr>
+    </w:lvl>
+    <w:lvl w:ilvl="5" w:tplc="04090005" w:tentative="1">
+      <w:start w:val="1"/>
+      <w:numFmt w:val="bullet"/>
+      <w:lvlText w:val=""/>
+      <w:lvlJc w:val="left"/>
+      <w:pPr>
+        <w:ind w:left="5500" w:hanging="360"/>
+      </w:pPr>
+      <w:rPr>
+        <w:rFonts w:ascii="Wingdings" w:hAnsi="Wingdings" w:hint="default"/>
+      </w:rPr>
+    </w:lvl>
+    <w:lvl w:ilvl="6" w:tplc="04090001" w:tentative="1">
+      <w:start w:val="1"/>
+      <w:numFmt w:val="bullet"/>
+      <w:lvlText w:val=""/>
+      <w:lvlJc w:val="left"/>
+      <w:pPr>
+        <w:ind w:left="6220" w:hanging="360"/>
+      </w:pPr>
+      <w:rPr>
+        <w:rFonts w:ascii="Symbol" w:hAnsi="Symbol" w:hint="default"/>
+      </w:rPr>
+    </w:lvl>
+    <w:lvl w:ilvl="7" w:tplc="04090003" w:tentative="1">
+      <w:start w:val="1"/>
+      <w:numFmt w:val="bullet"/>
+      <w:lvlText w:val="o"/>
+      <w:lvlJc w:val="left"/>
+      <w:pPr>
+        <w:ind w:left="6940" w:hanging="360"/>
+      </w:pPr>
+      <w:rPr>
+        <w:rFonts w:ascii="Courier New" w:hAnsi="Courier New" w:cs="Courier New" w:hint="default"/>
+      </w:rPr>
+    </w:lvl>
+    <w:lvl w:ilvl="8" w:tplc="04090005" w:tentative="1">
+      <w:start w:val="1"/>
+      <w:numFmt w:val="bullet"/>
+      <w:lvlText w:val=""/>
+      <w:lvlJc w:val="left"/>
+      <w:pPr>
+        <w:ind w:left="7660" w:hanging="360"/>
+      </w:pPr>
+      <w:rPr>
+        <w:rFonts w:ascii="Wingdings" w:hAnsi="Wingdings" w:hint="default"/>
+      </w:rPr>
+    </w:lvl>
+  </w:abstractNum>
+  <w:abstractNum w:abstractNumId="15">
     <w:nsid w:val="72D77B52"/>
     <w:multiLevelType w:val="hybridMultilevel"/>
     <w:tmpl w:val="7B5E20EC"/>
@@ -9280,6 +9653,119 @@
       </w:pPr>
       <w:rPr>
         <w:rFonts w:hint="default"/>
+      </w:rPr>
+    </w:lvl>
+  </w:abstractNum>
+  <w:abstractNum w:abstractNumId="16">
+    <w:nsid w:val="742D2AD8"/>
+    <w:multiLevelType w:val="hybridMultilevel"/>
+    <w:tmpl w:val="D5D49F50"/>
+    <w:lvl w:ilvl="0" w:tplc="04090001">
+      <w:start w:val="1"/>
+      <w:numFmt w:val="bullet"/>
+      <w:lvlText w:val=""/>
+      <w:lvlJc w:val="left"/>
+      <w:pPr>
+        <w:ind w:left="1900" w:hanging="360"/>
+      </w:pPr>
+      <w:rPr>
+        <w:rFonts w:ascii="Symbol" w:hAnsi="Symbol" w:hint="default"/>
+      </w:rPr>
+    </w:lvl>
+    <w:lvl w:ilvl="1" w:tplc="04090003" w:tentative="1">
+      <w:start w:val="1"/>
+      <w:numFmt w:val="bullet"/>
+      <w:lvlText w:val="o"/>
+      <w:lvlJc w:val="left"/>
+      <w:pPr>
+        <w:ind w:left="2620" w:hanging="360"/>
+      </w:pPr>
+      <w:rPr>
+        <w:rFonts w:ascii="Courier New" w:hAnsi="Courier New" w:cs="Courier New" w:hint="default"/>
+      </w:rPr>
+    </w:lvl>
+    <w:lvl w:ilvl="2" w:tplc="04090005" w:tentative="1">
+      <w:start w:val="1"/>
+      <w:numFmt w:val="bullet"/>
+      <w:lvlText w:val=""/>
+      <w:lvlJc w:val="left"/>
+      <w:pPr>
+        <w:ind w:left="3340" w:hanging="360"/>
+      </w:pPr>
+      <w:rPr>
+        <w:rFonts w:ascii="Wingdings" w:hAnsi="Wingdings" w:hint="default"/>
+      </w:rPr>
+    </w:lvl>
+    <w:lvl w:ilvl="3" w:tplc="04090001" w:tentative="1">
+      <w:start w:val="1"/>
+      <w:numFmt w:val="bullet"/>
+      <w:lvlText w:val=""/>
+      <w:lvlJc w:val="left"/>
+      <w:pPr>
+        <w:ind w:left="4060" w:hanging="360"/>
+      </w:pPr>
+      <w:rPr>
+        <w:rFonts w:ascii="Symbol" w:hAnsi="Symbol" w:hint="default"/>
+      </w:rPr>
+    </w:lvl>
+    <w:lvl w:ilvl="4" w:tplc="04090003" w:tentative="1">
+      <w:start w:val="1"/>
+      <w:numFmt w:val="bullet"/>
+      <w:lvlText w:val="o"/>
+      <w:lvlJc w:val="left"/>
+      <w:pPr>
+        <w:ind w:left="4780" w:hanging="360"/>
+      </w:pPr>
+      <w:rPr>
+        <w:rFonts w:ascii="Courier New" w:hAnsi="Courier New" w:cs="Courier New" w:hint="default"/>
+      </w:rPr>
+    </w:lvl>
+    <w:lvl w:ilvl="5" w:tplc="04090005" w:tentative="1">
+      <w:start w:val="1"/>
+      <w:numFmt w:val="bullet"/>
+      <w:lvlText w:val=""/>
+      <w:lvlJc w:val="left"/>
+      <w:pPr>
+        <w:ind w:left="5500" w:hanging="360"/>
+      </w:pPr>
+      <w:rPr>
+        <w:rFonts w:ascii="Wingdings" w:hAnsi="Wingdings" w:hint="default"/>
+      </w:rPr>
+    </w:lvl>
+    <w:lvl w:ilvl="6" w:tplc="04090001" w:tentative="1">
+      <w:start w:val="1"/>
+      <w:numFmt w:val="bullet"/>
+      <w:lvlText w:val=""/>
+      <w:lvlJc w:val="left"/>
+      <w:pPr>
+        <w:ind w:left="6220" w:hanging="360"/>
+      </w:pPr>
+      <w:rPr>
+        <w:rFonts w:ascii="Symbol" w:hAnsi="Symbol" w:hint="default"/>
+      </w:rPr>
+    </w:lvl>
+    <w:lvl w:ilvl="7" w:tplc="04090003" w:tentative="1">
+      <w:start w:val="1"/>
+      <w:numFmt w:val="bullet"/>
+      <w:lvlText w:val="o"/>
+      <w:lvlJc w:val="left"/>
+      <w:pPr>
+        <w:ind w:left="6940" w:hanging="360"/>
+      </w:pPr>
+      <w:rPr>
+        <w:rFonts w:ascii="Courier New" w:hAnsi="Courier New" w:cs="Courier New" w:hint="default"/>
+      </w:rPr>
+    </w:lvl>
+    <w:lvl w:ilvl="8" w:tplc="04090005" w:tentative="1">
+      <w:start w:val="1"/>
+      <w:numFmt w:val="bullet"/>
+      <w:lvlText w:val=""/>
+      <w:lvlJc w:val="left"/>
+      <w:pPr>
+        <w:ind w:left="7660" w:hanging="360"/>
+      </w:pPr>
+      <w:rPr>
+        <w:rFonts w:ascii="Wingdings" w:hAnsi="Wingdings" w:hint="default"/>
       </w:rPr>
     </w:lvl>
   </w:abstractNum>
@@ -9296,10 +9782,10 @@
     <w:abstractNumId w:val="10"/>
   </w:num>
   <w:num w:numId="5">
-    <w:abstractNumId w:val="13"/>
+    <w:abstractNumId w:val="15"/>
   </w:num>
   <w:num w:numId="6">
-    <w:abstractNumId w:val="12"/>
+    <w:abstractNumId w:val="13"/>
   </w:num>
   <w:num w:numId="7">
     <w:abstractNumId w:val="5"/>
@@ -9324,6 +9810,15 @@
   </w:num>
   <w:num w:numId="14">
     <w:abstractNumId w:val="8"/>
+  </w:num>
+  <w:num w:numId="15">
+    <w:abstractNumId w:val="12"/>
+  </w:num>
+  <w:num w:numId="16">
+    <w:abstractNumId w:val="16"/>
+  </w:num>
+  <w:num w:numId="17">
+    <w:abstractNumId w:val="14"/>
   </w:num>
 </w:numbering>
 </file>
@@ -9738,6 +10233,11 @@
       <w:color w:val="0000FF" w:themeColor="hyperlink"/>
       <w:u w:val="single"/>
     </w:rPr>
+  </w:style>
+  <w:style w:type="character" w:customStyle="1" w:styleId="5yl5">
+    <w:name w:val="_5yl5"/>
+    <w:basedOn w:val="DefaultParagraphFont"/>
+    <w:rsid w:val="0043317A"/>
   </w:style>
 </w:styles>
 </file>
@@ -10220,7 +10720,7 @@
 </file>
 
 <file path=customXml/itemProps1.xml><?xml version="1.0" encoding="utf-8"?>
-<ds:datastoreItem xmlns:ds="http://schemas.openxmlformats.org/officeDocument/2006/customXml" ds:itemID="{16FB42C6-664B-41C3-A83B-84712F22DD77}">
+<ds:datastoreItem xmlns:ds="http://schemas.openxmlformats.org/officeDocument/2006/customXml" ds:itemID="{DA9394FE-27A0-4041-84CA-8BA0E7AF6BF7}">
   <ds:schemaRefs>
     <ds:schemaRef ds:uri="http://schemas.openxmlformats.org/officeDocument/2006/bibliography"/>
   </ds:schemaRefs>

--- a/report/Report 1.docx
+++ b/report/Report 1.docx
@@ -1,6 +1,6 @@
 
 <file path=word/document.xml><?xml version="1.0" encoding="utf-8"?>
-<w:document xmlns:wpc="http://schemas.microsoft.com/office/word/2010/wordprocessingCanvas" xmlns:mc="http://schemas.openxmlformats.org/markup-compatibility/2006" xmlns:o="urn:schemas-microsoft-com:office:office" xmlns:r="http://schemas.openxmlformats.org/officeDocument/2006/relationships" xmlns:m="http://schemas.openxmlformats.org/officeDocument/2006/math" xmlns:v="urn:schemas-microsoft-com:vml" xmlns:wp14="http://schemas.microsoft.com/office/word/2010/wordprocessingDrawing" xmlns:wp="http://schemas.openxmlformats.org/drawingml/2006/wordprocessingDrawing" xmlns:w10="urn:schemas-microsoft-com:office:word" xmlns:w="http://schemas.openxmlformats.org/wordprocessingml/2006/main" xmlns:w14="http://schemas.microsoft.com/office/word/2010/wordml" xmlns:wpg="http://schemas.microsoft.com/office/word/2010/wordprocessingGroup" xmlns:wpi="http://schemas.microsoft.com/office/word/2010/wordprocessingInk" xmlns:wne="http://schemas.microsoft.com/office/word/2006/wordml" xmlns:wps="http://schemas.microsoft.com/office/word/2010/wordprocessingShape" mc:Ignorable="w14 wp14">
+<w:document xmlns:wpc="http://schemas.microsoft.com/office/word/2010/wordprocessingCanvas" xmlns:mc="http://schemas.openxmlformats.org/markup-compatibility/2006" xmlns:o="urn:schemas-microsoft-com:office:office" xmlns:r="http://schemas.openxmlformats.org/officeDocument/2006/relationships" xmlns:m="http://schemas.openxmlformats.org/officeDocument/2006/math" xmlns:v="urn:schemas-microsoft-com:vml" xmlns:wp14="http://schemas.microsoft.com/office/word/2010/wordprocessingDrawing" xmlns:wp="http://schemas.openxmlformats.org/drawingml/2006/wordprocessingDrawing" xmlns:w10="urn:schemas-microsoft-com:office:word" xmlns:w="http://schemas.openxmlformats.org/wordprocessingml/2006/main" xmlns:w14="http://schemas.microsoft.com/office/word/2010/wordml" xmlns:w15="http://schemas.microsoft.com/office/word/2012/wordml" xmlns:wpg="http://schemas.microsoft.com/office/word/2010/wordprocessingGroup" xmlns:wpi="http://schemas.microsoft.com/office/word/2010/wordprocessingInk" xmlns:wne="http://schemas.microsoft.com/office/word/2006/wordml" xmlns:wps="http://schemas.microsoft.com/office/word/2010/wordprocessingShape" mc:Ignorable="w14 w15 wp14">
   <w:body>
     <w:p>
       <w:pPr>
@@ -372,7 +372,7 @@
                     <pic:cNvPicPr/>
                   </pic:nvPicPr>
                   <pic:blipFill>
-                    <a:blip r:embed="rId9" cstate="print">
+                    <a:blip r:embed="rId8" cstate="print">
                       <a:extLst>
                         <a:ext uri="{28A0092B-C50C-407E-A947-70E740481C1C}">
                           <a14:useLocalDpi xmlns:a14="http://schemas.microsoft.com/office/drawing/2010/main" val="0"/>
@@ -1345,8 +1345,6 @@
               <w:fldChar w:fldCharType="end"/>
             </w:r>
           </w:hyperlink>
-          <w:bookmarkStart w:id="0" w:name="_GoBack"/>
-          <w:bookmarkEnd w:id="0"/>
         </w:p>
         <w:p>
           <w:pPr>
@@ -1755,7 +1753,7 @@
           <w:rFonts w:ascii="Arial" w:hAnsi="Arial" w:cs="Arial"/>
         </w:rPr>
         <w:sectPr>
-          <w:footerReference w:type="default" r:id="rId10"/>
+          <w:footerReference w:type="default" r:id="rId9"/>
           <w:pgSz w:w="12240" w:h="15840"/>
           <w:pgMar w:top="1420" w:right="1340" w:bottom="280" w:left="1340" w:header="720" w:footer="720" w:gutter="0"/>
           <w:pgNumType w:start="0"/>
@@ -1782,9 +1780,9 @@
           <w:sz w:val="32"/>
         </w:rPr>
       </w:pPr>
-      <w:bookmarkStart w:id="1" w:name="_bookmark0"/>
-      <w:bookmarkStart w:id="2" w:name="_Toc478582637"/>
-      <w:bookmarkEnd w:id="1"/>
+      <w:bookmarkStart w:id="0" w:name="_bookmark0"/>
+      <w:bookmarkStart w:id="1" w:name="_Toc478582637"/>
+      <w:bookmarkEnd w:id="0"/>
       <w:r>
         <w:rPr>
           <w:rFonts w:ascii="Arial" w:hAnsi="Arial" w:cs="Arial"/>
@@ -1811,7 +1809,7 @@
         </w:rPr>
         <w:t>TÀI:</w:t>
       </w:r>
-      <w:bookmarkEnd w:id="2"/>
+      <w:bookmarkEnd w:id="1"/>
     </w:p>
     <w:p>
       <w:pPr>
@@ -1965,33 +1963,15 @@
           <w:szCs w:val="26"/>
         </w:rPr>
       </w:pPr>
-      <w:bookmarkStart w:id="3" w:name="_bookmark1"/>
-      <w:bookmarkEnd w:id="3"/>
-      <w:r>
-        <w:rPr>
-          <w:rFonts w:ascii="Arial" w:hAnsi="Arial" w:cs="Arial"/>
-          <w:sz w:val="26"/>
-          <w:szCs w:val="26"/>
-        </w:rPr>
-        <w:t xml:space="preserve">Khi chọn mua sách, người dùng phải chọn số lượng, các dịch vụ kèm </w:t>
-      </w:r>
-      <w:proofErr w:type="gramStart"/>
-      <w:r>
-        <w:rPr>
-          <w:rFonts w:ascii="Arial" w:hAnsi="Arial" w:cs="Arial"/>
-          <w:sz w:val="26"/>
-          <w:szCs w:val="26"/>
-        </w:rPr>
-        <w:t>theo</w:t>
-      </w:r>
-      <w:proofErr w:type="gramEnd"/>
-      <w:r>
-        <w:rPr>
-          <w:rFonts w:ascii="Arial" w:hAnsi="Arial" w:cs="Arial"/>
-          <w:sz w:val="26"/>
-          <w:szCs w:val="26"/>
-        </w:rPr>
-        <w:t xml:space="preserve"> (như bao bìa sách/làm quà tặng…), ngày và địa chỉ giao hàng, ghi chú (nếu có). Trang web sẽ cung cấp thông tin chi tiết đơn hàng (bao gồm thông tin người dùng đã chọn cùng với số series của sản phẩm, quy định đổi trả với sách cũ và mới là khác nhau) để người dùng kiểm tra trước khi giao dịch</w:t>
+      <w:bookmarkStart w:id="2" w:name="_bookmark1"/>
+      <w:bookmarkEnd w:id="2"/>
+      <w:r>
+        <w:rPr>
+          <w:rFonts w:ascii="Arial" w:hAnsi="Arial" w:cs="Arial"/>
+          <w:sz w:val="26"/>
+          <w:szCs w:val="26"/>
+        </w:rPr>
+        <w:t>Khi chọn mua sách, người dùng phải chọn số lượng, các dịch vụ kèm theo (như bao bìa sách/làm quà tặng…), ngày và địa chỉ giao hàng, ghi chú (nếu có). Trang web sẽ cung cấp thông tin chi tiết đơn hàng (bao gồm thông tin người dùng đã chọn cùng với số series của sản phẩm, quy định đổi trả với sách cũ và mới là khác nhau) để người dùng kiểm tra trước khi giao dịch</w:t>
       </w:r>
       <w:r>
         <w:rPr>
@@ -2108,7 +2088,7 @@
           <w:sz w:val="32"/>
         </w:rPr>
       </w:pPr>
-      <w:bookmarkStart w:id="4" w:name="_Toc478582638"/>
+      <w:bookmarkStart w:id="3" w:name="_Toc478582638"/>
       <w:r>
         <w:rPr>
           <w:rFonts w:ascii="Arial" w:hAnsi="Arial" w:cs="Arial"/>
@@ -2145,7 +2125,7 @@
         </w:rPr>
         <w:t>HIỆN:</w:t>
       </w:r>
-      <w:bookmarkEnd w:id="4"/>
+      <w:bookmarkEnd w:id="3"/>
     </w:p>
     <w:p>
       <w:pPr>
@@ -2179,8 +2159,8 @@
           <w:szCs w:val="26"/>
         </w:rPr>
       </w:pPr>
-      <w:bookmarkStart w:id="5" w:name="_bookmark2"/>
-      <w:bookmarkEnd w:id="5"/>
+      <w:bookmarkStart w:id="4" w:name="_bookmark2"/>
+      <w:bookmarkEnd w:id="4"/>
       <w:r>
         <w:rPr>
           <w:rFonts w:ascii="Arial" w:hAnsi="Arial" w:cs="Arial"/>
@@ -2359,8 +2339,8 @@
           <w:szCs w:val="26"/>
         </w:rPr>
       </w:pPr>
-      <w:bookmarkStart w:id="6" w:name="_bookmark3"/>
-      <w:bookmarkEnd w:id="6"/>
+      <w:bookmarkStart w:id="5" w:name="_bookmark3"/>
+      <w:bookmarkEnd w:id="5"/>
       <w:r>
         <w:rPr>
           <w:rFonts w:ascii="Arial" w:hAnsi="Arial" w:cs="Arial"/>
@@ -2574,9 +2554,9 @@
           <w:sz w:val="32"/>
         </w:rPr>
       </w:pPr>
-      <w:bookmarkStart w:id="7" w:name="_bookmark4"/>
-      <w:bookmarkStart w:id="8" w:name="_Toc478582639"/>
-      <w:bookmarkEnd w:id="7"/>
+      <w:bookmarkStart w:id="6" w:name="_bookmark4"/>
+      <w:bookmarkStart w:id="7" w:name="_Toc478582639"/>
+      <w:bookmarkEnd w:id="6"/>
       <w:r>
         <w:rPr>
           <w:rFonts w:ascii="Arial" w:hAnsi="Arial" w:cs="Arial"/>
@@ -2602,7 +2582,7 @@
         </w:rPr>
         <w:t>NĂNG:</w:t>
       </w:r>
-      <w:bookmarkEnd w:id="8"/>
+      <w:bookmarkEnd w:id="7"/>
     </w:p>
     <w:p>
       <w:pPr>
@@ -2637,8 +2617,8 @@
           <w:szCs w:val="26"/>
         </w:rPr>
       </w:pPr>
-      <w:bookmarkStart w:id="9" w:name="_bookmark5"/>
-      <w:bookmarkEnd w:id="9"/>
+      <w:bookmarkStart w:id="8" w:name="_bookmark5"/>
+      <w:bookmarkEnd w:id="8"/>
       <w:r>
         <w:rPr>
           <w:rFonts w:ascii="Arial" w:hAnsi="Arial" w:cs="Arial"/>
@@ -2683,8 +2663,8 @@
           <w:szCs w:val="26"/>
         </w:rPr>
       </w:pPr>
-      <w:bookmarkStart w:id="10" w:name="_bookmark6"/>
-      <w:bookmarkEnd w:id="10"/>
+      <w:bookmarkStart w:id="9" w:name="_bookmark6"/>
+      <w:bookmarkEnd w:id="9"/>
       <w:r>
         <w:rPr>
           <w:rFonts w:ascii="Arial" w:hAnsi="Arial" w:cs="Arial"/>
@@ -2762,7 +2742,7 @@
                     <pic:cNvPicPr/>
                   </pic:nvPicPr>
                   <pic:blipFill>
-                    <a:blip r:embed="rId11">
+                    <a:blip r:embed="rId10">
                       <a:extLst>
                         <a:ext uri="{28A0092B-C50C-407E-A947-70E740481C1C}">
                           <a14:useLocalDpi xmlns:a14="http://schemas.microsoft.com/office/drawing/2010/main" val="0"/>
@@ -2849,7 +2829,7 @@
                     <pic:cNvPicPr/>
                   </pic:nvPicPr>
                   <pic:blipFill>
-                    <a:blip r:embed="rId12">
+                    <a:blip r:embed="rId11">
                       <a:extLst>
                         <a:ext uri="{28A0092B-C50C-407E-A947-70E740481C1C}">
                           <a14:useLocalDpi xmlns:a14="http://schemas.microsoft.com/office/drawing/2010/main" val="0"/>
@@ -2904,8 +2884,8 @@
           <w:szCs w:val="26"/>
         </w:rPr>
       </w:pPr>
-      <w:bookmarkStart w:id="11" w:name="_bookmark7"/>
-      <w:bookmarkEnd w:id="11"/>
+      <w:bookmarkStart w:id="10" w:name="_bookmark7"/>
+      <w:bookmarkEnd w:id="10"/>
       <w:r>
         <w:rPr>
           <w:rFonts w:ascii="Arial" w:hAnsi="Arial" w:cs="Arial"/>
@@ -2983,7 +2963,7 @@
                     <pic:cNvPicPr/>
                   </pic:nvPicPr>
                   <pic:blipFill>
-                    <a:blip r:embed="rId13">
+                    <a:blip r:embed="rId12">
                       <a:extLst>
                         <a:ext uri="{28A0092B-C50C-407E-A947-70E740481C1C}">
                           <a14:useLocalDpi xmlns:a14="http://schemas.microsoft.com/office/drawing/2010/main" val="0"/>
@@ -3235,7 +3215,7 @@
                     <pic:cNvPicPr/>
                   </pic:nvPicPr>
                   <pic:blipFill>
-                    <a:blip r:embed="rId14">
+                    <a:blip r:embed="rId13">
                       <a:extLst>
                         <a:ext uri="{28A0092B-C50C-407E-A947-70E740481C1C}">
                           <a14:useLocalDpi xmlns:a14="http://schemas.microsoft.com/office/drawing/2010/main" val="0"/>
@@ -3486,7 +3466,7 @@
                     <pic:cNvPicPr/>
                   </pic:nvPicPr>
                   <pic:blipFill>
-                    <a:blip r:embed="rId15">
+                    <a:blip r:embed="rId14">
                       <a:extLst>
                         <a:ext uri="{28A0092B-C50C-407E-A947-70E740481C1C}">
                           <a14:useLocalDpi xmlns:a14="http://schemas.microsoft.com/office/drawing/2010/main" val="0"/>
@@ -3630,7 +3610,7 @@
                     <pic:cNvPicPr/>
                   </pic:nvPicPr>
                   <pic:blipFill>
-                    <a:blip r:embed="rId16">
+                    <a:blip r:embed="rId15">
                       <a:extLst>
                         <a:ext uri="{28A0092B-C50C-407E-A947-70E740481C1C}">
                           <a14:useLocalDpi xmlns:a14="http://schemas.microsoft.com/office/drawing/2010/main" val="0"/>
@@ -3851,7 +3831,7 @@
                     <pic:cNvPicPr/>
                   </pic:nvPicPr>
                   <pic:blipFill>
-                    <a:blip r:embed="rId17">
+                    <a:blip r:embed="rId16">
                       <a:extLst>
                         <a:ext uri="{28A0092B-C50C-407E-A947-70E740481C1C}">
                           <a14:useLocalDpi xmlns:a14="http://schemas.microsoft.com/office/drawing/2010/main" val="0"/>
@@ -4214,7 +4194,7 @@
                     <pic:cNvPicPr/>
                   </pic:nvPicPr>
                   <pic:blipFill>
-                    <a:blip r:embed="rId18">
+                    <a:blip r:embed="rId17">
                       <a:extLst>
                         <a:ext uri="{28A0092B-C50C-407E-A947-70E740481C1C}">
                           <a14:useLocalDpi xmlns:a14="http://schemas.microsoft.com/office/drawing/2010/main" val="0"/>
@@ -4456,7 +4436,7 @@
                     <pic:cNvPicPr/>
                   </pic:nvPicPr>
                   <pic:blipFill>
-                    <a:blip r:embed="rId19">
+                    <a:blip r:embed="rId18">
                       <a:extLst>
                         <a:ext uri="{28A0092B-C50C-407E-A947-70E740481C1C}">
                           <a14:useLocalDpi xmlns:a14="http://schemas.microsoft.com/office/drawing/2010/main" val="0"/>
@@ -4614,7 +4594,7 @@
                     <pic:cNvPicPr/>
                   </pic:nvPicPr>
                   <pic:blipFill>
-                    <a:blip r:embed="rId20">
+                    <a:blip r:embed="rId19">
                       <a:extLst>
                         <a:ext uri="{28A0092B-C50C-407E-A947-70E740481C1C}">
                           <a14:useLocalDpi xmlns:a14="http://schemas.microsoft.com/office/drawing/2010/main" val="0"/>
@@ -4943,7 +4923,7 @@
                     <pic:cNvPicPr/>
                   </pic:nvPicPr>
                   <pic:blipFill>
-                    <a:blip r:embed="rId21">
+                    <a:blip r:embed="rId20">
                       <a:extLst>
                         <a:ext uri="{28A0092B-C50C-407E-A947-70E740481C1C}">
                           <a14:useLocalDpi xmlns:a14="http://schemas.microsoft.com/office/drawing/2010/main" val="0"/>
@@ -5324,7 +5304,7 @@
                     <pic:cNvPicPr/>
                   </pic:nvPicPr>
                   <pic:blipFill>
-                    <a:blip r:embed="rId22">
+                    <a:blip r:embed="rId21">
                       <a:extLst>
                         <a:ext uri="{28A0092B-C50C-407E-A947-70E740481C1C}">
                           <a14:useLocalDpi xmlns:a14="http://schemas.microsoft.com/office/drawing/2010/main" val="0"/>
@@ -5685,7 +5665,7 @@
                     <pic:cNvPicPr/>
                   </pic:nvPicPr>
                   <pic:blipFill>
-                    <a:blip r:embed="rId23">
+                    <a:blip r:embed="rId22">
                       <a:extLst>
                         <a:ext uri="{28A0092B-C50C-407E-A947-70E740481C1C}">
                           <a14:useLocalDpi xmlns:a14="http://schemas.microsoft.com/office/drawing/2010/main" val="0"/>
@@ -5727,8 +5707,8 @@
           <w:sz w:val="20"/>
         </w:rPr>
       </w:pPr>
-      <w:bookmarkStart w:id="12" w:name="_bookmark8"/>
-      <w:bookmarkEnd w:id="12"/>
+      <w:bookmarkStart w:id="11" w:name="_bookmark8"/>
+      <w:bookmarkEnd w:id="11"/>
       <w:r>
         <w:rPr>
           <w:rFonts w:ascii="Arial" w:hAnsi="Arial" w:cs="Arial"/>
@@ -5752,7 +5732,7 @@
                     <pic:cNvPicPr/>
                   </pic:nvPicPr>
                   <pic:blipFill>
-                    <a:blip r:embed="rId24">
+                    <a:blip r:embed="rId23">
                       <a:extLst>
                         <a:ext uri="{28A0092B-C50C-407E-A947-70E740481C1C}">
                           <a14:useLocalDpi xmlns:a14="http://schemas.microsoft.com/office/drawing/2010/main" val="0"/>
@@ -5886,7 +5866,7 @@
                     <pic:cNvPicPr/>
                   </pic:nvPicPr>
                   <pic:blipFill>
-                    <a:blip r:embed="rId25">
+                    <a:blip r:embed="rId24">
                       <a:extLst>
                         <a:ext uri="{28A0092B-C50C-407E-A947-70E740481C1C}">
                           <a14:useLocalDpi xmlns:a14="http://schemas.microsoft.com/office/drawing/2010/main" val="0"/>
@@ -6290,7 +6270,7 @@
                     <pic:cNvPicPr/>
                   </pic:nvPicPr>
                   <pic:blipFill>
-                    <a:blip r:embed="rId26">
+                    <a:blip r:embed="rId25">
                       <a:extLst>
                         <a:ext uri="{28A0092B-C50C-407E-A947-70E740481C1C}">
                           <a14:useLocalDpi xmlns:a14="http://schemas.microsoft.com/office/drawing/2010/main" val="0"/>
@@ -6599,7 +6579,7 @@
                     <pic:cNvPicPr/>
                   </pic:nvPicPr>
                   <pic:blipFill>
-                    <a:blip r:embed="rId27">
+                    <a:blip r:embed="rId26">
                       <a:extLst>
                         <a:ext uri="{28A0092B-C50C-407E-A947-70E740481C1C}">
                           <a14:useLocalDpi xmlns:a14="http://schemas.microsoft.com/office/drawing/2010/main" val="0"/>
@@ -6672,12 +6652,12 @@
           <w:sz w:val="20"/>
         </w:rPr>
       </w:pPr>
-      <w:bookmarkStart w:id="13" w:name="_bookmark11"/>
-      <w:bookmarkStart w:id="14" w:name="_bookmark14"/>
-      <w:bookmarkStart w:id="15" w:name="_bookmark15"/>
+      <w:bookmarkStart w:id="12" w:name="_bookmark11"/>
+      <w:bookmarkStart w:id="13" w:name="_bookmark14"/>
+      <w:bookmarkStart w:id="14" w:name="_bookmark15"/>
+      <w:bookmarkEnd w:id="12"/>
       <w:bookmarkEnd w:id="13"/>
       <w:bookmarkEnd w:id="14"/>
-      <w:bookmarkEnd w:id="15"/>
     </w:p>
     <w:p>
       <w:pPr>
@@ -6697,26 +6677,26 @@
           <w:szCs w:val="26"/>
         </w:rPr>
       </w:pPr>
-      <w:bookmarkStart w:id="16" w:name="_bookmark17"/>
+      <w:bookmarkStart w:id="15" w:name="_bookmark17"/>
+      <w:bookmarkEnd w:id="15"/>
+      <w:r>
+        <w:rPr>
+          <w:rFonts w:ascii="Arial" w:hAnsi="Arial" w:cs="Arial"/>
+          <w:sz w:val="26"/>
+          <w:szCs w:val="26"/>
+        </w:rPr>
+        <w:t>Đặc điểm của trang web</w:t>
+      </w:r>
+      <w:r>
+        <w:rPr>
+          <w:rFonts w:ascii="Arial" w:hAnsi="Arial" w:cs="Arial"/>
+          <w:sz w:val="26"/>
+          <w:szCs w:val="26"/>
+        </w:rPr>
+        <w:t>:</w:t>
+      </w:r>
+      <w:bookmarkStart w:id="16" w:name="_bookmark18"/>
       <w:bookmarkEnd w:id="16"/>
-      <w:r>
-        <w:rPr>
-          <w:rFonts w:ascii="Arial" w:hAnsi="Arial" w:cs="Arial"/>
-          <w:sz w:val="26"/>
-          <w:szCs w:val="26"/>
-        </w:rPr>
-        <w:t>Đặc điểm của trang web</w:t>
-      </w:r>
-      <w:r>
-        <w:rPr>
-          <w:rFonts w:ascii="Arial" w:hAnsi="Arial" w:cs="Arial"/>
-          <w:sz w:val="26"/>
-          <w:szCs w:val="26"/>
-        </w:rPr>
-        <w:t>:</w:t>
-      </w:r>
-      <w:bookmarkStart w:id="17" w:name="_bookmark18"/>
-      <w:bookmarkEnd w:id="17"/>
     </w:p>
     <w:p>
       <w:pPr>
@@ -6742,25 +6722,7 @@
           <w:sz w:val="26"/>
           <w:szCs w:val="26"/>
         </w:rPr>
-        <w:t xml:space="preserve">Chi tiết tối đa có thể các nội dung kèm </w:t>
-      </w:r>
-      <w:proofErr w:type="gramStart"/>
-      <w:r>
-        <w:rPr>
-          <w:rFonts w:ascii="Arial" w:hAnsi="Arial" w:cs="Arial"/>
-          <w:sz w:val="26"/>
-          <w:szCs w:val="26"/>
-        </w:rPr>
-        <w:t>theo</w:t>
-      </w:r>
-      <w:proofErr w:type="gramEnd"/>
-      <w:r>
-        <w:rPr>
-          <w:rFonts w:ascii="Arial" w:hAnsi="Arial" w:cs="Arial"/>
-          <w:sz w:val="26"/>
-          <w:szCs w:val="26"/>
-        </w:rPr>
-        <w:t xml:space="preserve"> hình ảnh của cuốn sách</w:t>
+        <w:t>Chi tiết tối đa có thể các nội dung kèm theo hình ảnh của cuốn sách</w:t>
       </w:r>
       <w:r>
         <w:rPr>
@@ -6950,11 +6912,11 @@
           <w:sz w:val="32"/>
         </w:rPr>
       </w:pPr>
-      <w:bookmarkStart w:id="18" w:name="_bookmark23"/>
-      <w:bookmarkStart w:id="19" w:name="_bookmark24"/>
-      <w:bookmarkStart w:id="20" w:name="_Toc478582640"/>
+      <w:bookmarkStart w:id="17" w:name="_bookmark23"/>
+      <w:bookmarkStart w:id="18" w:name="_bookmark24"/>
+      <w:bookmarkStart w:id="19" w:name="_Toc478582640"/>
+      <w:bookmarkEnd w:id="17"/>
       <w:bookmarkEnd w:id="18"/>
-      <w:bookmarkEnd w:id="19"/>
       <w:r>
         <w:rPr>
           <w:rFonts w:ascii="Arial" w:hAnsi="Arial" w:cs="Arial"/>
@@ -6964,7 +6926,7 @@
         </w:rPr>
         <w:t>TÀI LIỆU THAM KHẢO:</w:t>
       </w:r>
-      <w:bookmarkEnd w:id="20"/>
+      <w:bookmarkEnd w:id="19"/>
     </w:p>
     <w:p>
       <w:pPr>
@@ -7002,7 +6964,7 @@
           <w:b w:val="0"/>
         </w:rPr>
       </w:pPr>
-      <w:hyperlink r:id="rId28" w:tgtFrame="_blank" w:history="1">
+      <w:hyperlink r:id="rId27" w:tgtFrame="_blank" w:history="1">
         <w:r>
           <w:rPr>
             <w:rStyle w:val="Hyperlink"/>
@@ -7028,7 +6990,7 @@
           <w:b w:val="0"/>
         </w:rPr>
       </w:pPr>
-      <w:hyperlink r:id="rId29" w:tgtFrame="_blank" w:history="1">
+      <w:hyperlink r:id="rId28" w:tgtFrame="_blank" w:history="1">
         <w:r>
           <w:rPr>
             <w:rStyle w:val="Hyperlink"/>
@@ -7056,7 +7018,7 @@
           <w:szCs w:val="26"/>
         </w:rPr>
       </w:pPr>
-      <w:hyperlink r:id="rId30" w:tgtFrame="_blank" w:history="1">
+      <w:hyperlink r:id="rId29" w:tgtFrame="_blank" w:history="1">
         <w:r>
           <w:rPr>
             <w:rStyle w:val="Hyperlink"/>
@@ -7082,7 +7044,7 @@
           <w:b w:val="0"/>
         </w:rPr>
       </w:pPr>
-      <w:hyperlink r:id="rId31" w:tgtFrame="_blank" w:history="1">
+      <w:hyperlink r:id="rId30" w:tgtFrame="_blank" w:history="1">
         <w:r>
           <w:rPr>
             <w:rStyle w:val="Hyperlink"/>
@@ -7169,7 +7131,7 @@
           <w:sz w:val="32"/>
         </w:rPr>
       </w:pPr>
-      <w:bookmarkStart w:id="21" w:name="_Toc478582641"/>
+      <w:bookmarkStart w:id="20" w:name="_Toc478582641"/>
       <w:r>
         <w:rPr>
           <w:rFonts w:ascii="Arial" w:hAnsi="Arial" w:cs="Arial"/>
@@ -7179,7 +7141,7 @@
         </w:rPr>
         <w:t>PHÂN CÔNG CÔNG VIỆC:</w:t>
       </w:r>
-      <w:bookmarkEnd w:id="21"/>
+      <w:bookmarkEnd w:id="20"/>
     </w:p>
     <w:p>
       <w:pPr>
@@ -7586,8 +7548,26 @@
                 <w:szCs w:val="26"/>
               </w:rPr>
               <w:lastRenderedPageBreak/>
-              <w:t>51303233</w:t>
+              <w:t>51303</w:t>
             </w:r>
+            <w:r>
+              <w:rPr>
+                <w:rFonts w:ascii="Arial" w:hAnsi="Arial" w:cs="Arial"/>
+                <w:sz w:val="26"/>
+                <w:szCs w:val="26"/>
+              </w:rPr>
+              <w:t>3</w:t>
+            </w:r>
+            <w:r>
+              <w:rPr>
+                <w:rFonts w:ascii="Arial" w:hAnsi="Arial" w:cs="Arial"/>
+                <w:sz w:val="26"/>
+                <w:szCs w:val="26"/>
+              </w:rPr>
+              <w:t>92</w:t>
+            </w:r>
+            <w:bookmarkStart w:id="21" w:name="_GoBack"/>
+            <w:bookmarkEnd w:id="21"/>
           </w:p>
         </w:tc>
         <w:tc>
@@ -7787,7 +7767,7 @@
 </file>
 
 <file path=word/endnotes.xml><?xml version="1.0" encoding="utf-8"?>
-<w:endnotes xmlns:wpc="http://schemas.microsoft.com/office/word/2010/wordprocessingCanvas" xmlns:mc="http://schemas.openxmlformats.org/markup-compatibility/2006" xmlns:o="urn:schemas-microsoft-com:office:office" xmlns:r="http://schemas.openxmlformats.org/officeDocument/2006/relationships" xmlns:m="http://schemas.openxmlformats.org/officeDocument/2006/math" xmlns:v="urn:schemas-microsoft-com:vml" xmlns:wp14="http://schemas.microsoft.com/office/word/2010/wordprocessingDrawing" xmlns:wp="http://schemas.openxmlformats.org/drawingml/2006/wordprocessingDrawing" xmlns:w10="urn:schemas-microsoft-com:office:word" xmlns:w="http://schemas.openxmlformats.org/wordprocessingml/2006/main" xmlns:w14="http://schemas.microsoft.com/office/word/2010/wordml" xmlns:wpg="http://schemas.microsoft.com/office/word/2010/wordprocessingGroup" xmlns:wpi="http://schemas.microsoft.com/office/word/2010/wordprocessingInk" xmlns:wne="http://schemas.microsoft.com/office/word/2006/wordml" xmlns:wps="http://schemas.microsoft.com/office/word/2010/wordprocessingShape" mc:Ignorable="w14 wp14">
+<w:endnotes xmlns:wpc="http://schemas.microsoft.com/office/word/2010/wordprocessingCanvas" xmlns:mc="http://schemas.openxmlformats.org/markup-compatibility/2006" xmlns:o="urn:schemas-microsoft-com:office:office" xmlns:r="http://schemas.openxmlformats.org/officeDocument/2006/relationships" xmlns:m="http://schemas.openxmlformats.org/officeDocument/2006/math" xmlns:v="urn:schemas-microsoft-com:vml" xmlns:wp14="http://schemas.microsoft.com/office/word/2010/wordprocessingDrawing" xmlns:wp="http://schemas.openxmlformats.org/drawingml/2006/wordprocessingDrawing" xmlns:w10="urn:schemas-microsoft-com:office:word" xmlns:w="http://schemas.openxmlformats.org/wordprocessingml/2006/main" xmlns:w14="http://schemas.microsoft.com/office/word/2010/wordml" xmlns:w15="http://schemas.microsoft.com/office/word/2012/wordml" xmlns:wpg="http://schemas.microsoft.com/office/word/2010/wordprocessingGroup" xmlns:wpi="http://schemas.microsoft.com/office/word/2010/wordprocessingInk" xmlns:wne="http://schemas.microsoft.com/office/word/2006/wordml" xmlns:wps="http://schemas.microsoft.com/office/word/2010/wordprocessingShape" mc:Ignorable="w14 w15 wp14">
   <w:endnote w:type="separator" w:id="-1">
     <w:p>
       <w:r>
@@ -7806,7 +7786,7 @@
 </file>
 
 <file path=word/footer1.xml><?xml version="1.0" encoding="utf-8"?>
-<w:ftr xmlns:wpc="http://schemas.microsoft.com/office/word/2010/wordprocessingCanvas" xmlns:mc="http://schemas.openxmlformats.org/markup-compatibility/2006" xmlns:o="urn:schemas-microsoft-com:office:office" xmlns:r="http://schemas.openxmlformats.org/officeDocument/2006/relationships" xmlns:m="http://schemas.openxmlformats.org/officeDocument/2006/math" xmlns:v="urn:schemas-microsoft-com:vml" xmlns:wp14="http://schemas.microsoft.com/office/word/2010/wordprocessingDrawing" xmlns:wp="http://schemas.openxmlformats.org/drawingml/2006/wordprocessingDrawing" xmlns:w10="urn:schemas-microsoft-com:office:word" xmlns:w="http://schemas.openxmlformats.org/wordprocessingml/2006/main" xmlns:w14="http://schemas.microsoft.com/office/word/2010/wordml" xmlns:wpg="http://schemas.microsoft.com/office/word/2010/wordprocessingGroup" xmlns:wpi="http://schemas.microsoft.com/office/word/2010/wordprocessingInk" xmlns:wne="http://schemas.microsoft.com/office/word/2006/wordml" xmlns:wps="http://schemas.microsoft.com/office/word/2010/wordprocessingShape" mc:Ignorable="w14 wp14">
+<w:ftr xmlns:wpc="http://schemas.microsoft.com/office/word/2010/wordprocessingCanvas" xmlns:mc="http://schemas.openxmlformats.org/markup-compatibility/2006" xmlns:o="urn:schemas-microsoft-com:office:office" xmlns:r="http://schemas.openxmlformats.org/officeDocument/2006/relationships" xmlns:m="http://schemas.openxmlformats.org/officeDocument/2006/math" xmlns:v="urn:schemas-microsoft-com:vml" xmlns:wp14="http://schemas.microsoft.com/office/word/2010/wordprocessingDrawing" xmlns:wp="http://schemas.openxmlformats.org/drawingml/2006/wordprocessingDrawing" xmlns:w10="urn:schemas-microsoft-com:office:word" xmlns:w="http://schemas.openxmlformats.org/wordprocessingml/2006/main" xmlns:w14="http://schemas.microsoft.com/office/word/2010/wordml" xmlns:w15="http://schemas.microsoft.com/office/word/2012/wordml" xmlns:wpg="http://schemas.microsoft.com/office/word/2010/wordprocessingGroup" xmlns:wpi="http://schemas.microsoft.com/office/word/2010/wordprocessingInk" xmlns:wne="http://schemas.microsoft.com/office/word/2006/wordml" xmlns:wps="http://schemas.microsoft.com/office/word/2010/wordprocessingShape" mc:Ignorable="w14 w15 wp14">
   <w:sdt>
     <w:sdtPr>
       <w:id w:val="328259087"/>
@@ -7839,7 +7819,7 @@
           <w:rPr>
             <w:noProof/>
           </w:rPr>
-          <w:t>1</w:t>
+          <w:t>12</w:t>
         </w:r>
         <w:r>
           <w:rPr>
@@ -7859,7 +7839,7 @@
 </file>
 
 <file path=word/footnotes.xml><?xml version="1.0" encoding="utf-8"?>
-<w:footnotes xmlns:wpc="http://schemas.microsoft.com/office/word/2010/wordprocessingCanvas" xmlns:mc="http://schemas.openxmlformats.org/markup-compatibility/2006" xmlns:o="urn:schemas-microsoft-com:office:office" xmlns:r="http://schemas.openxmlformats.org/officeDocument/2006/relationships" xmlns:m="http://schemas.openxmlformats.org/officeDocument/2006/math" xmlns:v="urn:schemas-microsoft-com:vml" xmlns:wp14="http://schemas.microsoft.com/office/word/2010/wordprocessingDrawing" xmlns:wp="http://schemas.openxmlformats.org/drawingml/2006/wordprocessingDrawing" xmlns:w10="urn:schemas-microsoft-com:office:word" xmlns:w="http://schemas.openxmlformats.org/wordprocessingml/2006/main" xmlns:w14="http://schemas.microsoft.com/office/word/2010/wordml" xmlns:wpg="http://schemas.microsoft.com/office/word/2010/wordprocessingGroup" xmlns:wpi="http://schemas.microsoft.com/office/word/2010/wordprocessingInk" xmlns:wne="http://schemas.microsoft.com/office/word/2006/wordml" xmlns:wps="http://schemas.microsoft.com/office/word/2010/wordprocessingShape" mc:Ignorable="w14 wp14">
+<w:footnotes xmlns:wpc="http://schemas.microsoft.com/office/word/2010/wordprocessingCanvas" xmlns:mc="http://schemas.openxmlformats.org/markup-compatibility/2006" xmlns:o="urn:schemas-microsoft-com:office:office" xmlns:r="http://schemas.openxmlformats.org/officeDocument/2006/relationships" xmlns:m="http://schemas.openxmlformats.org/officeDocument/2006/math" xmlns:v="urn:schemas-microsoft-com:vml" xmlns:wp14="http://schemas.microsoft.com/office/word/2010/wordprocessingDrawing" xmlns:wp="http://schemas.openxmlformats.org/drawingml/2006/wordprocessingDrawing" xmlns:w10="urn:schemas-microsoft-com:office:word" xmlns:w="http://schemas.openxmlformats.org/wordprocessingml/2006/main" xmlns:w14="http://schemas.microsoft.com/office/word/2010/wordml" xmlns:w15="http://schemas.microsoft.com/office/word/2012/wordml" xmlns:wpg="http://schemas.microsoft.com/office/word/2010/wordprocessingGroup" xmlns:wpi="http://schemas.microsoft.com/office/word/2010/wordprocessingInk" xmlns:wne="http://schemas.microsoft.com/office/word/2006/wordml" xmlns:wps="http://schemas.microsoft.com/office/word/2010/wordprocessingShape" mc:Ignorable="w14 w15 wp14">
   <w:footnote w:type="separator" w:id="-1">
     <w:p>
       <w:r>
@@ -7878,7 +7858,7 @@
 </file>
 
 <file path=word/numbering.xml><?xml version="1.0" encoding="utf-8"?>
-<w:numbering xmlns:wpc="http://schemas.microsoft.com/office/word/2010/wordprocessingCanvas" xmlns:mc="http://schemas.openxmlformats.org/markup-compatibility/2006" xmlns:o="urn:schemas-microsoft-com:office:office" xmlns:r="http://schemas.openxmlformats.org/officeDocument/2006/relationships" xmlns:m="http://schemas.openxmlformats.org/officeDocument/2006/math" xmlns:v="urn:schemas-microsoft-com:vml" xmlns:wp14="http://schemas.microsoft.com/office/word/2010/wordprocessingDrawing" xmlns:wp="http://schemas.openxmlformats.org/drawingml/2006/wordprocessingDrawing" xmlns:w10="urn:schemas-microsoft-com:office:word" xmlns:w="http://schemas.openxmlformats.org/wordprocessingml/2006/main" xmlns:w14="http://schemas.microsoft.com/office/word/2010/wordml" xmlns:wpg="http://schemas.microsoft.com/office/word/2010/wordprocessingGroup" xmlns:wpi="http://schemas.microsoft.com/office/word/2010/wordprocessingInk" xmlns:wne="http://schemas.microsoft.com/office/word/2006/wordml" xmlns:wps="http://schemas.microsoft.com/office/word/2010/wordprocessingShape" mc:Ignorable="w14 wp14">
+<w:numbering xmlns:wpc="http://schemas.microsoft.com/office/word/2010/wordprocessingCanvas" xmlns:mc="http://schemas.openxmlformats.org/markup-compatibility/2006" xmlns:o="urn:schemas-microsoft-com:office:office" xmlns:r="http://schemas.openxmlformats.org/officeDocument/2006/relationships" xmlns:m="http://schemas.openxmlformats.org/officeDocument/2006/math" xmlns:v="urn:schemas-microsoft-com:vml" xmlns:wp14="http://schemas.microsoft.com/office/word/2010/wordprocessingDrawing" xmlns:wp="http://schemas.openxmlformats.org/drawingml/2006/wordprocessingDrawing" xmlns:w10="urn:schemas-microsoft-com:office:word" xmlns:w="http://schemas.openxmlformats.org/wordprocessingml/2006/main" xmlns:w14="http://schemas.microsoft.com/office/word/2010/wordml" xmlns:w15="http://schemas.microsoft.com/office/word/2012/wordml" xmlns:wpg="http://schemas.microsoft.com/office/word/2010/wordprocessingGroup" xmlns:wpi="http://schemas.microsoft.com/office/word/2010/wordprocessingInk" xmlns:wne="http://schemas.microsoft.com/office/word/2006/wordml" xmlns:wps="http://schemas.microsoft.com/office/word/2010/wordprocessingShape" mc:Ignorable="w14 w15 wp14">
   <w:abstractNum w:abstractNumId="0">
     <w:nsid w:val="00903EB1"/>
     <w:multiLevelType w:val="hybridMultilevel"/>
@@ -9824,7 +9804,7 @@
 </file>
 
 <file path=word/styles.xml><?xml version="1.0" encoding="utf-8"?>
-<w:styles xmlns:mc="http://schemas.openxmlformats.org/markup-compatibility/2006" xmlns:r="http://schemas.openxmlformats.org/officeDocument/2006/relationships" xmlns:w="http://schemas.openxmlformats.org/wordprocessingml/2006/main" xmlns:w14="http://schemas.microsoft.com/office/word/2010/wordml" mc:Ignorable="w14">
+<w:styles xmlns:mc="http://schemas.openxmlformats.org/markup-compatibility/2006" xmlns:r="http://schemas.openxmlformats.org/officeDocument/2006/relationships" xmlns:w="http://schemas.openxmlformats.org/wordprocessingml/2006/main" xmlns:w14="http://schemas.microsoft.com/office/word/2010/wordml" xmlns:w15="http://schemas.microsoft.com/office/word/2012/wordml" mc:Ignorable="w14 w15">
   <w:docDefaults>
     <w:rPrDefault>
       <w:rPr>
@@ -9840,144 +9820,378 @@
       </w:pPr>
     </w:pPrDefault>
   </w:docDefaults>
-  <w:latentStyles w:defLockedState="0" w:defUIPriority="99" w:defSemiHidden="1" w:defUnhideWhenUsed="1" w:defQFormat="0" w:count="267">
-    <w:lsdException w:name="Normal" w:semiHidden="0" w:uiPriority="0" w:unhideWhenUsed="0" w:qFormat="1"/>
-    <w:lsdException w:name="heading 1" w:semiHidden="0" w:uiPriority="9" w:unhideWhenUsed="0" w:qFormat="1"/>
-    <w:lsdException w:name="heading 2" w:uiPriority="9" w:qFormat="1"/>
-    <w:lsdException w:name="heading 3" w:uiPriority="9" w:qFormat="1"/>
-    <w:lsdException w:name="heading 4" w:uiPriority="9" w:qFormat="1"/>
-    <w:lsdException w:name="heading 5" w:uiPriority="9" w:qFormat="1"/>
-    <w:lsdException w:name="heading 6" w:uiPriority="9" w:qFormat="1"/>
-    <w:lsdException w:name="heading 7" w:uiPriority="9" w:qFormat="1"/>
-    <w:lsdException w:name="heading 8" w:uiPriority="9" w:qFormat="1"/>
-    <w:lsdException w:name="heading 9" w:uiPriority="9" w:qFormat="1"/>
-    <w:lsdException w:name="toc 1" w:uiPriority="39"/>
-    <w:lsdException w:name="toc 2" w:uiPriority="39"/>
-    <w:lsdException w:name="toc 3" w:uiPriority="39"/>
-    <w:lsdException w:name="toc 4" w:uiPriority="39"/>
-    <w:lsdException w:name="toc 5" w:uiPriority="39"/>
-    <w:lsdException w:name="toc 6" w:uiPriority="39"/>
-    <w:lsdException w:name="toc 7" w:uiPriority="39"/>
-    <w:lsdException w:name="toc 8" w:uiPriority="39"/>
-    <w:lsdException w:name="toc 9" w:uiPriority="39"/>
-    <w:lsdException w:name="caption" w:uiPriority="35" w:qFormat="1"/>
-    <w:lsdException w:name="Title" w:semiHidden="0" w:uiPriority="0" w:unhideWhenUsed="0" w:qFormat="1"/>
-    <w:lsdException w:name="Default Paragraph Font" w:uiPriority="1"/>
-    <w:lsdException w:name="Subtitle" w:semiHidden="0" w:uiPriority="11" w:unhideWhenUsed="0" w:qFormat="1"/>
-    <w:lsdException w:name="Strong" w:semiHidden="0" w:uiPriority="22" w:unhideWhenUsed="0" w:qFormat="1"/>
-    <w:lsdException w:name="Emphasis" w:semiHidden="0" w:uiPriority="20" w:unhideWhenUsed="0" w:qFormat="1"/>
-    <w:lsdException w:name="Table Grid" w:semiHidden="0" w:uiPriority="39" w:unhideWhenUsed="0"/>
-    <w:lsdException w:name="Placeholder Text" w:unhideWhenUsed="0"/>
-    <w:lsdException w:name="No Spacing" w:semiHidden="0" w:uiPriority="1" w:unhideWhenUsed="0" w:qFormat="1"/>
-    <w:lsdException w:name="Light Shading" w:semiHidden="0" w:uiPriority="60" w:unhideWhenUsed="0"/>
-    <w:lsdException w:name="Light List" w:semiHidden="0" w:uiPriority="61" w:unhideWhenUsed="0"/>
-    <w:lsdException w:name="Light Grid" w:semiHidden="0" w:uiPriority="62" w:unhideWhenUsed="0"/>
-    <w:lsdException w:name="Medium Shading 1" w:semiHidden="0" w:uiPriority="63" w:unhideWhenUsed="0"/>
-    <w:lsdException w:name="Medium Shading 2" w:semiHidden="0" w:uiPriority="64" w:unhideWhenUsed="0"/>
-    <w:lsdException w:name="Medium List 1" w:semiHidden="0" w:uiPriority="65" w:unhideWhenUsed="0"/>
-    <w:lsdException w:name="Medium List 2" w:semiHidden="0" w:uiPriority="66" w:unhideWhenUsed="0"/>
-    <w:lsdException w:name="Medium Grid 1" w:semiHidden="0" w:uiPriority="67" w:unhideWhenUsed="0"/>
-    <w:lsdException w:name="Medium Grid 2" w:semiHidden="0" w:uiPriority="68" w:unhideWhenUsed="0"/>
-    <w:lsdException w:name="Medium Grid 3" w:semiHidden="0" w:uiPriority="69" w:unhideWhenUsed="0"/>
-    <w:lsdException w:name="Dark List" w:semiHidden="0" w:uiPriority="70" w:unhideWhenUsed="0"/>
-    <w:lsdException w:name="Colorful Shading" w:semiHidden="0" w:uiPriority="71" w:unhideWhenUsed="0"/>
-    <w:lsdException w:name="Colorful List" w:semiHidden="0" w:uiPriority="72" w:unhideWhenUsed="0"/>
-    <w:lsdException w:name="Colorful Grid" w:semiHidden="0" w:uiPriority="73" w:unhideWhenUsed="0"/>
-    <w:lsdException w:name="Light Shading Accent 1" w:semiHidden="0" w:uiPriority="60" w:unhideWhenUsed="0"/>
-    <w:lsdException w:name="Light List Accent 1" w:semiHidden="0" w:uiPriority="61" w:unhideWhenUsed="0"/>
-    <w:lsdException w:name="Light Grid Accent 1" w:semiHidden="0" w:uiPriority="62" w:unhideWhenUsed="0"/>
-    <w:lsdException w:name="Medium Shading 1 Accent 1" w:semiHidden="0" w:uiPriority="63" w:unhideWhenUsed="0"/>
-    <w:lsdException w:name="Medium Shading 2 Accent 1" w:semiHidden="0" w:uiPriority="64" w:unhideWhenUsed="0"/>
-    <w:lsdException w:name="Medium List 1 Accent 1" w:semiHidden="0" w:uiPriority="65" w:unhideWhenUsed="0"/>
-    <w:lsdException w:name="Revision" w:unhideWhenUsed="0"/>
-    <w:lsdException w:name="List Paragraph" w:semiHidden="0" w:uiPriority="34" w:unhideWhenUsed="0" w:qFormat="1"/>
-    <w:lsdException w:name="Quote" w:semiHidden="0" w:uiPriority="29" w:unhideWhenUsed="0" w:qFormat="1"/>
-    <w:lsdException w:name="Intense Quote" w:semiHidden="0" w:uiPriority="30" w:unhideWhenUsed="0" w:qFormat="1"/>
-    <w:lsdException w:name="Medium List 2 Accent 1" w:semiHidden="0" w:uiPriority="66" w:unhideWhenUsed="0"/>
-    <w:lsdException w:name="Medium Grid 1 Accent 1" w:semiHidden="0" w:uiPriority="67" w:unhideWhenUsed="0"/>
-    <w:lsdException w:name="Medium Grid 2 Accent 1" w:semiHidden="0" w:uiPriority="68" w:unhideWhenUsed="0"/>
-    <w:lsdException w:name="Medium Grid 3 Accent 1" w:semiHidden="0" w:uiPriority="69" w:unhideWhenUsed="0"/>
-    <w:lsdException w:name="Dark List Accent 1" w:semiHidden="0" w:uiPriority="70" w:unhideWhenUsed="0"/>
-    <w:lsdException w:name="Colorful Shading Accent 1" w:semiHidden="0" w:uiPriority="71" w:unhideWhenUsed="0"/>
-    <w:lsdException w:name="Colorful List Accent 1" w:semiHidden="0" w:uiPriority="72" w:unhideWhenUsed="0"/>
-    <w:lsdException w:name="Colorful Grid Accent 1" w:semiHidden="0" w:uiPriority="73" w:unhideWhenUsed="0"/>
-    <w:lsdException w:name="Light Shading Accent 2" w:semiHidden="0" w:uiPriority="60" w:unhideWhenUsed="0"/>
-    <w:lsdException w:name="Light List Accent 2" w:semiHidden="0" w:uiPriority="61" w:unhideWhenUsed="0"/>
-    <w:lsdException w:name="Light Grid Accent 2" w:semiHidden="0" w:uiPriority="62" w:unhideWhenUsed="0"/>
-    <w:lsdException w:name="Medium Shading 1 Accent 2" w:semiHidden="0" w:uiPriority="63" w:unhideWhenUsed="0"/>
-    <w:lsdException w:name="Medium Shading 2 Accent 2" w:semiHidden="0" w:uiPriority="64" w:unhideWhenUsed="0"/>
-    <w:lsdException w:name="Medium List 1 Accent 2" w:semiHidden="0" w:uiPriority="65" w:unhideWhenUsed="0"/>
-    <w:lsdException w:name="Medium List 2 Accent 2" w:semiHidden="0" w:uiPriority="66" w:unhideWhenUsed="0"/>
-    <w:lsdException w:name="Medium Grid 1 Accent 2" w:semiHidden="0" w:uiPriority="67" w:unhideWhenUsed="0"/>
-    <w:lsdException w:name="Medium Grid 2 Accent 2" w:semiHidden="0" w:uiPriority="68" w:unhideWhenUsed="0"/>
-    <w:lsdException w:name="Medium Grid 3 Accent 2" w:semiHidden="0" w:uiPriority="69" w:unhideWhenUsed="0"/>
-    <w:lsdException w:name="Dark List Accent 2" w:semiHidden="0" w:uiPriority="70" w:unhideWhenUsed="0"/>
-    <w:lsdException w:name="Colorful Shading Accent 2" w:semiHidden="0" w:uiPriority="71" w:unhideWhenUsed="0"/>
-    <w:lsdException w:name="Colorful List Accent 2" w:semiHidden="0" w:uiPriority="72" w:unhideWhenUsed="0"/>
-    <w:lsdException w:name="Colorful Grid Accent 2" w:semiHidden="0" w:uiPriority="73" w:unhideWhenUsed="0"/>
-    <w:lsdException w:name="Light Shading Accent 3" w:semiHidden="0" w:uiPriority="60" w:unhideWhenUsed="0"/>
-    <w:lsdException w:name="Light List Accent 3" w:semiHidden="0" w:uiPriority="61" w:unhideWhenUsed="0"/>
-    <w:lsdException w:name="Light Grid Accent 3" w:semiHidden="0" w:uiPriority="62" w:unhideWhenUsed="0"/>
-    <w:lsdException w:name="Medium Shading 1 Accent 3" w:semiHidden="0" w:uiPriority="63" w:unhideWhenUsed="0"/>
-    <w:lsdException w:name="Medium Shading 2 Accent 3" w:semiHidden="0" w:uiPriority="64" w:unhideWhenUsed="0"/>
-    <w:lsdException w:name="Medium List 1 Accent 3" w:semiHidden="0" w:uiPriority="65" w:unhideWhenUsed="0"/>
-    <w:lsdException w:name="Medium List 2 Accent 3" w:semiHidden="0" w:uiPriority="66" w:unhideWhenUsed="0"/>
-    <w:lsdException w:name="Medium Grid 1 Accent 3" w:semiHidden="0" w:uiPriority="67" w:unhideWhenUsed="0"/>
-    <w:lsdException w:name="Medium Grid 2 Accent 3" w:semiHidden="0" w:uiPriority="68" w:unhideWhenUsed="0"/>
-    <w:lsdException w:name="Medium Grid 3 Accent 3" w:semiHidden="0" w:uiPriority="69" w:unhideWhenUsed="0"/>
-    <w:lsdException w:name="Dark List Accent 3" w:semiHidden="0" w:uiPriority="70" w:unhideWhenUsed="0"/>
-    <w:lsdException w:name="Colorful Shading Accent 3" w:semiHidden="0" w:uiPriority="71" w:unhideWhenUsed="0"/>
-    <w:lsdException w:name="Colorful List Accent 3" w:semiHidden="0" w:uiPriority="72" w:unhideWhenUsed="0"/>
-    <w:lsdException w:name="Colorful Grid Accent 3" w:semiHidden="0" w:uiPriority="73" w:unhideWhenUsed="0"/>
-    <w:lsdException w:name="Light Shading Accent 4" w:semiHidden="0" w:uiPriority="60" w:unhideWhenUsed="0"/>
-    <w:lsdException w:name="Light List Accent 4" w:semiHidden="0" w:uiPriority="61" w:unhideWhenUsed="0"/>
-    <w:lsdException w:name="Light Grid Accent 4" w:semiHidden="0" w:uiPriority="62" w:unhideWhenUsed="0"/>
-    <w:lsdException w:name="Medium Shading 1 Accent 4" w:semiHidden="0" w:uiPriority="63" w:unhideWhenUsed="0"/>
-    <w:lsdException w:name="Medium Shading 2 Accent 4" w:semiHidden="0" w:uiPriority="64" w:unhideWhenUsed="0"/>
-    <w:lsdException w:name="Medium List 1 Accent 4" w:semiHidden="0" w:uiPriority="65" w:unhideWhenUsed="0"/>
-    <w:lsdException w:name="Medium List 2 Accent 4" w:semiHidden="0" w:uiPriority="66" w:unhideWhenUsed="0"/>
-    <w:lsdException w:name="Medium Grid 1 Accent 4" w:semiHidden="0" w:uiPriority="67" w:unhideWhenUsed="0"/>
-    <w:lsdException w:name="Medium Grid 2 Accent 4" w:semiHidden="0" w:uiPriority="68" w:unhideWhenUsed="0"/>
-    <w:lsdException w:name="Medium Grid 3 Accent 4" w:semiHidden="0" w:uiPriority="69" w:unhideWhenUsed="0"/>
-    <w:lsdException w:name="Dark List Accent 4" w:semiHidden="0" w:uiPriority="70" w:unhideWhenUsed="0"/>
-    <w:lsdException w:name="Colorful Shading Accent 4" w:semiHidden="0" w:uiPriority="71" w:unhideWhenUsed="0"/>
-    <w:lsdException w:name="Colorful List Accent 4" w:semiHidden="0" w:uiPriority="72" w:unhideWhenUsed="0"/>
-    <w:lsdException w:name="Colorful Grid Accent 4" w:semiHidden="0" w:uiPriority="73" w:unhideWhenUsed="0"/>
-    <w:lsdException w:name="Light Shading Accent 5" w:semiHidden="0" w:uiPriority="60" w:unhideWhenUsed="0"/>
-    <w:lsdException w:name="Light List Accent 5" w:semiHidden="0" w:uiPriority="61" w:unhideWhenUsed="0"/>
-    <w:lsdException w:name="Light Grid Accent 5" w:semiHidden="0" w:uiPriority="62" w:unhideWhenUsed="0"/>
-    <w:lsdException w:name="Medium Shading 1 Accent 5" w:semiHidden="0" w:uiPriority="63" w:unhideWhenUsed="0"/>
-    <w:lsdException w:name="Medium Shading 2 Accent 5" w:semiHidden="0" w:uiPriority="64" w:unhideWhenUsed="0"/>
-    <w:lsdException w:name="Medium List 1 Accent 5" w:semiHidden="0" w:uiPriority="65" w:unhideWhenUsed="0"/>
-    <w:lsdException w:name="Medium List 2 Accent 5" w:semiHidden="0" w:uiPriority="66" w:unhideWhenUsed="0"/>
-    <w:lsdException w:name="Medium Grid 1 Accent 5" w:semiHidden="0" w:uiPriority="67" w:unhideWhenUsed="0"/>
-    <w:lsdException w:name="Medium Grid 2 Accent 5" w:semiHidden="0" w:uiPriority="68" w:unhideWhenUsed="0"/>
-    <w:lsdException w:name="Medium Grid 3 Accent 5" w:semiHidden="0" w:uiPriority="69" w:unhideWhenUsed="0"/>
-    <w:lsdException w:name="Dark List Accent 5" w:semiHidden="0" w:uiPriority="70" w:unhideWhenUsed="0"/>
-    <w:lsdException w:name="Colorful Shading Accent 5" w:semiHidden="0" w:uiPriority="71" w:unhideWhenUsed="0"/>
-    <w:lsdException w:name="Colorful List Accent 5" w:semiHidden="0" w:uiPriority="72" w:unhideWhenUsed="0"/>
-    <w:lsdException w:name="Colorful Grid Accent 5" w:semiHidden="0" w:uiPriority="73" w:unhideWhenUsed="0"/>
-    <w:lsdException w:name="Light Shading Accent 6" w:semiHidden="0" w:uiPriority="60" w:unhideWhenUsed="0"/>
-    <w:lsdException w:name="Light List Accent 6" w:semiHidden="0" w:uiPriority="61" w:unhideWhenUsed="0"/>
-    <w:lsdException w:name="Light Grid Accent 6" w:semiHidden="0" w:uiPriority="62" w:unhideWhenUsed="0"/>
-    <w:lsdException w:name="Medium Shading 1 Accent 6" w:semiHidden="0" w:uiPriority="63" w:unhideWhenUsed="0"/>
-    <w:lsdException w:name="Medium Shading 2 Accent 6" w:semiHidden="0" w:uiPriority="64" w:unhideWhenUsed="0"/>
-    <w:lsdException w:name="Medium List 1 Accent 6" w:semiHidden="0" w:uiPriority="65" w:unhideWhenUsed="0"/>
-    <w:lsdException w:name="Medium List 2 Accent 6" w:semiHidden="0" w:uiPriority="66" w:unhideWhenUsed="0"/>
-    <w:lsdException w:name="Medium Grid 1 Accent 6" w:semiHidden="0" w:uiPriority="67" w:unhideWhenUsed="0"/>
-    <w:lsdException w:name="Medium Grid 2 Accent 6" w:semiHidden="0" w:uiPriority="68" w:unhideWhenUsed="0"/>
-    <w:lsdException w:name="Medium Grid 3 Accent 6" w:semiHidden="0" w:uiPriority="69" w:unhideWhenUsed="0"/>
-    <w:lsdException w:name="Dark List Accent 6" w:semiHidden="0" w:uiPriority="70" w:unhideWhenUsed="0"/>
-    <w:lsdException w:name="Colorful Shading Accent 6" w:semiHidden="0" w:uiPriority="71" w:unhideWhenUsed="0"/>
-    <w:lsdException w:name="Colorful List Accent 6" w:semiHidden="0" w:uiPriority="72" w:unhideWhenUsed="0"/>
-    <w:lsdException w:name="Colorful Grid Accent 6" w:semiHidden="0" w:uiPriority="73" w:unhideWhenUsed="0"/>
-    <w:lsdException w:name="Subtle Emphasis" w:semiHidden="0" w:uiPriority="19" w:unhideWhenUsed="0" w:qFormat="1"/>
-    <w:lsdException w:name="Intense Emphasis" w:semiHidden="0" w:uiPriority="21" w:unhideWhenUsed="0" w:qFormat="1"/>
-    <w:lsdException w:name="Subtle Reference" w:semiHidden="0" w:uiPriority="31" w:unhideWhenUsed="0" w:qFormat="1"/>
-    <w:lsdException w:name="Intense Reference" w:semiHidden="0" w:uiPriority="32" w:unhideWhenUsed="0" w:qFormat="1"/>
-    <w:lsdException w:name="Book Title" w:semiHidden="0" w:uiPriority="33" w:unhideWhenUsed="0" w:qFormat="1"/>
-    <w:lsdException w:name="Bibliography" w:uiPriority="37"/>
-    <w:lsdException w:name="TOC Heading" w:uiPriority="39" w:qFormat="1"/>
+  <w:latentStyles w:defLockedState="0" w:defUIPriority="99" w:defSemiHidden="0" w:defUnhideWhenUsed="0" w:defQFormat="0" w:count="371">
+    <w:lsdException w:name="Normal" w:uiPriority="0" w:qFormat="1"/>
+    <w:lsdException w:name="heading 1" w:uiPriority="9" w:qFormat="1"/>
+    <w:lsdException w:name="heading 2" w:semiHidden="1" w:uiPriority="9" w:unhideWhenUsed="1" w:qFormat="1"/>
+    <w:lsdException w:name="heading 3" w:semiHidden="1" w:uiPriority="9" w:unhideWhenUsed="1" w:qFormat="1"/>
+    <w:lsdException w:name="heading 4" w:semiHidden="1" w:uiPriority="9" w:unhideWhenUsed="1" w:qFormat="1"/>
+    <w:lsdException w:name="heading 5" w:semiHidden="1" w:uiPriority="9" w:unhideWhenUsed="1" w:qFormat="1"/>
+    <w:lsdException w:name="heading 6" w:semiHidden="1" w:uiPriority="9" w:unhideWhenUsed="1" w:qFormat="1"/>
+    <w:lsdException w:name="heading 7" w:semiHidden="1" w:uiPriority="9" w:unhideWhenUsed="1" w:qFormat="1"/>
+    <w:lsdException w:name="heading 8" w:semiHidden="1" w:uiPriority="9" w:unhideWhenUsed="1" w:qFormat="1"/>
+    <w:lsdException w:name="heading 9" w:semiHidden="1" w:uiPriority="9" w:unhideWhenUsed="1" w:qFormat="1"/>
+    <w:lsdException w:name="index 1" w:semiHidden="1" w:unhideWhenUsed="1"/>
+    <w:lsdException w:name="index 2" w:semiHidden="1" w:unhideWhenUsed="1"/>
+    <w:lsdException w:name="index 3" w:semiHidden="1" w:unhideWhenUsed="1"/>
+    <w:lsdException w:name="index 4" w:semiHidden="1" w:unhideWhenUsed="1"/>
+    <w:lsdException w:name="index 5" w:semiHidden="1" w:unhideWhenUsed="1"/>
+    <w:lsdException w:name="index 6" w:semiHidden="1" w:unhideWhenUsed="1"/>
+    <w:lsdException w:name="index 7" w:semiHidden="1" w:unhideWhenUsed="1"/>
+    <w:lsdException w:name="index 8" w:semiHidden="1" w:unhideWhenUsed="1"/>
+    <w:lsdException w:name="index 9" w:semiHidden="1" w:unhideWhenUsed="1"/>
+    <w:lsdException w:name="toc 1" w:semiHidden="1" w:uiPriority="39" w:unhideWhenUsed="1"/>
+    <w:lsdException w:name="toc 2" w:semiHidden="1" w:uiPriority="39" w:unhideWhenUsed="1"/>
+    <w:lsdException w:name="toc 3" w:semiHidden="1" w:uiPriority="39" w:unhideWhenUsed="1"/>
+    <w:lsdException w:name="toc 4" w:semiHidden="1" w:uiPriority="39" w:unhideWhenUsed="1"/>
+    <w:lsdException w:name="toc 5" w:semiHidden="1" w:uiPriority="39" w:unhideWhenUsed="1"/>
+    <w:lsdException w:name="toc 6" w:semiHidden="1" w:uiPriority="39" w:unhideWhenUsed="1"/>
+    <w:lsdException w:name="toc 7" w:semiHidden="1" w:uiPriority="39" w:unhideWhenUsed="1"/>
+    <w:lsdException w:name="toc 8" w:semiHidden="1" w:uiPriority="39" w:unhideWhenUsed="1"/>
+    <w:lsdException w:name="toc 9" w:semiHidden="1" w:uiPriority="39" w:unhideWhenUsed="1"/>
+    <w:lsdException w:name="Normal Indent" w:semiHidden="1" w:unhideWhenUsed="1"/>
+    <w:lsdException w:name="footnote text" w:semiHidden="1" w:unhideWhenUsed="1"/>
+    <w:lsdException w:name="annotation text" w:semiHidden="1" w:unhideWhenUsed="1"/>
+    <w:lsdException w:name="header" w:semiHidden="1" w:unhideWhenUsed="1"/>
+    <w:lsdException w:name="footer" w:semiHidden="1" w:unhideWhenUsed="1"/>
+    <w:lsdException w:name="index heading" w:semiHidden="1" w:unhideWhenUsed="1"/>
+    <w:lsdException w:name="caption" w:semiHidden="1" w:uiPriority="35" w:unhideWhenUsed="1" w:qFormat="1"/>
+    <w:lsdException w:name="table of figures" w:semiHidden="1" w:unhideWhenUsed="1"/>
+    <w:lsdException w:name="envelope address" w:semiHidden="1" w:unhideWhenUsed="1"/>
+    <w:lsdException w:name="envelope return" w:semiHidden="1" w:unhideWhenUsed="1"/>
+    <w:lsdException w:name="footnote reference" w:semiHidden="1" w:unhideWhenUsed="1"/>
+    <w:lsdException w:name="annotation reference" w:semiHidden="1" w:unhideWhenUsed="1"/>
+    <w:lsdException w:name="line number" w:semiHidden="1" w:unhideWhenUsed="1"/>
+    <w:lsdException w:name="page number" w:semiHidden="1" w:unhideWhenUsed="1"/>
+    <w:lsdException w:name="endnote reference" w:semiHidden="1" w:unhideWhenUsed="1"/>
+    <w:lsdException w:name="endnote text" w:semiHidden="1" w:unhideWhenUsed="1"/>
+    <w:lsdException w:name="table of authorities" w:semiHidden="1" w:unhideWhenUsed="1"/>
+    <w:lsdException w:name="macro" w:semiHidden="1" w:unhideWhenUsed="1"/>
+    <w:lsdException w:name="toa heading" w:semiHidden="1" w:unhideWhenUsed="1"/>
+    <w:lsdException w:name="List" w:semiHidden="1" w:unhideWhenUsed="1"/>
+    <w:lsdException w:name="List Bullet" w:semiHidden="1" w:unhideWhenUsed="1"/>
+    <w:lsdException w:name="List Number" w:semiHidden="1" w:unhideWhenUsed="1"/>
+    <w:lsdException w:name="List 2" w:semiHidden="1" w:unhideWhenUsed="1"/>
+    <w:lsdException w:name="List 3" w:semiHidden="1" w:unhideWhenUsed="1"/>
+    <w:lsdException w:name="List 4" w:semiHidden="1" w:unhideWhenUsed="1"/>
+    <w:lsdException w:name="List 5" w:semiHidden="1" w:unhideWhenUsed="1"/>
+    <w:lsdException w:name="List Bullet 2" w:semiHidden="1" w:unhideWhenUsed="1"/>
+    <w:lsdException w:name="List Bullet 3" w:semiHidden="1" w:unhideWhenUsed="1"/>
+    <w:lsdException w:name="List Bullet 4" w:semiHidden="1" w:unhideWhenUsed="1"/>
+    <w:lsdException w:name="List Bullet 5" w:semiHidden="1" w:unhideWhenUsed="1"/>
+    <w:lsdException w:name="List Number 2" w:semiHidden="1" w:unhideWhenUsed="1"/>
+    <w:lsdException w:name="List Number 3" w:semiHidden="1" w:unhideWhenUsed="1"/>
+    <w:lsdException w:name="List Number 4" w:semiHidden="1" w:unhideWhenUsed="1"/>
+    <w:lsdException w:name="List Number 5" w:semiHidden="1" w:unhideWhenUsed="1"/>
+    <w:lsdException w:name="Title" w:uiPriority="0" w:qFormat="1"/>
+    <w:lsdException w:name="Closing" w:semiHidden="1" w:unhideWhenUsed="1"/>
+    <w:lsdException w:name="Signature" w:semiHidden="1" w:unhideWhenUsed="1"/>
+    <w:lsdException w:name="Default Paragraph Font" w:semiHidden="1" w:uiPriority="1" w:unhideWhenUsed="1"/>
+    <w:lsdException w:name="Body Text" w:semiHidden="1" w:unhideWhenUsed="1"/>
+    <w:lsdException w:name="Body Text Indent" w:semiHidden="1" w:unhideWhenUsed="1"/>
+    <w:lsdException w:name="List Continue" w:semiHidden="1" w:unhideWhenUsed="1"/>
+    <w:lsdException w:name="List Continue 2" w:semiHidden="1" w:unhideWhenUsed="1"/>
+    <w:lsdException w:name="List Continue 3" w:semiHidden="1" w:unhideWhenUsed="1"/>
+    <w:lsdException w:name="List Continue 4" w:semiHidden="1" w:unhideWhenUsed="1"/>
+    <w:lsdException w:name="List Continue 5" w:semiHidden="1" w:unhideWhenUsed="1"/>
+    <w:lsdException w:name="Message Header" w:semiHidden="1" w:unhideWhenUsed="1"/>
+    <w:lsdException w:name="Subtitle" w:uiPriority="11" w:qFormat="1"/>
+    <w:lsdException w:name="Salutation" w:semiHidden="1" w:unhideWhenUsed="1"/>
+    <w:lsdException w:name="Date" w:semiHidden="1" w:unhideWhenUsed="1"/>
+    <w:lsdException w:name="Body Text First Indent" w:semiHidden="1" w:unhideWhenUsed="1"/>
+    <w:lsdException w:name="Body Text First Indent 2" w:semiHidden="1" w:unhideWhenUsed="1"/>
+    <w:lsdException w:name="Note Heading" w:semiHidden="1" w:unhideWhenUsed="1"/>
+    <w:lsdException w:name="Body Text 2" w:semiHidden="1" w:unhideWhenUsed="1"/>
+    <w:lsdException w:name="Body Text 3" w:semiHidden="1" w:unhideWhenUsed="1"/>
+    <w:lsdException w:name="Body Text Indent 2" w:semiHidden="1" w:unhideWhenUsed="1"/>
+    <w:lsdException w:name="Body Text Indent 3" w:semiHidden="1" w:unhideWhenUsed="1"/>
+    <w:lsdException w:name="Block Text" w:semiHidden="1" w:unhideWhenUsed="1"/>
+    <w:lsdException w:name="Hyperlink" w:semiHidden="1" w:unhideWhenUsed="1"/>
+    <w:lsdException w:name="FollowedHyperlink" w:semiHidden="1" w:unhideWhenUsed="1"/>
+    <w:lsdException w:name="Strong" w:uiPriority="22" w:qFormat="1"/>
+    <w:lsdException w:name="Emphasis" w:uiPriority="20" w:qFormat="1"/>
+    <w:lsdException w:name="Document Map" w:semiHidden="1" w:unhideWhenUsed="1"/>
+    <w:lsdException w:name="Plain Text" w:semiHidden="1" w:unhideWhenUsed="1"/>
+    <w:lsdException w:name="E-mail Signature" w:semiHidden="1" w:unhideWhenUsed="1"/>
+    <w:lsdException w:name="HTML Top of Form" w:semiHidden="1" w:unhideWhenUsed="1"/>
+    <w:lsdException w:name="HTML Bottom of Form" w:semiHidden="1" w:unhideWhenUsed="1"/>
+    <w:lsdException w:name="Normal (Web)" w:semiHidden="1" w:unhideWhenUsed="1"/>
+    <w:lsdException w:name="HTML Acronym" w:semiHidden="1" w:unhideWhenUsed="1"/>
+    <w:lsdException w:name="HTML Address" w:semiHidden="1" w:unhideWhenUsed="1"/>
+    <w:lsdException w:name="HTML Cite" w:semiHidden="1" w:unhideWhenUsed="1"/>
+    <w:lsdException w:name="HTML Code" w:semiHidden="1" w:unhideWhenUsed="1"/>
+    <w:lsdException w:name="HTML Definition" w:semiHidden="1" w:unhideWhenUsed="1"/>
+    <w:lsdException w:name="HTML Keyboard" w:semiHidden="1" w:unhideWhenUsed="1"/>
+    <w:lsdException w:name="HTML Preformatted" w:semiHidden="1" w:unhideWhenUsed="1"/>
+    <w:lsdException w:name="HTML Sample" w:semiHidden="1" w:unhideWhenUsed="1"/>
+    <w:lsdException w:name="HTML Typewriter" w:semiHidden="1" w:unhideWhenUsed="1"/>
+    <w:lsdException w:name="HTML Variable" w:semiHidden="1" w:unhideWhenUsed="1"/>
+    <w:lsdException w:name="Normal Table" w:semiHidden="1" w:unhideWhenUsed="1"/>
+    <w:lsdException w:name="annotation subject" w:semiHidden="1" w:unhideWhenUsed="1"/>
+    <w:lsdException w:name="No List" w:semiHidden="1" w:unhideWhenUsed="1"/>
+    <w:lsdException w:name="Outline List 1" w:semiHidden="1" w:unhideWhenUsed="1"/>
+    <w:lsdException w:name="Outline List 2" w:semiHidden="1" w:unhideWhenUsed="1"/>
+    <w:lsdException w:name="Outline List 3" w:semiHidden="1" w:unhideWhenUsed="1"/>
+    <w:lsdException w:name="Table Simple 1" w:semiHidden="1" w:unhideWhenUsed="1"/>
+    <w:lsdException w:name="Table Simple 2" w:semiHidden="1" w:unhideWhenUsed="1"/>
+    <w:lsdException w:name="Table Simple 3" w:semiHidden="1" w:unhideWhenUsed="1"/>
+    <w:lsdException w:name="Table Classic 1" w:semiHidden="1" w:unhideWhenUsed="1"/>
+    <w:lsdException w:name="Table Classic 2" w:semiHidden="1" w:unhideWhenUsed="1"/>
+    <w:lsdException w:name="Table Classic 3" w:semiHidden="1" w:unhideWhenUsed="1"/>
+    <w:lsdException w:name="Table Classic 4" w:semiHidden="1" w:unhideWhenUsed="1"/>
+    <w:lsdException w:name="Table Colorful 1" w:semiHidden="1" w:unhideWhenUsed="1"/>
+    <w:lsdException w:name="Table Colorful 2" w:semiHidden="1" w:unhideWhenUsed="1"/>
+    <w:lsdException w:name="Table Colorful 3" w:semiHidden="1" w:unhideWhenUsed="1"/>
+    <w:lsdException w:name="Table Columns 1" w:semiHidden="1" w:unhideWhenUsed="1"/>
+    <w:lsdException w:name="Table Columns 2" w:semiHidden="1" w:unhideWhenUsed="1"/>
+    <w:lsdException w:name="Table Columns 3" w:semiHidden="1" w:unhideWhenUsed="1"/>
+    <w:lsdException w:name="Table Columns 4" w:semiHidden="1" w:unhideWhenUsed="1"/>
+    <w:lsdException w:name="Table Columns 5" w:semiHidden="1" w:unhideWhenUsed="1"/>
+    <w:lsdException w:name="Table Grid 1" w:semiHidden="1" w:unhideWhenUsed="1"/>
+    <w:lsdException w:name="Table Grid 2" w:semiHidden="1" w:unhideWhenUsed="1"/>
+    <w:lsdException w:name="Table Grid 3" w:semiHidden="1" w:unhideWhenUsed="1"/>
+    <w:lsdException w:name="Table Grid 4" w:semiHidden="1" w:unhideWhenUsed="1"/>
+    <w:lsdException w:name="Table Grid 5" w:semiHidden="1" w:unhideWhenUsed="1"/>
+    <w:lsdException w:name="Table Grid 6" w:semiHidden="1" w:unhideWhenUsed="1"/>
+    <w:lsdException w:name="Table Grid 7" w:semiHidden="1" w:unhideWhenUsed="1"/>
+    <w:lsdException w:name="Table Grid 8" w:semiHidden="1" w:unhideWhenUsed="1"/>
+    <w:lsdException w:name="Table List 1" w:semiHidden="1" w:unhideWhenUsed="1"/>
+    <w:lsdException w:name="Table List 2" w:semiHidden="1" w:unhideWhenUsed="1"/>
+    <w:lsdException w:name="Table List 3" w:semiHidden="1" w:unhideWhenUsed="1"/>
+    <w:lsdException w:name="Table List 4" w:semiHidden="1" w:unhideWhenUsed="1"/>
+    <w:lsdException w:name="Table List 5" w:semiHidden="1" w:unhideWhenUsed="1"/>
+    <w:lsdException w:name="Table List 6" w:semiHidden="1" w:unhideWhenUsed="1"/>
+    <w:lsdException w:name="Table List 7" w:semiHidden="1" w:unhideWhenUsed="1"/>
+    <w:lsdException w:name="Table List 8" w:semiHidden="1" w:unhideWhenUsed="1"/>
+    <w:lsdException w:name="Table 3D effects 1" w:semiHidden="1" w:unhideWhenUsed="1"/>
+    <w:lsdException w:name="Table 3D effects 2" w:semiHidden="1" w:unhideWhenUsed="1"/>
+    <w:lsdException w:name="Table 3D effects 3" w:semiHidden="1" w:unhideWhenUsed="1"/>
+    <w:lsdException w:name="Table Contemporary" w:semiHidden="1" w:unhideWhenUsed="1"/>
+    <w:lsdException w:name="Table Elegant" w:semiHidden="1" w:unhideWhenUsed="1"/>
+    <w:lsdException w:name="Table Professional" w:semiHidden="1" w:unhideWhenUsed="1"/>
+    <w:lsdException w:name="Table Subtle 1" w:semiHidden="1" w:unhideWhenUsed="1"/>
+    <w:lsdException w:name="Table Subtle 2" w:semiHidden="1" w:unhideWhenUsed="1"/>
+    <w:lsdException w:name="Table Web 1" w:semiHidden="1" w:unhideWhenUsed="1"/>
+    <w:lsdException w:name="Table Web 2" w:semiHidden="1" w:unhideWhenUsed="1"/>
+    <w:lsdException w:name="Table Web 3" w:semiHidden="1" w:unhideWhenUsed="1"/>
+    <w:lsdException w:name="Balloon Text" w:semiHidden="1" w:unhideWhenUsed="1"/>
+    <w:lsdException w:name="Table Grid" w:uiPriority="39"/>
+    <w:lsdException w:name="Table Theme" w:semiHidden="1" w:unhideWhenUsed="1"/>
+    <w:lsdException w:name="Placeholder Text" w:semiHidden="1"/>
+    <w:lsdException w:name="No Spacing" w:uiPriority="1" w:qFormat="1"/>
+    <w:lsdException w:name="Light Shading" w:uiPriority="60"/>
+    <w:lsdException w:name="Light List" w:uiPriority="61"/>
+    <w:lsdException w:name="Light Grid" w:uiPriority="62"/>
+    <w:lsdException w:name="Medium Shading 1" w:uiPriority="63"/>
+    <w:lsdException w:name="Medium Shading 2" w:uiPriority="64"/>
+    <w:lsdException w:name="Medium List 1" w:uiPriority="65"/>
+    <w:lsdException w:name="Medium List 2" w:uiPriority="66"/>
+    <w:lsdException w:name="Medium Grid 1" w:uiPriority="67"/>
+    <w:lsdException w:name="Medium Grid 2" w:uiPriority="68"/>
+    <w:lsdException w:name="Medium Grid 3" w:uiPriority="69"/>
+    <w:lsdException w:name="Dark List" w:uiPriority="70"/>
+    <w:lsdException w:name="Colorful Shading" w:uiPriority="71"/>
+    <w:lsdException w:name="Colorful List" w:uiPriority="72"/>
+    <w:lsdException w:name="Colorful Grid" w:uiPriority="73"/>
+    <w:lsdException w:name="Light Shading Accent 1" w:uiPriority="60"/>
+    <w:lsdException w:name="Light List Accent 1" w:uiPriority="61"/>
+    <w:lsdException w:name="Light Grid Accent 1" w:uiPriority="62"/>
+    <w:lsdException w:name="Medium Shading 1 Accent 1" w:uiPriority="63"/>
+    <w:lsdException w:name="Medium Shading 2 Accent 1" w:uiPriority="64"/>
+    <w:lsdException w:name="Medium List 1 Accent 1" w:uiPriority="65"/>
+    <w:lsdException w:name="Revision" w:semiHidden="1"/>
+    <w:lsdException w:name="List Paragraph" w:uiPriority="34" w:qFormat="1"/>
+    <w:lsdException w:name="Quote" w:uiPriority="29" w:qFormat="1"/>
+    <w:lsdException w:name="Intense Quote" w:uiPriority="30" w:qFormat="1"/>
+    <w:lsdException w:name="Medium List 2 Accent 1" w:uiPriority="66"/>
+    <w:lsdException w:name="Medium Grid 1 Accent 1" w:uiPriority="67"/>
+    <w:lsdException w:name="Medium Grid 2 Accent 1" w:uiPriority="68"/>
+    <w:lsdException w:name="Medium Grid 3 Accent 1" w:uiPriority="69"/>
+    <w:lsdException w:name="Dark List Accent 1" w:uiPriority="70"/>
+    <w:lsdException w:name="Colorful Shading Accent 1" w:uiPriority="71"/>
+    <w:lsdException w:name="Colorful List Accent 1" w:uiPriority="72"/>
+    <w:lsdException w:name="Colorful Grid Accent 1" w:uiPriority="73"/>
+    <w:lsdException w:name="Light Shading Accent 2" w:uiPriority="60"/>
+    <w:lsdException w:name="Light List Accent 2" w:uiPriority="61"/>
+    <w:lsdException w:name="Light Grid Accent 2" w:uiPriority="62"/>
+    <w:lsdException w:name="Medium Shading 1 Accent 2" w:uiPriority="63"/>
+    <w:lsdException w:name="Medium Shading 2 Accent 2" w:uiPriority="64"/>
+    <w:lsdException w:name="Medium List 1 Accent 2" w:uiPriority="65"/>
+    <w:lsdException w:name="Medium List 2 Accent 2" w:uiPriority="66"/>
+    <w:lsdException w:name="Medium Grid 1 Accent 2" w:uiPriority="67"/>
+    <w:lsdException w:name="Medium Grid 2 Accent 2" w:uiPriority="68"/>
+    <w:lsdException w:name="Medium Grid 3 Accent 2" w:uiPriority="69"/>
+    <w:lsdException w:name="Dark List Accent 2" w:uiPriority="70"/>
+    <w:lsdException w:name="Colorful Shading Accent 2" w:uiPriority="71"/>
+    <w:lsdException w:name="Colorful List Accent 2" w:uiPriority="72"/>
+    <w:lsdException w:name="Colorful Grid Accent 2" w:uiPriority="73"/>
+    <w:lsdException w:name="Light Shading Accent 3" w:uiPriority="60"/>
+    <w:lsdException w:name="Light List Accent 3" w:uiPriority="61"/>
+    <w:lsdException w:name="Light Grid Accent 3" w:uiPriority="62"/>
+    <w:lsdException w:name="Medium Shading 1 Accent 3" w:uiPriority="63"/>
+    <w:lsdException w:name="Medium Shading 2 Accent 3" w:uiPriority="64"/>
+    <w:lsdException w:name="Medium List 1 Accent 3" w:uiPriority="65"/>
+    <w:lsdException w:name="Medium List 2 Accent 3" w:uiPriority="66"/>
+    <w:lsdException w:name="Medium Grid 1 Accent 3" w:uiPriority="67"/>
+    <w:lsdException w:name="Medium Grid 2 Accent 3" w:uiPriority="68"/>
+    <w:lsdException w:name="Medium Grid 3 Accent 3" w:uiPriority="69"/>
+    <w:lsdException w:name="Dark List Accent 3" w:uiPriority="70"/>
+    <w:lsdException w:name="Colorful Shading Accent 3" w:uiPriority="71"/>
+    <w:lsdException w:name="Colorful List Accent 3" w:uiPriority="72"/>
+    <w:lsdException w:name="Colorful Grid Accent 3" w:uiPriority="73"/>
+    <w:lsdException w:name="Light Shading Accent 4" w:uiPriority="60"/>
+    <w:lsdException w:name="Light List Accent 4" w:uiPriority="61"/>
+    <w:lsdException w:name="Light Grid Accent 4" w:uiPriority="62"/>
+    <w:lsdException w:name="Medium Shading 1 Accent 4" w:uiPriority="63"/>
+    <w:lsdException w:name="Medium Shading 2 Accent 4" w:uiPriority="64"/>
+    <w:lsdException w:name="Medium List 1 Accent 4" w:uiPriority="65"/>
+    <w:lsdException w:name="Medium List 2 Accent 4" w:uiPriority="66"/>
+    <w:lsdException w:name="Medium Grid 1 Accent 4" w:uiPriority="67"/>
+    <w:lsdException w:name="Medium Grid 2 Accent 4" w:uiPriority="68"/>
+    <w:lsdException w:name="Medium Grid 3 Accent 4" w:uiPriority="69"/>
+    <w:lsdException w:name="Dark List Accent 4" w:uiPriority="70"/>
+    <w:lsdException w:name="Colorful Shading Accent 4" w:uiPriority="71"/>
+    <w:lsdException w:name="Colorful List Accent 4" w:uiPriority="72"/>
+    <w:lsdException w:name="Colorful Grid Accent 4" w:uiPriority="73"/>
+    <w:lsdException w:name="Light Shading Accent 5" w:uiPriority="60"/>
+    <w:lsdException w:name="Light List Accent 5" w:uiPriority="61"/>
+    <w:lsdException w:name="Light Grid Accent 5" w:uiPriority="62"/>
+    <w:lsdException w:name="Medium Shading 1 Accent 5" w:uiPriority="63"/>
+    <w:lsdException w:name="Medium Shading 2 Accent 5" w:uiPriority="64"/>
+    <w:lsdException w:name="Medium List 1 Accent 5" w:uiPriority="65"/>
+    <w:lsdException w:name="Medium List 2 Accent 5" w:uiPriority="66"/>
+    <w:lsdException w:name="Medium Grid 1 Accent 5" w:uiPriority="67"/>
+    <w:lsdException w:name="Medium Grid 2 Accent 5" w:uiPriority="68"/>
+    <w:lsdException w:name="Medium Grid 3 Accent 5" w:uiPriority="69"/>
+    <w:lsdException w:name="Dark List Accent 5" w:uiPriority="70"/>
+    <w:lsdException w:name="Colorful Shading Accent 5" w:uiPriority="71"/>
+    <w:lsdException w:name="Colorful List Accent 5" w:uiPriority="72"/>
+    <w:lsdException w:name="Colorful Grid Accent 5" w:uiPriority="73"/>
+    <w:lsdException w:name="Light Shading Accent 6" w:uiPriority="60"/>
+    <w:lsdException w:name="Light List Accent 6" w:uiPriority="61"/>
+    <w:lsdException w:name="Light Grid Accent 6" w:uiPriority="62"/>
+    <w:lsdException w:name="Medium Shading 1 Accent 6" w:uiPriority="63"/>
+    <w:lsdException w:name="Medium Shading 2 Accent 6" w:uiPriority="64"/>
+    <w:lsdException w:name="Medium List 1 Accent 6" w:uiPriority="65"/>
+    <w:lsdException w:name="Medium List 2 Accent 6" w:uiPriority="66"/>
+    <w:lsdException w:name="Medium Grid 1 Accent 6" w:uiPriority="67"/>
+    <w:lsdException w:name="Medium Grid 2 Accent 6" w:uiPriority="68"/>
+    <w:lsdException w:name="Medium Grid 3 Accent 6" w:uiPriority="69"/>
+    <w:lsdException w:name="Dark List Accent 6" w:uiPriority="70"/>
+    <w:lsdException w:name="Colorful Shading Accent 6" w:uiPriority="71"/>
+    <w:lsdException w:name="Colorful List Accent 6" w:uiPriority="72"/>
+    <w:lsdException w:name="Colorful Grid Accent 6" w:uiPriority="73"/>
+    <w:lsdException w:name="Subtle Emphasis" w:uiPriority="19" w:qFormat="1"/>
+    <w:lsdException w:name="Intense Emphasis" w:uiPriority="21" w:qFormat="1"/>
+    <w:lsdException w:name="Subtle Reference" w:uiPriority="31" w:qFormat="1"/>
+    <w:lsdException w:name="Intense Reference" w:uiPriority="32" w:qFormat="1"/>
+    <w:lsdException w:name="Book Title" w:uiPriority="33" w:qFormat="1"/>
+    <w:lsdException w:name="Bibliography" w:semiHidden="1" w:uiPriority="37" w:unhideWhenUsed="1"/>
+    <w:lsdException w:name="TOC Heading" w:semiHidden="1" w:uiPriority="39" w:unhideWhenUsed="1" w:qFormat="1"/>
+    <w:lsdException w:name="Plain Table 1" w:uiPriority="41"/>
+    <w:lsdException w:name="Plain Table 2" w:uiPriority="42"/>
+    <w:lsdException w:name="Plain Table 3" w:uiPriority="43"/>
+    <w:lsdException w:name="Plain Table 4" w:uiPriority="44"/>
+    <w:lsdException w:name="Plain Table 5" w:uiPriority="45"/>
+    <w:lsdException w:name="Grid Table Light" w:uiPriority="40"/>
+    <w:lsdException w:name="Grid Table 1 Light" w:uiPriority="46"/>
+    <w:lsdException w:name="Grid Table 2" w:uiPriority="47"/>
+    <w:lsdException w:name="Grid Table 3" w:uiPriority="48"/>
+    <w:lsdException w:name="Grid Table 4" w:uiPriority="49"/>
+    <w:lsdException w:name="Grid Table 5 Dark" w:uiPriority="50"/>
+    <w:lsdException w:name="Grid Table 6 Colorful" w:uiPriority="51"/>
+    <w:lsdException w:name="Grid Table 7 Colorful" w:uiPriority="52"/>
+    <w:lsdException w:name="Grid Table 1 Light Accent 1" w:uiPriority="46"/>
+    <w:lsdException w:name="Grid Table 2 Accent 1" w:uiPriority="47"/>
+    <w:lsdException w:name="Grid Table 3 Accent 1" w:uiPriority="48"/>
+    <w:lsdException w:name="Grid Table 4 Accent 1" w:uiPriority="49"/>
+    <w:lsdException w:name="Grid Table 5 Dark Accent 1" w:uiPriority="50"/>
+    <w:lsdException w:name="Grid Table 6 Colorful Accent 1" w:uiPriority="51"/>
+    <w:lsdException w:name="Grid Table 7 Colorful Accent 1" w:uiPriority="52"/>
+    <w:lsdException w:name="Grid Table 1 Light Accent 2" w:uiPriority="46"/>
+    <w:lsdException w:name="Grid Table 2 Accent 2" w:uiPriority="47"/>
+    <w:lsdException w:name="Grid Table 3 Accent 2" w:uiPriority="48"/>
+    <w:lsdException w:name="Grid Table 4 Accent 2" w:uiPriority="49"/>
+    <w:lsdException w:name="Grid Table 5 Dark Accent 2" w:uiPriority="50"/>
+    <w:lsdException w:name="Grid Table 6 Colorful Accent 2" w:uiPriority="51"/>
+    <w:lsdException w:name="Grid Table 7 Colorful Accent 2" w:uiPriority="52"/>
+    <w:lsdException w:name="Grid Table 1 Light Accent 3" w:uiPriority="46"/>
+    <w:lsdException w:name="Grid Table 2 Accent 3" w:uiPriority="47"/>
+    <w:lsdException w:name="Grid Table 3 Accent 3" w:uiPriority="48"/>
+    <w:lsdException w:name="Grid Table 4 Accent 3" w:uiPriority="49"/>
+    <w:lsdException w:name="Grid Table 5 Dark Accent 3" w:uiPriority="50"/>
+    <w:lsdException w:name="Grid Table 6 Colorful Accent 3" w:uiPriority="51"/>
+    <w:lsdException w:name="Grid Table 7 Colorful Accent 3" w:uiPriority="52"/>
+    <w:lsdException w:name="Grid Table 1 Light Accent 4" w:uiPriority="46"/>
+    <w:lsdException w:name="Grid Table 2 Accent 4" w:uiPriority="47"/>
+    <w:lsdException w:name="Grid Table 3 Accent 4" w:uiPriority="48"/>
+    <w:lsdException w:name="Grid Table 4 Accent 4" w:uiPriority="49"/>
+    <w:lsdException w:name="Grid Table 5 Dark Accent 4" w:uiPriority="50"/>
+    <w:lsdException w:name="Grid Table 6 Colorful Accent 4" w:uiPriority="51"/>
+    <w:lsdException w:name="Grid Table 7 Colorful Accent 4" w:uiPriority="52"/>
+    <w:lsdException w:name="Grid Table 1 Light Accent 5" w:uiPriority="46"/>
+    <w:lsdException w:name="Grid Table 2 Accent 5" w:uiPriority="47"/>
+    <w:lsdException w:name="Grid Table 3 Accent 5" w:uiPriority="48"/>
+    <w:lsdException w:name="Grid Table 4 Accent 5" w:uiPriority="49"/>
+    <w:lsdException w:name="Grid Table 5 Dark Accent 5" w:uiPriority="50"/>
+    <w:lsdException w:name="Grid Table 6 Colorful Accent 5" w:uiPriority="51"/>
+    <w:lsdException w:name="Grid Table 7 Colorful Accent 5" w:uiPriority="52"/>
+    <w:lsdException w:name="Grid Table 1 Light Accent 6" w:uiPriority="46"/>
+    <w:lsdException w:name="Grid Table 2 Accent 6" w:uiPriority="47"/>
+    <w:lsdException w:name="Grid Table 3 Accent 6" w:uiPriority="48"/>
+    <w:lsdException w:name="Grid Table 4 Accent 6" w:uiPriority="49"/>
+    <w:lsdException w:name="Grid Table 5 Dark Accent 6" w:uiPriority="50"/>
+    <w:lsdException w:name="Grid Table 6 Colorful Accent 6" w:uiPriority="51"/>
+    <w:lsdException w:name="Grid Table 7 Colorful Accent 6" w:uiPriority="52"/>
+    <w:lsdException w:name="List Table 1 Light" w:uiPriority="46"/>
+    <w:lsdException w:name="List Table 2" w:uiPriority="47"/>
+    <w:lsdException w:name="List Table 3" w:uiPriority="48"/>
+    <w:lsdException w:name="List Table 4" w:uiPriority="49"/>
+    <w:lsdException w:name="List Table 5 Dark" w:uiPriority="50"/>
+    <w:lsdException w:name="List Table 6 Colorful" w:uiPriority="51"/>
+    <w:lsdException w:name="List Table 7 Colorful" w:uiPriority="52"/>
+    <w:lsdException w:name="List Table 1 Light Accent 1" w:uiPriority="46"/>
+    <w:lsdException w:name="List Table 2 Accent 1" w:uiPriority="47"/>
+    <w:lsdException w:name="List Table 3 Accent 1" w:uiPriority="48"/>
+    <w:lsdException w:name="List Table 4 Accent 1" w:uiPriority="49"/>
+    <w:lsdException w:name="List Table 5 Dark Accent 1" w:uiPriority="50"/>
+    <w:lsdException w:name="List Table 6 Colorful Accent 1" w:uiPriority="51"/>
+    <w:lsdException w:name="List Table 7 Colorful Accent 1" w:uiPriority="52"/>
+    <w:lsdException w:name="List Table 1 Light Accent 2" w:uiPriority="46"/>
+    <w:lsdException w:name="List Table 2 Accent 2" w:uiPriority="47"/>
+    <w:lsdException w:name="List Table 3 Accent 2" w:uiPriority="48"/>
+    <w:lsdException w:name="List Table 4 Accent 2" w:uiPriority="49"/>
+    <w:lsdException w:name="List Table 5 Dark Accent 2" w:uiPriority="50"/>
+    <w:lsdException w:name="List Table 6 Colorful Accent 2" w:uiPriority="51"/>
+    <w:lsdException w:name="List Table 7 Colorful Accent 2" w:uiPriority="52"/>
+    <w:lsdException w:name="List Table 1 Light Accent 3" w:uiPriority="46"/>
+    <w:lsdException w:name="List Table 2 Accent 3" w:uiPriority="47"/>
+    <w:lsdException w:name="List Table 3 Accent 3" w:uiPriority="48"/>
+    <w:lsdException w:name="List Table 4 Accent 3" w:uiPriority="49"/>
+    <w:lsdException w:name="List Table 5 Dark Accent 3" w:uiPriority="50"/>
+    <w:lsdException w:name="List Table 6 Colorful Accent 3" w:uiPriority="51"/>
+    <w:lsdException w:name="List Table 7 Colorful Accent 3" w:uiPriority="52"/>
+    <w:lsdException w:name="List Table 1 Light Accent 4" w:uiPriority="46"/>
+    <w:lsdException w:name="List Table 2 Accent 4" w:uiPriority="47"/>
+    <w:lsdException w:name="List Table 3 Accent 4" w:uiPriority="48"/>
+    <w:lsdException w:name="List Table 4 Accent 4" w:uiPriority="49"/>
+    <w:lsdException w:name="List Table 5 Dark Accent 4" w:uiPriority="50"/>
+    <w:lsdException w:name="List Table 6 Colorful Accent 4" w:uiPriority="51"/>
+    <w:lsdException w:name="List Table 7 Colorful Accent 4" w:uiPriority="52"/>
+    <w:lsdException w:name="List Table 1 Light Accent 5" w:uiPriority="46"/>
+    <w:lsdException w:name="List Table 2 Accent 5" w:uiPriority="47"/>
+    <w:lsdException w:name="List Table 3 Accent 5" w:uiPriority="48"/>
+    <w:lsdException w:name="List Table 4 Accent 5" w:uiPriority="49"/>
+    <w:lsdException w:name="List Table 5 Dark Accent 5" w:uiPriority="50"/>
+    <w:lsdException w:name="List Table 6 Colorful Accent 5" w:uiPriority="51"/>
+    <w:lsdException w:name="List Table 7 Colorful Accent 5" w:uiPriority="52"/>
+    <w:lsdException w:name="List Table 1 Light Accent 6" w:uiPriority="46"/>
+    <w:lsdException w:name="List Table 2 Accent 6" w:uiPriority="47"/>
+    <w:lsdException w:name="List Table 3 Accent 6" w:uiPriority="48"/>
+    <w:lsdException w:name="List Table 4 Accent 6" w:uiPriority="49"/>
+    <w:lsdException w:name="List Table 5 Dark Accent 6" w:uiPriority="50"/>
+    <w:lsdException w:name="List Table 6 Colorful Accent 6" w:uiPriority="51"/>
+    <w:lsdException w:name="List Table 7 Colorful Accent 6" w:uiPriority="52"/>
   </w:latentStyles>
   <w:style w:type="paragraph" w:default="1" w:styleId="Normal">
     <w:name w:val="Normal"/>
@@ -10238,196 +10452,6 @@
     <w:name w:val="_5yl5"/>
     <w:basedOn w:val="DefaultParagraphFont"/>
     <w:rsid w:val="0043317A"/>
-  </w:style>
-</w:styles>
-</file>
-
-<file path=word/stylesWithEffects.xml><?xml version="1.0" encoding="utf-8"?>
-<w:styles xmlns:wpc="http://schemas.microsoft.com/office/word/2010/wordprocessingCanvas" xmlns:mc="http://schemas.openxmlformats.org/markup-compatibility/2006" xmlns:o="urn:schemas-microsoft-com:office:office" xmlns:r="http://schemas.openxmlformats.org/officeDocument/2006/relationships" xmlns:m="http://schemas.openxmlformats.org/officeDocument/2006/math" xmlns:v="urn:schemas-microsoft-com:vml" xmlns:wp14="http://schemas.microsoft.com/office/word/2010/wordprocessingDrawing" xmlns:wp="http://schemas.openxmlformats.org/drawingml/2006/wordprocessingDrawing" xmlns:w10="urn:schemas-microsoft-com:office:word" xmlns:w="http://schemas.openxmlformats.org/wordprocessingml/2006/main" xmlns:w14="http://schemas.microsoft.com/office/word/2010/wordml" xmlns:wpg="http://schemas.microsoft.com/office/word/2010/wordprocessingGroup" xmlns:wpi="http://schemas.microsoft.com/office/word/2010/wordprocessingInk" xmlns:wne="http://schemas.microsoft.com/office/word/2006/wordml" xmlns:wps="http://schemas.microsoft.com/office/word/2010/wordprocessingShape" mc:Ignorable="w14 wp14">
-  <w:docDefaults>
-    <w:rPrDefault>
-      <w:rPr>
-        <w:rFonts w:asciiTheme="minorHAnsi" w:eastAsiaTheme="minorEastAsia" w:hAnsiTheme="minorHAnsi" w:cstheme="minorBidi"/>
-        <w:sz w:val="22"/>
-        <w:szCs w:val="22"/>
-        <w:lang w:val="en-US" w:eastAsia="en-US" w:bidi="ar-SA"/>
-      </w:rPr>
-    </w:rPrDefault>
-    <w:pPrDefault>
-      <w:pPr>
-        <w:spacing w:after="200" w:line="276" w:lineRule="auto"/>
-      </w:pPr>
-    </w:pPrDefault>
-  </w:docDefaults>
-  <w:latentStyles w:defLockedState="0" w:defUIPriority="99" w:defSemiHidden="1" w:defUnhideWhenUsed="1" w:defQFormat="0" w:count="267">
-    <w:lsdException w:name="Normal" w:semiHidden="0" w:uiPriority="0" w:unhideWhenUsed="0" w:qFormat="1"/>
-    <w:lsdException w:name="heading 1" w:semiHidden="0" w:uiPriority="9" w:unhideWhenUsed="0" w:qFormat="1"/>
-    <w:lsdException w:name="heading 2" w:uiPriority="9" w:qFormat="1"/>
-    <w:lsdException w:name="heading 3" w:uiPriority="9" w:qFormat="1"/>
-    <w:lsdException w:name="heading 4" w:uiPriority="9" w:qFormat="1"/>
-    <w:lsdException w:name="heading 5" w:uiPriority="9" w:qFormat="1"/>
-    <w:lsdException w:name="heading 6" w:uiPriority="9" w:qFormat="1"/>
-    <w:lsdException w:name="heading 7" w:uiPriority="9" w:qFormat="1"/>
-    <w:lsdException w:name="heading 8" w:uiPriority="9" w:qFormat="1"/>
-    <w:lsdException w:name="heading 9" w:uiPriority="9" w:qFormat="1"/>
-    <w:lsdException w:name="toc 1" w:uiPriority="39"/>
-    <w:lsdException w:name="toc 2" w:uiPriority="39"/>
-    <w:lsdException w:name="toc 3" w:uiPriority="39"/>
-    <w:lsdException w:name="toc 4" w:uiPriority="39"/>
-    <w:lsdException w:name="toc 5" w:uiPriority="39"/>
-    <w:lsdException w:name="toc 6" w:uiPriority="39"/>
-    <w:lsdException w:name="toc 7" w:uiPriority="39"/>
-    <w:lsdException w:name="toc 8" w:uiPriority="39"/>
-    <w:lsdException w:name="toc 9" w:uiPriority="39"/>
-    <w:lsdException w:name="caption" w:uiPriority="35" w:qFormat="1"/>
-    <w:lsdException w:name="Title" w:semiHidden="0" w:uiPriority="10" w:unhideWhenUsed="0" w:qFormat="1"/>
-    <w:lsdException w:name="Default Paragraph Font" w:uiPriority="1"/>
-    <w:lsdException w:name="Subtitle" w:semiHidden="0" w:uiPriority="11" w:unhideWhenUsed="0" w:qFormat="1"/>
-    <w:lsdException w:name="Strong" w:semiHidden="0" w:uiPriority="22" w:unhideWhenUsed="0" w:qFormat="1"/>
-    <w:lsdException w:name="Emphasis" w:semiHidden="0" w:uiPriority="20" w:unhideWhenUsed="0" w:qFormat="1"/>
-    <w:lsdException w:name="Table Grid" w:semiHidden="0" w:uiPriority="59" w:unhideWhenUsed="0"/>
-    <w:lsdException w:name="Placeholder Text" w:unhideWhenUsed="0"/>
-    <w:lsdException w:name="No Spacing" w:semiHidden="0" w:uiPriority="1" w:unhideWhenUsed="0" w:qFormat="1"/>
-    <w:lsdException w:name="Light Shading" w:semiHidden="0" w:uiPriority="60" w:unhideWhenUsed="0"/>
-    <w:lsdException w:name="Light List" w:semiHidden="0" w:uiPriority="61" w:unhideWhenUsed="0"/>
-    <w:lsdException w:name="Light Grid" w:semiHidden="0" w:uiPriority="62" w:unhideWhenUsed="0"/>
-    <w:lsdException w:name="Medium Shading 1" w:semiHidden="0" w:uiPriority="63" w:unhideWhenUsed="0"/>
-    <w:lsdException w:name="Medium Shading 2" w:semiHidden="0" w:uiPriority="64" w:unhideWhenUsed="0"/>
-    <w:lsdException w:name="Medium List 1" w:semiHidden="0" w:uiPriority="65" w:unhideWhenUsed="0"/>
-    <w:lsdException w:name="Medium List 2" w:semiHidden="0" w:uiPriority="66" w:unhideWhenUsed="0"/>
-    <w:lsdException w:name="Medium Grid 1" w:semiHidden="0" w:uiPriority="67" w:unhideWhenUsed="0"/>
-    <w:lsdException w:name="Medium Grid 2" w:semiHidden="0" w:uiPriority="68" w:unhideWhenUsed="0"/>
-    <w:lsdException w:name="Medium Grid 3" w:semiHidden="0" w:uiPriority="69" w:unhideWhenUsed="0"/>
-    <w:lsdException w:name="Dark List" w:semiHidden="0" w:uiPriority="70" w:unhideWhenUsed="0"/>
-    <w:lsdException w:name="Colorful Shading" w:semiHidden="0" w:uiPriority="71" w:unhideWhenUsed="0"/>
-    <w:lsdException w:name="Colorful List" w:semiHidden="0" w:uiPriority="72" w:unhideWhenUsed="0"/>
-    <w:lsdException w:name="Colorful Grid" w:semiHidden="0" w:uiPriority="73" w:unhideWhenUsed="0"/>
-    <w:lsdException w:name="Light Shading Accent 1" w:semiHidden="0" w:uiPriority="60" w:unhideWhenUsed="0"/>
-    <w:lsdException w:name="Light List Accent 1" w:semiHidden="0" w:uiPriority="61" w:unhideWhenUsed="0"/>
-    <w:lsdException w:name="Light Grid Accent 1" w:semiHidden="0" w:uiPriority="62" w:unhideWhenUsed="0"/>
-    <w:lsdException w:name="Medium Shading 1 Accent 1" w:semiHidden="0" w:uiPriority="63" w:unhideWhenUsed="0"/>
-    <w:lsdException w:name="Medium Shading 2 Accent 1" w:semiHidden="0" w:uiPriority="64" w:unhideWhenUsed="0"/>
-    <w:lsdException w:name="Medium List 1 Accent 1" w:semiHidden="0" w:uiPriority="65" w:unhideWhenUsed="0"/>
-    <w:lsdException w:name="Revision" w:unhideWhenUsed="0"/>
-    <w:lsdException w:name="List Paragraph" w:semiHidden="0" w:uiPriority="34" w:unhideWhenUsed="0" w:qFormat="1"/>
-    <w:lsdException w:name="Quote" w:semiHidden="0" w:uiPriority="29" w:unhideWhenUsed="0" w:qFormat="1"/>
-    <w:lsdException w:name="Intense Quote" w:semiHidden="0" w:uiPriority="30" w:unhideWhenUsed="0" w:qFormat="1"/>
-    <w:lsdException w:name="Medium List 2 Accent 1" w:semiHidden="0" w:uiPriority="66" w:unhideWhenUsed="0"/>
-    <w:lsdException w:name="Medium Grid 1 Accent 1" w:semiHidden="0" w:uiPriority="67" w:unhideWhenUsed="0"/>
-    <w:lsdException w:name="Medium Grid 2 Accent 1" w:semiHidden="0" w:uiPriority="68" w:unhideWhenUsed="0"/>
-    <w:lsdException w:name="Medium Grid 3 Accent 1" w:semiHidden="0" w:uiPriority="69" w:unhideWhenUsed="0"/>
-    <w:lsdException w:name="Dark List Accent 1" w:semiHidden="0" w:uiPriority="70" w:unhideWhenUsed="0"/>
-    <w:lsdException w:name="Colorful Shading Accent 1" w:semiHidden="0" w:uiPriority="71" w:unhideWhenUsed="0"/>
-    <w:lsdException w:name="Colorful List Accent 1" w:semiHidden="0" w:uiPriority="72" w:unhideWhenUsed="0"/>
-    <w:lsdException w:name="Colorful Grid Accent 1" w:semiHidden="0" w:uiPriority="73" w:unhideWhenUsed="0"/>
-    <w:lsdException w:name="Light Shading Accent 2" w:semiHidden="0" w:uiPriority="60" w:unhideWhenUsed="0"/>
-    <w:lsdException w:name="Light List Accent 2" w:semiHidden="0" w:uiPriority="61" w:unhideWhenUsed="0"/>
-    <w:lsdException w:name="Light Grid Accent 2" w:semiHidden="0" w:uiPriority="62" w:unhideWhenUsed="0"/>
-    <w:lsdException w:name="Medium Shading 1 Accent 2" w:semiHidden="0" w:uiPriority="63" w:unhideWhenUsed="0"/>
-    <w:lsdException w:name="Medium Shading 2 Accent 2" w:semiHidden="0" w:uiPriority="64" w:unhideWhenUsed="0"/>
-    <w:lsdException w:name="Medium List 1 Accent 2" w:semiHidden="0" w:uiPriority="65" w:unhideWhenUsed="0"/>
-    <w:lsdException w:name="Medium List 2 Accent 2" w:semiHidden="0" w:uiPriority="66" w:unhideWhenUsed="0"/>
-    <w:lsdException w:name="Medium Grid 1 Accent 2" w:semiHidden="0" w:uiPriority="67" w:unhideWhenUsed="0"/>
-    <w:lsdException w:name="Medium Grid 2 Accent 2" w:semiHidden="0" w:uiPriority="68" w:unhideWhenUsed="0"/>
-    <w:lsdException w:name="Medium Grid 3 Accent 2" w:semiHidden="0" w:uiPriority="69" w:unhideWhenUsed="0"/>
-    <w:lsdException w:name="Dark List Accent 2" w:semiHidden="0" w:uiPriority="70" w:unhideWhenUsed="0"/>
-    <w:lsdException w:name="Colorful Shading Accent 2" w:semiHidden="0" w:uiPriority="71" w:unhideWhenUsed="0"/>
-    <w:lsdException w:name="Colorful List Accent 2" w:semiHidden="0" w:uiPriority="72" w:unhideWhenUsed="0"/>
-    <w:lsdException w:name="Colorful Grid Accent 2" w:semiHidden="0" w:uiPriority="73" w:unhideWhenUsed="0"/>
-    <w:lsdException w:name="Light Shading Accent 3" w:semiHidden="0" w:uiPriority="60" w:unhideWhenUsed="0"/>
-    <w:lsdException w:name="Light List Accent 3" w:semiHidden="0" w:uiPriority="61" w:unhideWhenUsed="0"/>
-    <w:lsdException w:name="Light Grid Accent 3" w:semiHidden="0" w:uiPriority="62" w:unhideWhenUsed="0"/>
-    <w:lsdException w:name="Medium Shading 1 Accent 3" w:semiHidden="0" w:uiPriority="63" w:unhideWhenUsed="0"/>
-    <w:lsdException w:name="Medium Shading 2 Accent 3" w:semiHidden="0" w:uiPriority="64" w:unhideWhenUsed="0"/>
-    <w:lsdException w:name="Medium List 1 Accent 3" w:semiHidden="0" w:uiPriority="65" w:unhideWhenUsed="0"/>
-    <w:lsdException w:name="Medium List 2 Accent 3" w:semiHidden="0" w:uiPriority="66" w:unhideWhenUsed="0"/>
-    <w:lsdException w:name="Medium Grid 1 Accent 3" w:semiHidden="0" w:uiPriority="67" w:unhideWhenUsed="0"/>
-    <w:lsdException w:name="Medium Grid 2 Accent 3" w:semiHidden="0" w:uiPriority="68" w:unhideWhenUsed="0"/>
-    <w:lsdException w:name="Medium Grid 3 Accent 3" w:semiHidden="0" w:uiPriority="69" w:unhideWhenUsed="0"/>
-    <w:lsdException w:name="Dark List Accent 3" w:semiHidden="0" w:uiPriority="70" w:unhideWhenUsed="0"/>
-    <w:lsdException w:name="Colorful Shading Accent 3" w:semiHidden="0" w:uiPriority="71" w:unhideWhenUsed="0"/>
-    <w:lsdException w:name="Colorful List Accent 3" w:semiHidden="0" w:uiPriority="72" w:unhideWhenUsed="0"/>
-    <w:lsdException w:name="Colorful Grid Accent 3" w:semiHidden="0" w:uiPriority="73" w:unhideWhenUsed="0"/>
-    <w:lsdException w:name="Light Shading Accent 4" w:semiHidden="0" w:uiPriority="60" w:unhideWhenUsed="0"/>
-    <w:lsdException w:name="Light List Accent 4" w:semiHidden="0" w:uiPriority="61" w:unhideWhenUsed="0"/>
-    <w:lsdException w:name="Light Grid Accent 4" w:semiHidden="0" w:uiPriority="62" w:unhideWhenUsed="0"/>
-    <w:lsdException w:name="Medium Shading 1 Accent 4" w:semiHidden="0" w:uiPriority="63" w:unhideWhenUsed="0"/>
-    <w:lsdException w:name="Medium Shading 2 Accent 4" w:semiHidden="0" w:uiPriority="64" w:unhideWhenUsed="0"/>
-    <w:lsdException w:name="Medium List 1 Accent 4" w:semiHidden="0" w:uiPriority="65" w:unhideWhenUsed="0"/>
-    <w:lsdException w:name="Medium List 2 Accent 4" w:semiHidden="0" w:uiPriority="66" w:unhideWhenUsed="0"/>
-    <w:lsdException w:name="Medium Grid 1 Accent 4" w:semiHidden="0" w:uiPriority="67" w:unhideWhenUsed="0"/>
-    <w:lsdException w:name="Medium Grid 2 Accent 4" w:semiHidden="0" w:uiPriority="68" w:unhideWhenUsed="0"/>
-    <w:lsdException w:name="Medium Grid 3 Accent 4" w:semiHidden="0" w:uiPriority="69" w:unhideWhenUsed="0"/>
-    <w:lsdException w:name="Dark List Accent 4" w:semiHidden="0" w:uiPriority="70" w:unhideWhenUsed="0"/>
-    <w:lsdException w:name="Colorful Shading Accent 4" w:semiHidden="0" w:uiPriority="71" w:unhideWhenUsed="0"/>
-    <w:lsdException w:name="Colorful List Accent 4" w:semiHidden="0" w:uiPriority="72" w:unhideWhenUsed="0"/>
-    <w:lsdException w:name="Colorful Grid Accent 4" w:semiHidden="0" w:uiPriority="73" w:unhideWhenUsed="0"/>
-    <w:lsdException w:name="Light Shading Accent 5" w:semiHidden="0" w:uiPriority="60" w:unhideWhenUsed="0"/>
-    <w:lsdException w:name="Light List Accent 5" w:semiHidden="0" w:uiPriority="61" w:unhideWhenUsed="0"/>
-    <w:lsdException w:name="Light Grid Accent 5" w:semiHidden="0" w:uiPriority="62" w:unhideWhenUsed="0"/>
-    <w:lsdException w:name="Medium Shading 1 Accent 5" w:semiHidden="0" w:uiPriority="63" w:unhideWhenUsed="0"/>
-    <w:lsdException w:name="Medium Shading 2 Accent 5" w:semiHidden="0" w:uiPriority="64" w:unhideWhenUsed="0"/>
-    <w:lsdException w:name="Medium List 1 Accent 5" w:semiHidden="0" w:uiPriority="65" w:unhideWhenUsed="0"/>
-    <w:lsdException w:name="Medium List 2 Accent 5" w:semiHidden="0" w:uiPriority="66" w:unhideWhenUsed="0"/>
-    <w:lsdException w:name="Medium Grid 1 Accent 5" w:semiHidden="0" w:uiPriority="67" w:unhideWhenUsed="0"/>
-    <w:lsdException w:name="Medium Grid 2 Accent 5" w:semiHidden="0" w:uiPriority="68" w:unhideWhenUsed="0"/>
-    <w:lsdException w:name="Medium Grid 3 Accent 5" w:semiHidden="0" w:uiPriority="69" w:unhideWhenUsed="0"/>
-    <w:lsdException w:name="Dark List Accent 5" w:semiHidden="0" w:uiPriority="70" w:unhideWhenUsed="0"/>
-    <w:lsdException w:name="Colorful Shading Accent 5" w:semiHidden="0" w:uiPriority="71" w:unhideWhenUsed="0"/>
-    <w:lsdException w:name="Colorful List Accent 5" w:semiHidden="0" w:uiPriority="72" w:unhideWhenUsed="0"/>
-    <w:lsdException w:name="Colorful Grid Accent 5" w:semiHidden="0" w:uiPriority="73" w:unhideWhenUsed="0"/>
-    <w:lsdException w:name="Light Shading Accent 6" w:semiHidden="0" w:uiPriority="60" w:unhideWhenUsed="0"/>
-    <w:lsdException w:name="Light List Accent 6" w:semiHidden="0" w:uiPriority="61" w:unhideWhenUsed="0"/>
-    <w:lsdException w:name="Light Grid Accent 6" w:semiHidden="0" w:uiPriority="62" w:unhideWhenUsed="0"/>
-    <w:lsdException w:name="Medium Shading 1 Accent 6" w:semiHidden="0" w:uiPriority="63" w:unhideWhenUsed="0"/>
-    <w:lsdException w:name="Medium Shading 2 Accent 6" w:semiHidden="0" w:uiPriority="64" w:unhideWhenUsed="0"/>
-    <w:lsdException w:name="Medium List 1 Accent 6" w:semiHidden="0" w:uiPriority="65" w:unhideWhenUsed="0"/>
-    <w:lsdException w:name="Medium List 2 Accent 6" w:semiHidden="0" w:uiPriority="66" w:unhideWhenUsed="0"/>
-    <w:lsdException w:name="Medium Grid 1 Accent 6" w:semiHidden="0" w:uiPriority="67" w:unhideWhenUsed="0"/>
-    <w:lsdException w:name="Medium Grid 2 Accent 6" w:semiHidden="0" w:uiPriority="68" w:unhideWhenUsed="0"/>
-    <w:lsdException w:name="Medium Grid 3 Accent 6" w:semiHidden="0" w:uiPriority="69" w:unhideWhenUsed="0"/>
-    <w:lsdException w:name="Dark List Accent 6" w:semiHidden="0" w:uiPriority="70" w:unhideWhenUsed="0"/>
-    <w:lsdException w:name="Colorful Shading Accent 6" w:semiHidden="0" w:uiPriority="71" w:unhideWhenUsed="0"/>
-    <w:lsdException w:name="Colorful List Accent 6" w:semiHidden="0" w:uiPriority="72" w:unhideWhenUsed="0"/>
-    <w:lsdException w:name="Colorful Grid Accent 6" w:semiHidden="0" w:uiPriority="73" w:unhideWhenUsed="0"/>
-    <w:lsdException w:name="Subtle Emphasis" w:semiHidden="0" w:uiPriority="19" w:unhideWhenUsed="0" w:qFormat="1"/>
-    <w:lsdException w:name="Intense Emphasis" w:semiHidden="0" w:uiPriority="21" w:unhideWhenUsed="0" w:qFormat="1"/>
-    <w:lsdException w:name="Subtle Reference" w:semiHidden="0" w:uiPriority="31" w:unhideWhenUsed="0" w:qFormat="1"/>
-    <w:lsdException w:name="Intense Reference" w:semiHidden="0" w:uiPriority="32" w:unhideWhenUsed="0" w:qFormat="1"/>
-    <w:lsdException w:name="Book Title" w:semiHidden="0" w:uiPriority="33" w:unhideWhenUsed="0" w:qFormat="1"/>
-    <w:lsdException w:name="Bibliography" w:uiPriority="37"/>
-    <w:lsdException w:name="TOC Heading" w:uiPriority="39" w:qFormat="1"/>
-  </w:latentStyles>
-  <w:style w:type="paragraph" w:default="1" w:styleId="Normal">
-    <w:name w:val="Normal"/>
-    <w:qFormat/>
-  </w:style>
-  <w:style w:type="character" w:default="1" w:styleId="DefaultParagraphFont">
-    <w:name w:val="Default Paragraph Font"/>
-    <w:uiPriority w:val="1"/>
-    <w:semiHidden/>
-    <w:unhideWhenUsed/>
-  </w:style>
-  <w:style w:type="table" w:default="1" w:styleId="TableNormal">
-    <w:name w:val="Normal Table"/>
-    <w:uiPriority w:val="99"/>
-    <w:semiHidden/>
-    <w:unhideWhenUsed/>
-    <w:tblPr>
-      <w:tblInd w:w="0" w:type="dxa"/>
-      <w:tblCellMar>
-        <w:top w:w="0" w:type="dxa"/>
-        <w:left w:w="108" w:type="dxa"/>
-        <w:bottom w:w="0" w:type="dxa"/>
-        <w:right w:w="108" w:type="dxa"/>
-      </w:tblCellMar>
-    </w:tblPr>
-  </w:style>
-  <w:style w:type="numbering" w:default="1" w:styleId="NoList">
-    <w:name w:val="No List"/>
-    <w:uiPriority w:val="99"/>
-    <w:semiHidden/>
-    <w:unhideWhenUsed/>
   </w:style>
 </w:styles>
 </file>
@@ -10720,7 +10744,7 @@
 </file>
 
 <file path=customXml/itemProps1.xml><?xml version="1.0" encoding="utf-8"?>
-<ds:datastoreItem xmlns:ds="http://schemas.openxmlformats.org/officeDocument/2006/customXml" ds:itemID="{DA9394FE-27A0-4041-84CA-8BA0E7AF6BF7}">
+<ds:datastoreItem xmlns:ds="http://schemas.openxmlformats.org/officeDocument/2006/customXml" ds:itemID="{C3CB7913-389B-444B-8E26-8DEBB1CB07DB}">
   <ds:schemaRefs>
     <ds:schemaRef ds:uri="http://schemas.openxmlformats.org/officeDocument/2006/bibliography"/>
   </ds:schemaRefs>
